--- a/conf_2019-11-15.docx
+++ b/conf_2019-11-15.docx
@@ -4,508 +4,459 @@
   <w:body>
     <w:p>
       <w:pPr>
-        <w:numPr>
-          <w:ilvl w:val="0"/>
-          <w:numId w:val="2"/>
-        </w:numPr>
-        <w:rPr>
-          <w:sz w:val="28"/>
-          <w:szCs w:val="28"/>
-        </w:rPr>
-      </w:pPr>
-      <w:r>
-        <w:rPr>
-          <w:sz w:val="28"/>
-          <w:szCs w:val="28"/>
-        </w:rPr>
-        <w:t>Введение</w:t>
-      </w:r>
-    </w:p>
-    <w:p>
-      <w:pPr>
-        <w:numPr>
-          <w:ilvl w:val="0"/>
-          <w:numId w:val="1"/>
-        </w:numPr>
-        <w:rPr>
-          <w:sz w:val="28"/>
-          <w:szCs w:val="28"/>
-        </w:rPr>
-      </w:pPr>
-      <w:r>
-        <w:rPr>
-          <w:sz w:val="28"/>
-          <w:szCs w:val="28"/>
-        </w:rPr>
-        <w:t>Работа охранника на шлагбаунте скучная и от скуки человек может реагировать медленно и из-за медленной реакции упустить злаумышленника.</w:t>
-      </w:r>
-    </w:p>
-    <w:p>
-      <w:pPr>
-        <w:rPr>
-          <w:sz w:val="28"/>
-          <w:szCs w:val="28"/>
-        </w:rPr>
-      </w:pPr>
-      <w:r>
-        <w:rPr>
-          <w:sz w:val="28"/>
-          <w:szCs w:val="28"/>
-        </w:rPr>
-        <w:t>TBD</w:t>
-      </w:r>
-    </w:p>
-    <w:p>
-      <w:pPr>
-        <w:numPr>
-          <w:ilvl w:val="0"/>
-          <w:numId w:val="3"/>
-        </w:numPr>
-        <w:rPr>
-          <w:sz w:val="28"/>
-          <w:szCs w:val="28"/>
-        </w:rPr>
-      </w:pPr>
-      <w:r>
-        <w:rPr>
-          <w:sz w:val="28"/>
-          <w:szCs w:val="28"/>
-        </w:rPr>
-        <w:t>Основная часть</w:t>
-      </w:r>
-    </w:p>
-    <w:p>
-      <w:pPr>
-        <w:numPr>
-          <w:ilvl w:val="0"/>
-          <w:numId w:val="3"/>
-        </w:numPr>
-        <w:rPr>
-          <w:sz w:val="28"/>
-          <w:szCs w:val="28"/>
-        </w:rPr>
-      </w:pPr>
-      <w:r>
-        <w:rPr>
-          <w:sz w:val="28"/>
-          <w:szCs w:val="28"/>
-        </w:rPr>
-        <w:t>1 Исследование (описание проблемы)</w:t>
-      </w:r>
-    </w:p>
-    <w:p>
-      <w:pPr>
-        <w:pStyle w:val="Compact"/>
-        <w:numPr>
-          <w:ilvl w:val="0"/>
-          <w:numId w:val="4"/>
-        </w:numPr>
-        <w:rPr>
-          <w:sz w:val="28"/>
-          <w:szCs w:val="28"/>
-        </w:rPr>
-      </w:pPr>
-      <w:r>
-        <w:rPr>
-          <w:sz w:val="28"/>
-          <w:szCs w:val="28"/>
-        </w:rPr>
-        <w:t>минусы человека-охранника</w:t>
-      </w:r>
-    </w:p>
-    <w:p>
-      <w:pPr>
-        <w:pStyle w:val="Compact"/>
-        <w:numPr>
-          <w:ilvl w:val="1"/>
-          <w:numId w:val="5"/>
-        </w:numPr>
-        <w:rPr>
-          <w:sz w:val="28"/>
-          <w:szCs w:val="28"/>
-        </w:rPr>
-      </w:pPr>
-      <w:r>
-        <w:rPr>
-          <w:sz w:val="28"/>
-          <w:szCs w:val="28"/>
-        </w:rPr>
-        <w:t>физ.усталость.</w:t>
-      </w:r>
-    </w:p>
-    <w:p>
-      <w:pPr>
-        <w:pStyle w:val="Compact"/>
-        <w:numPr>
-          <w:ilvl w:val="1"/>
-          <w:numId w:val="5"/>
-        </w:numPr>
-        <w:rPr>
-          <w:sz w:val="28"/>
-          <w:szCs w:val="28"/>
-        </w:rPr>
-      </w:pPr>
-      <w:r>
-        <w:rPr>
-          <w:sz w:val="28"/>
-          <w:szCs w:val="28"/>
-        </w:rPr>
-        <w:t>плохое настроение</w:t>
-      </w:r>
-    </w:p>
-    <w:p>
-      <w:pPr>
-        <w:pStyle w:val="Compact"/>
-        <w:numPr>
-          <w:ilvl w:val="1"/>
-          <w:numId w:val="5"/>
-        </w:numPr>
-        <w:rPr>
-          <w:sz w:val="28"/>
-          <w:szCs w:val="28"/>
-        </w:rPr>
-      </w:pPr>
-      <w:r>
-        <w:rPr>
-          <w:sz w:val="28"/>
-          <w:szCs w:val="28"/>
-        </w:rPr>
-        <w:t>больше расходов на заработную плату</w:t>
-      </w:r>
-    </w:p>
-    <w:p>
-      <w:pPr>
-        <w:pStyle w:val="Compact"/>
-        <w:numPr>
-          <w:ilvl w:val="1"/>
-          <w:numId w:val="5"/>
-        </w:numPr>
-        <w:rPr>
-          <w:sz w:val="28"/>
-          <w:szCs w:val="28"/>
-        </w:rPr>
-      </w:pPr>
-      <w:r>
-        <w:rPr>
-          <w:sz w:val="28"/>
-          <w:szCs w:val="28"/>
-        </w:rPr>
-        <w:t>может заболеть</w:t>
-      </w:r>
-    </w:p>
-    <w:p>
-      <w:pPr>
-        <w:pStyle w:val="Compact"/>
-        <w:numPr>
-          <w:ilvl w:val="0"/>
-          <w:numId w:val="4"/>
-        </w:numPr>
-        <w:rPr>
-          <w:sz w:val="28"/>
-          <w:szCs w:val="28"/>
-        </w:rPr>
-      </w:pPr>
-      <w:r>
-        <w:rPr>
-          <w:sz w:val="28"/>
-          <w:szCs w:val="28"/>
-        </w:rPr>
-        <w:t>плюсы человека-охранника</w:t>
-      </w:r>
-    </w:p>
-    <w:p>
-      <w:pPr>
-        <w:pStyle w:val="Compact"/>
-        <w:numPr>
-          <w:ilvl w:val="1"/>
-          <w:numId w:val="6"/>
-        </w:numPr>
-        <w:rPr>
-          <w:sz w:val="28"/>
-          <w:szCs w:val="28"/>
-        </w:rPr>
-      </w:pPr>
-      <w:r>
-        <w:rPr>
-          <w:sz w:val="28"/>
-          <w:szCs w:val="28"/>
-        </w:rPr>
-        <w:t>дополнительные рабочие места для населения</w:t>
-      </w:r>
-    </w:p>
-    <w:p>
-      <w:pPr>
-        <w:pStyle w:val="Compact"/>
-        <w:numPr>
-          <w:ilvl w:val="1"/>
-          <w:numId w:val="6"/>
-        </w:numPr>
-        <w:rPr>
-          <w:sz w:val="28"/>
-          <w:szCs w:val="28"/>
-        </w:rPr>
-      </w:pPr>
-      <w:r>
-        <w:rPr>
-          <w:sz w:val="28"/>
-          <w:szCs w:val="28"/>
-        </w:rPr>
-        <w:t>плюсы робота-шлагбаума</w:t>
-      </w:r>
-    </w:p>
-    <w:p>
-      <w:pPr>
-        <w:pStyle w:val="Compact"/>
-        <w:numPr>
-          <w:ilvl w:val="2"/>
-          <w:numId w:val="7"/>
-        </w:numPr>
-        <w:rPr>
-          <w:sz w:val="28"/>
-          <w:szCs w:val="28"/>
-        </w:rPr>
-      </w:pPr>
-      <w:r>
-        <w:rPr>
-          <w:sz w:val="28"/>
-          <w:szCs w:val="28"/>
-        </w:rPr>
-        <w:t>не устаёт</w:t>
-      </w:r>
-    </w:p>
-    <w:p>
-      <w:pPr>
-        <w:pStyle w:val="Compact"/>
-        <w:numPr>
-          <w:ilvl w:val="2"/>
-          <w:numId w:val="7"/>
-        </w:numPr>
-        <w:rPr>
-          <w:sz w:val="28"/>
-          <w:szCs w:val="28"/>
-        </w:rPr>
-      </w:pPr>
-      <w:r>
-        <w:rPr>
-          <w:sz w:val="28"/>
-          <w:szCs w:val="28"/>
-        </w:rPr>
-        <w:t>амортизационные расходы (на ремонт) меньше чем зарплата</w:t>
-      </w:r>
-    </w:p>
-    <w:p>
-      <w:pPr>
-        <w:pStyle w:val="Compact"/>
-        <w:numPr>
-          <w:ilvl w:val="2"/>
-          <w:numId w:val="7"/>
-        </w:numPr>
-        <w:rPr>
-          <w:sz w:val="28"/>
-          <w:szCs w:val="28"/>
-        </w:rPr>
-      </w:pPr>
-      <w:r>
-        <w:rPr>
-          <w:sz w:val="28"/>
-          <w:szCs w:val="28"/>
-        </w:rPr>
-        <w:t>меньше время на восстановление</w:t>
-      </w:r>
-      <w:r>
-        <w:rPr>
-          <w:sz w:val="28"/>
-          <w:szCs w:val="28"/>
-        </w:rPr>
-        <w:t xml:space="preserve"> из ремонта (по сравнению с болезнью)</w:t>
-      </w:r>
-    </w:p>
-    <w:p>
-      <w:pPr>
-        <w:pStyle w:val="Compact"/>
-        <w:numPr>
-          <w:ilvl w:val="1"/>
-          <w:numId w:val="6"/>
-        </w:numPr>
-        <w:rPr>
-          <w:sz w:val="28"/>
-          <w:szCs w:val="28"/>
-        </w:rPr>
-      </w:pPr>
-      <w:r>
-        <w:rPr>
-          <w:sz w:val="28"/>
-          <w:szCs w:val="28"/>
-        </w:rPr>
-        <w:t>минусы робота-шлагбаума</w:t>
-      </w:r>
-    </w:p>
-    <w:p>
-      <w:pPr>
-        <w:pStyle w:val="Compact"/>
-        <w:numPr>
-          <w:ilvl w:val="2"/>
-          <w:numId w:val="8"/>
-        </w:numPr>
-        <w:rPr>
-          <w:sz w:val="28"/>
-          <w:szCs w:val="28"/>
-        </w:rPr>
-      </w:pPr>
-      <w:r>
-        <w:rPr>
-          <w:sz w:val="28"/>
-          <w:szCs w:val="28"/>
-        </w:rPr>
-        <w:t>может сломаться</w:t>
-      </w:r>
-    </w:p>
-    <w:p>
-      <w:pPr>
-        <w:pStyle w:val="Compact"/>
-        <w:numPr>
-          <w:ilvl w:val="2"/>
-          <w:numId w:val="8"/>
-        </w:numPr>
-        <w:rPr>
-          <w:sz w:val="28"/>
-          <w:szCs w:val="28"/>
-        </w:rPr>
-      </w:pPr>
-      <w:r>
-        <w:rPr>
-          <w:sz w:val="28"/>
-          <w:szCs w:val="28"/>
-        </w:rPr>
-        <w:t>уменьшает количество рабочих мест для населения</w:t>
-      </w:r>
-    </w:p>
-    <w:p>
-      <w:pPr>
-        <w:pStyle w:val="Compact"/>
-        <w:numPr>
-          <w:ilvl w:val="2"/>
-          <w:numId w:val="8"/>
-        </w:numPr>
-        <w:rPr>
-          <w:sz w:val="28"/>
-          <w:szCs w:val="28"/>
-        </w:rPr>
-      </w:pPr>
-      <w:r>
-        <w:rPr>
-          <w:sz w:val="28"/>
-          <w:szCs w:val="28"/>
-        </w:rPr>
-        <w:t>большие затраты на покупку</w:t>
-      </w:r>
-    </w:p>
-    <w:p>
-      <w:pPr>
-        <w:rPr>
-          <w:sz w:val="28"/>
-          <w:szCs w:val="28"/>
-        </w:rPr>
-      </w:pPr>
-      <w:r>
-        <w:rPr>
-          <w:sz w:val="28"/>
-          <w:szCs w:val="28"/>
-        </w:rPr>
-        <w:t>2.2 Предлагаемое решение (общее описание)</w:t>
-      </w:r>
-    </w:p>
-    <w:p>
-      <w:pPr>
-        <w:rPr>
-          <w:sz w:val="28"/>
-          <w:szCs w:val="28"/>
-        </w:rPr>
-      </w:pPr>
-      <w:r>
-        <w:rPr>
-          <w:sz w:val="28"/>
-          <w:szCs w:val="28"/>
-        </w:rPr>
-        <w:t>Мы сделаем шлагбаум-охранник который будет проверять набрал л</w:t>
-      </w:r>
-      <w:r>
-        <w:rPr>
-          <w:sz w:val="28"/>
-          <w:szCs w:val="28"/>
-        </w:rPr>
-        <w:t>и человек код или нет. "Если нет включает сирену"</w:t>
-      </w:r>
-    </w:p>
-    <w:p>
-      <w:pPr>
-        <w:rPr>
-          <w:sz w:val="28"/>
-          <w:szCs w:val="28"/>
-        </w:rPr>
-      </w:pPr>
-      <w:r>
-        <w:rPr>
-          <w:sz w:val="28"/>
-          <w:szCs w:val="28"/>
-        </w:rPr>
-        <w:t>TBD</w:t>
-      </w:r>
-    </w:p>
-    <w:p>
-      <w:pPr>
-        <w:rPr>
-          <w:sz w:val="28"/>
-          <w:szCs w:val="28"/>
-        </w:rPr>
-      </w:pPr>
-      <w:r>
-        <w:rPr>
-          <w:sz w:val="28"/>
-          <w:szCs w:val="28"/>
-        </w:rPr>
-        <w:t>2.3 Описание конструкции робота</w:t>
-      </w:r>
-    </w:p>
-    <w:p>
-      <w:pPr>
-        <w:rPr>
-          <w:sz w:val="28"/>
-          <w:szCs w:val="28"/>
-        </w:rPr>
-      </w:pPr>
-      <w:r>
-        <w:rPr>
-          <w:sz w:val="28"/>
-          <w:szCs w:val="28"/>
+        <w:spacing w:before="0" w:after="200"/>
+        <w:rPr>
+          <w:rFonts w:ascii="Times New Roman" w:hAnsi="Times New Roman" w:cs="Times New Roman"/>
+          <w:sz w:val="28"/>
+          <w:szCs w:val="28"/>
+          <w:lang w:val="ru-RU"/>
+        </w:rPr>
+      </w:pPr>
+      <w:r>
+        <w:rPr>
+          <w:rFonts w:ascii="Times New Roman" w:hAnsi="Times New Roman" w:cs="Times New Roman"/>
+          <w:sz w:val="28"/>
+          <w:szCs w:val="28"/>
+          <w:lang w:val="ru-RU"/>
+        </w:rPr>
+        <w:t>Титульный лист будет тут!</w:t>
+      </w:r>
+    </w:p>
+    <w:p>
+      <w:pPr>
+        <w:spacing w:before="0" w:after="200"/>
+        <w:rPr>
+          <w:rFonts w:ascii="Times New Roman" w:hAnsi="Times New Roman" w:cs="Times New Roman"/>
+          <w:sz w:val="28"/>
+          <w:szCs w:val="28"/>
+          <w:lang w:val="ru-RU"/>
+        </w:rPr>
+      </w:pPr>
+    </w:p>
+    <w:p>
+      <w:pPr>
+        <w:spacing w:before="0" w:after="200"/>
+        <w:rPr>
+          <w:rFonts w:ascii="Times New Roman" w:hAnsi="Times New Roman" w:cs="Times New Roman"/>
+          <w:sz w:val="28"/>
+          <w:szCs w:val="28"/>
+          <w:lang w:val="ru-RU"/>
+        </w:rPr>
+      </w:pPr>
+      <w:r>
+        <w:rPr>
+          <w:rFonts w:ascii="Times New Roman" w:hAnsi="Times New Roman" w:cs="Times New Roman"/>
+          <w:sz w:val="28"/>
+          <w:szCs w:val="28"/>
+          <w:lang w:val="ru-RU"/>
+        </w:rPr>
+        <w:br w:type="page"/>
+      </w:r>
+    </w:p>
+    <w:p>
+      <w:pPr>
+        <w:pStyle w:val="Heading1"/>
+        <w:spacing w:line="360" w:lineRule="auto"/>
+        <w:rPr>
+          <w:rFonts w:ascii="Times New Roman" w:hAnsi="Times New Roman" w:cs="Times New Roman"/>
+          <w:sz w:val="28"/>
+          <w:szCs w:val="28"/>
+          <w:lang w:val="ru-RU"/>
+        </w:rPr>
+      </w:pPr>
+      <w:r>
+        <w:rPr>
+          <w:rFonts w:ascii="Times New Roman" w:hAnsi="Times New Roman" w:cs="Times New Roman"/>
+          <w:sz w:val="28"/>
+          <w:szCs w:val="28"/>
+          <w:lang w:val="ru-RU"/>
+        </w:rPr>
+        <w:lastRenderedPageBreak/>
+        <w:t>Описание работы</w:t>
+      </w:r>
+    </w:p>
+    <w:p>
+      <w:pPr>
+        <w:spacing w:line="360" w:lineRule="auto"/>
+        <w:rPr>
+          <w:rFonts w:ascii="Times New Roman" w:hAnsi="Times New Roman" w:cs="Times New Roman"/>
+          <w:sz w:val="28"/>
+          <w:szCs w:val="28"/>
+          <w:lang w:val="ru-RU"/>
+        </w:rPr>
+      </w:pPr>
+      <w:r>
+        <w:rPr>
+          <w:rFonts w:ascii="Times New Roman" w:hAnsi="Times New Roman" w:cs="Times New Roman"/>
+          <w:sz w:val="28"/>
+          <w:szCs w:val="28"/>
+          <w:lang w:val="ru-RU"/>
+        </w:rPr>
+        <w:t>Мой робот выполняет функцию открытия и закрытия проезда тому кто верно ввёл пароль и дополнительно сигнализирует если кто-то не ввёл верный пароль</w:t>
+      </w:r>
+      <w:r>
+        <w:rPr>
+          <w:rFonts w:ascii="Times New Roman" w:hAnsi="Times New Roman" w:cs="Times New Roman"/>
+          <w:sz w:val="28"/>
+          <w:szCs w:val="28"/>
+          <w:lang w:val="ru-RU"/>
+        </w:rPr>
+        <w:t>,</w:t>
+      </w:r>
+      <w:r>
+        <w:rPr>
+          <w:rFonts w:ascii="Times New Roman" w:hAnsi="Times New Roman" w:cs="Times New Roman"/>
+          <w:sz w:val="28"/>
+          <w:szCs w:val="28"/>
+          <w:lang w:val="ru-RU"/>
+        </w:rPr>
+        <w:t xml:space="preserve"> но прошёл на охраняемую территорию</w:t>
+      </w:r>
+      <w:r>
+        <w:rPr>
+          <w:rFonts w:ascii="Times New Roman" w:hAnsi="Times New Roman" w:cs="Times New Roman"/>
+          <w:sz w:val="28"/>
+          <w:szCs w:val="28"/>
+          <w:lang w:val="ru-RU"/>
+        </w:rPr>
+        <w:t>.</w:t>
+      </w:r>
+    </w:p>
+    <w:p>
+      <w:pPr>
+        <w:spacing w:line="360" w:lineRule="auto"/>
+        <w:rPr>
+          <w:rFonts w:ascii="Times New Roman" w:hAnsi="Times New Roman" w:cs="Times New Roman"/>
+          <w:sz w:val="28"/>
+          <w:szCs w:val="28"/>
+          <w:lang w:val="ru-RU"/>
+        </w:rPr>
+      </w:pPr>
+      <w:r>
+        <w:rPr>
+          <w:rFonts w:ascii="Times New Roman" w:hAnsi="Times New Roman" w:cs="Times New Roman"/>
+          <w:sz w:val="28"/>
+          <w:szCs w:val="28"/>
+          <w:lang w:val="ru-RU"/>
+        </w:rPr>
+        <w:t>Давайте рассмотрим следующие случаи.</w:t>
+      </w:r>
+    </w:p>
+    <w:p>
+      <w:pPr>
+        <w:spacing w:line="360" w:lineRule="auto"/>
+        <w:rPr>
+          <w:rFonts w:ascii="Times New Roman" w:hAnsi="Times New Roman" w:cs="Times New Roman"/>
+          <w:sz w:val="28"/>
+          <w:szCs w:val="28"/>
+          <w:lang w:val="ru-RU"/>
+        </w:rPr>
+      </w:pPr>
+      <w:r>
+        <w:rPr>
+          <w:rFonts w:ascii="Times New Roman" w:hAnsi="Times New Roman" w:cs="Times New Roman"/>
+          <w:sz w:val="28"/>
+          <w:szCs w:val="28"/>
+          <w:lang w:val="ru-RU"/>
+        </w:rPr>
+        <w:t>Если человек ввёл</w:t>
+      </w:r>
+      <w:r>
+        <w:rPr>
+          <w:rFonts w:ascii="Times New Roman" w:hAnsi="Times New Roman" w:cs="Times New Roman"/>
+          <w:sz w:val="28"/>
+          <w:szCs w:val="28"/>
+          <w:lang w:val="ru-RU"/>
+        </w:rPr>
+        <w:t xml:space="preserve"> </w:t>
+      </w:r>
+      <w:r>
+        <w:rPr>
+          <w:rFonts w:ascii="Times New Roman" w:hAnsi="Times New Roman" w:cs="Times New Roman"/>
+          <w:sz w:val="28"/>
+          <w:szCs w:val="28"/>
+          <w:lang w:val="ru-RU"/>
+        </w:rPr>
+        <w:t>неверный пароль прозвучит писк. После ввода правильного пароля шлагбаум поднимается датчик фиксирует что машина проехала и опускает шлагбаум. Если пароль не введён</w:t>
+      </w:r>
+      <w:r>
+        <w:rPr>
+          <w:rFonts w:ascii="Times New Roman" w:hAnsi="Times New Roman" w:cs="Times New Roman"/>
+          <w:sz w:val="28"/>
+          <w:szCs w:val="28"/>
+          <w:lang w:val="ru-RU"/>
+        </w:rPr>
+        <w:t xml:space="preserve"> а человек прошёл прозвучит писк как будто пришло </w:t>
+      </w:r>
+      <w:proofErr w:type="spellStart"/>
+      <w:r>
+        <w:rPr>
+          <w:rFonts w:ascii="Times New Roman" w:hAnsi="Times New Roman" w:cs="Times New Roman"/>
+          <w:sz w:val="28"/>
+          <w:szCs w:val="28"/>
+          <w:lang w:val="ru-RU"/>
+        </w:rPr>
+        <w:t>смс</w:t>
+      </w:r>
+      <w:proofErr w:type="spellEnd"/>
+      <w:r>
+        <w:rPr>
+          <w:rFonts w:ascii="Times New Roman" w:hAnsi="Times New Roman" w:cs="Times New Roman"/>
+          <w:sz w:val="28"/>
+          <w:szCs w:val="28"/>
+          <w:lang w:val="ru-RU"/>
+        </w:rPr>
+        <w:t xml:space="preserve"> на телефон охраны.</w:t>
+      </w:r>
+    </w:p>
+    <w:p>
+      <w:pPr>
+        <w:spacing w:line="360" w:lineRule="auto"/>
+        <w:rPr>
+          <w:rFonts w:ascii="Times New Roman" w:hAnsi="Times New Roman" w:cs="Times New Roman"/>
+          <w:sz w:val="28"/>
+          <w:szCs w:val="28"/>
+          <w:lang w:val="ru-RU"/>
+        </w:rPr>
+      </w:pPr>
+    </w:p>
+    <w:p>
+      <w:pPr>
+        <w:pStyle w:val="Heading2"/>
+        <w:spacing w:line="360" w:lineRule="auto"/>
+        <w:rPr>
+          <w:rFonts w:ascii="Times New Roman" w:hAnsi="Times New Roman" w:cs="Times New Roman"/>
+          <w:sz w:val="28"/>
+          <w:szCs w:val="28"/>
+          <w:lang w:val="ru-RU"/>
+        </w:rPr>
+      </w:pPr>
+      <w:r>
+        <w:rPr>
+          <w:rFonts w:ascii="Times New Roman" w:hAnsi="Times New Roman" w:cs="Times New Roman"/>
+          <w:sz w:val="28"/>
+          <w:szCs w:val="28"/>
+          <w:lang w:val="ru-RU"/>
+        </w:rPr>
+        <w:t>Э</w:t>
+      </w:r>
+      <w:r>
+        <w:rPr>
+          <w:rFonts w:ascii="Times New Roman" w:hAnsi="Times New Roman" w:cs="Times New Roman"/>
+          <w:sz w:val="28"/>
+          <w:szCs w:val="28"/>
+          <w:lang w:val="ru-RU"/>
+        </w:rPr>
+        <w:t>кономит время</w:t>
+      </w:r>
+    </w:p>
+    <w:p>
+      <w:pPr>
+        <w:spacing w:line="360" w:lineRule="auto"/>
+        <w:rPr>
+          <w:rFonts w:ascii="Times New Roman" w:hAnsi="Times New Roman" w:cs="Times New Roman"/>
+          <w:sz w:val="28"/>
+          <w:szCs w:val="28"/>
+          <w:lang w:val="ru-RU"/>
+        </w:rPr>
+      </w:pPr>
+      <w:r>
+        <w:rPr>
+          <w:rFonts w:ascii="Times New Roman" w:hAnsi="Times New Roman" w:cs="Times New Roman"/>
+          <w:sz w:val="28"/>
+          <w:szCs w:val="28"/>
+          <w:lang w:val="ru-RU"/>
+        </w:rPr>
+        <w:t>В это время охранник может заниматьс</w:t>
+      </w:r>
+      <w:r>
+        <w:rPr>
+          <w:rFonts w:ascii="Times New Roman" w:hAnsi="Times New Roman" w:cs="Times New Roman"/>
+          <w:sz w:val="28"/>
+          <w:szCs w:val="28"/>
+          <w:lang w:val="ru-RU"/>
+        </w:rPr>
+        <w:t>я другими более полезными делами</w:t>
+      </w:r>
+      <w:r>
+        <w:rPr>
+          <w:rFonts w:ascii="Times New Roman" w:hAnsi="Times New Roman" w:cs="Times New Roman"/>
+          <w:sz w:val="28"/>
+          <w:szCs w:val="28"/>
+          <w:lang w:val="ru-RU"/>
+        </w:rPr>
+        <w:t>.</w:t>
+      </w:r>
+      <w:r>
+        <w:rPr>
+          <w:rFonts w:ascii="Times New Roman" w:hAnsi="Times New Roman" w:cs="Times New Roman"/>
+          <w:sz w:val="28"/>
+          <w:szCs w:val="28"/>
+          <w:lang w:val="ru-RU"/>
+        </w:rPr>
+        <w:t xml:space="preserve"> "Например охранять </w:t>
+      </w:r>
+      <w:proofErr w:type="spellStart"/>
+      <w:r>
+        <w:rPr>
+          <w:rFonts w:ascii="Times New Roman" w:hAnsi="Times New Roman" w:cs="Times New Roman"/>
+          <w:sz w:val="28"/>
+          <w:szCs w:val="28"/>
+          <w:lang w:val="ru-RU"/>
+        </w:rPr>
+        <w:t>электро</w:t>
+      </w:r>
+      <w:proofErr w:type="spellEnd"/>
+      <w:r>
+        <w:rPr>
+          <w:rFonts w:ascii="Times New Roman" w:hAnsi="Times New Roman" w:cs="Times New Roman"/>
+          <w:sz w:val="28"/>
+          <w:szCs w:val="28"/>
+          <w:lang w:val="ru-RU"/>
+        </w:rPr>
+        <w:t xml:space="preserve"> станцию</w:t>
+      </w:r>
+      <w:r>
+        <w:rPr>
+          <w:rFonts w:ascii="Times New Roman" w:hAnsi="Times New Roman" w:cs="Times New Roman"/>
+          <w:sz w:val="28"/>
+          <w:szCs w:val="28"/>
+          <w:lang w:val="ru-RU"/>
+        </w:rPr>
+        <w:t xml:space="preserve">".  </w:t>
+      </w:r>
+    </w:p>
+    <w:p>
+      <w:pPr>
+        <w:pStyle w:val="Heading2"/>
+        <w:spacing w:line="360" w:lineRule="auto"/>
+        <w:rPr>
+          <w:rFonts w:ascii="Times New Roman" w:hAnsi="Times New Roman" w:cs="Times New Roman"/>
+          <w:sz w:val="28"/>
+          <w:szCs w:val="28"/>
+          <w:lang w:val="ru-RU"/>
+        </w:rPr>
+      </w:pPr>
+      <w:r>
+        <w:rPr>
+          <w:rFonts w:ascii="Times New Roman" w:hAnsi="Times New Roman" w:cs="Times New Roman"/>
+          <w:sz w:val="28"/>
+          <w:szCs w:val="28"/>
+          <w:lang w:val="ru-RU"/>
+        </w:rPr>
+        <w:t>О</w:t>
+      </w:r>
+      <w:r>
+        <w:rPr>
+          <w:rFonts w:ascii="Times New Roman" w:hAnsi="Times New Roman" w:cs="Times New Roman"/>
+          <w:sz w:val="28"/>
+          <w:szCs w:val="28"/>
+          <w:lang w:val="ru-RU"/>
+        </w:rPr>
+        <w:t>хранная сигнализация</w:t>
+      </w:r>
+    </w:p>
+    <w:p>
+      <w:pPr>
+        <w:spacing w:line="360" w:lineRule="auto"/>
+        <w:rPr>
+          <w:rFonts w:ascii="Times New Roman" w:hAnsi="Times New Roman" w:cs="Times New Roman"/>
+          <w:sz w:val="28"/>
+          <w:szCs w:val="28"/>
+          <w:lang w:val="ru-RU"/>
+        </w:rPr>
+      </w:pPr>
+      <w:r>
+        <w:rPr>
+          <w:rFonts w:ascii="Times New Roman" w:hAnsi="Times New Roman" w:cs="Times New Roman"/>
+          <w:sz w:val="28"/>
+          <w:szCs w:val="28"/>
+          <w:lang w:val="ru-RU"/>
+        </w:rPr>
+        <w:t>Если кто-то пройдёт через проход</w:t>
+      </w:r>
+      <w:r>
+        <w:rPr>
+          <w:rFonts w:ascii="Times New Roman" w:hAnsi="Times New Roman" w:cs="Times New Roman"/>
+          <w:sz w:val="28"/>
+          <w:szCs w:val="28"/>
+          <w:lang w:val="ru-RU"/>
+        </w:rPr>
+        <w:t xml:space="preserve"> без набора</w:t>
+      </w:r>
+      <w:r>
+        <w:rPr>
+          <w:rFonts w:ascii="Times New Roman" w:hAnsi="Times New Roman" w:cs="Times New Roman"/>
+          <w:sz w:val="28"/>
+          <w:szCs w:val="28"/>
+          <w:lang w:val="ru-RU"/>
+        </w:rPr>
+        <w:t xml:space="preserve"> верного пароля прозвучит писк "будто пришло сообщение на телефон охраны"</w:t>
+      </w:r>
+      <w:r>
+        <w:rPr>
+          <w:rFonts w:ascii="Times New Roman" w:hAnsi="Times New Roman" w:cs="Times New Roman"/>
+          <w:sz w:val="28"/>
+          <w:szCs w:val="28"/>
+          <w:lang w:val="ru-RU"/>
+        </w:rPr>
+        <w:t>.</w:t>
+      </w:r>
+    </w:p>
+    <w:p>
+      <w:pPr>
+        <w:pStyle w:val="Heading1"/>
+        <w:spacing w:line="360" w:lineRule="auto"/>
+        <w:rPr>
+          <w:rFonts w:ascii="Times New Roman" w:hAnsi="Times New Roman" w:cs="Times New Roman"/>
+          <w:sz w:val="28"/>
+          <w:szCs w:val="28"/>
+          <w:lang w:val="ru-RU"/>
+        </w:rPr>
+      </w:pPr>
+      <w:r>
+        <w:rPr>
+          <w:rFonts w:ascii="Times New Roman" w:hAnsi="Times New Roman" w:cs="Times New Roman"/>
+          <w:sz w:val="28"/>
+          <w:szCs w:val="28"/>
+          <w:lang w:val="ru-RU"/>
+        </w:rPr>
+        <w:t>Описание конструкции робота</w:t>
+      </w:r>
+    </w:p>
+    <w:p>
+      <w:pPr>
+        <w:spacing w:line="360" w:lineRule="auto"/>
+        <w:rPr>
+          <w:rFonts w:ascii="Times New Roman" w:hAnsi="Times New Roman" w:cs="Times New Roman"/>
+          <w:sz w:val="28"/>
+          <w:szCs w:val="28"/>
+          <w:lang w:val="ru-RU"/>
+        </w:rPr>
+      </w:pPr>
+      <w:r>
+        <w:rPr>
+          <w:rFonts w:ascii="Times New Roman" w:hAnsi="Times New Roman" w:cs="Times New Roman"/>
+          <w:sz w:val="28"/>
+          <w:szCs w:val="28"/>
+          <w:lang w:val="ru-RU"/>
         </w:rPr>
         <w:t>Тут я буду описывать, из каких узлов состоит мой робот.</w:t>
       </w:r>
     </w:p>
     <w:p>
       <w:pPr>
-        <w:rPr>
-          <w:sz w:val="28"/>
-          <w:szCs w:val="28"/>
-        </w:rPr>
-      </w:pPr>
-      <w:r>
-        <w:rPr>
-          <w:sz w:val="28"/>
-          <w:szCs w:val="28"/>
-        </w:rPr>
-        <w:t>Я прикрипил к роботу два датчика касания (для набора пароля) также я ему поставил мотор для подъёма шлагбаума (иначе-бы все могли въезжать без проблем). Также ультрозвуковой датчик "для того чтобы в крайнем случее поднять тревогу".</w:t>
-      </w:r>
-    </w:p>
-    <w:p>
-      <w:pPr>
-        <w:rPr>
-          <w:sz w:val="28"/>
-          <w:szCs w:val="28"/>
-        </w:rPr>
-      </w:pPr>
-      <w:r>
-        <w:rPr>
+        <w:spacing w:line="360" w:lineRule="auto"/>
+        <w:rPr>
+          <w:rFonts w:ascii="Times New Roman" w:hAnsi="Times New Roman" w:cs="Times New Roman"/>
+          <w:sz w:val="28"/>
+          <w:szCs w:val="28"/>
+          <w:lang w:val="ru-RU"/>
+        </w:rPr>
+      </w:pPr>
+      <w:r>
+        <w:rPr>
+          <w:rFonts w:ascii="Times New Roman" w:hAnsi="Times New Roman" w:cs="Times New Roman"/>
           <w:noProof/>
           <w:sz w:val="28"/>
           <w:szCs w:val="28"/>
@@ -516,7 +467,7 @@
           <wp:inline distT="0" distB="0" distL="0" distR="0">
             <wp:extent cx="5680001" cy="3236735"/>
             <wp:effectExtent l="19050" t="0" r="0" b="0"/>
-            <wp:docPr id="1" name="Рисунок 1" descr="C:\Users\Вадим\Documents\kvant\screenshots\shlag.png"/>
+            <wp:docPr id="4" name="Рисунок 1" descr="C:\Users\Вадим\Documents\kvant\screenshots\shlag.png"/>
             <wp:cNvGraphicFramePr>
               <a:graphicFrameLocks xmlns:a="http://schemas.openxmlformats.org/drawingml/2006/main" noChangeAspect="1"/>
             </wp:cNvGraphicFramePr>
@@ -530,7 +481,7 @@
                     </pic:cNvPicPr>
                   </pic:nvPicPr>
                   <pic:blipFill>
-                    <a:blip r:embed="rId5"/>
+                    <a:blip r:embed="rId6"/>
                     <a:srcRect/>
                     <a:stretch>
                       <a:fillRect/>
@@ -561,13 +512,17 @@
     </w:p>
     <w:p>
       <w:pPr>
-        <w:rPr>
-          <w:sz w:val="28"/>
-          <w:szCs w:val="28"/>
-        </w:rPr>
-      </w:pPr>
-      <w:r>
-        <w:rPr>
+        <w:spacing w:line="360" w:lineRule="auto"/>
+        <w:rPr>
+          <w:rFonts w:ascii="Times New Roman" w:hAnsi="Times New Roman" w:cs="Times New Roman"/>
+          <w:sz w:val="28"/>
+          <w:szCs w:val="28"/>
+          <w:lang w:val="ru-RU"/>
+        </w:rPr>
+      </w:pPr>
+      <w:r>
+        <w:rPr>
+          <w:rFonts w:ascii="Times New Roman" w:hAnsi="Times New Roman" w:cs="Times New Roman"/>
           <w:noProof/>
           <w:sz w:val="28"/>
           <w:szCs w:val="28"/>
@@ -577,7 +532,7 @@
           <wp:inline distT="0" distB="0" distL="0" distR="0">
             <wp:extent cx="5680001" cy="3665054"/>
             <wp:effectExtent l="19050" t="0" r="0" b="0"/>
-            <wp:docPr id="2" name="Рисунок 2" descr="C:\Users\Вадим\Documents\kvant\screenshots\shlag2.png"/>
+            <wp:docPr id="5" name="Рисунок 2" descr="C:\Users\Вадим\Documents\kvant\screenshots\shlag2.png"/>
             <wp:cNvGraphicFramePr>
               <a:graphicFrameLocks xmlns:a="http://schemas.openxmlformats.org/drawingml/2006/main" noChangeAspect="1"/>
             </wp:cNvGraphicFramePr>
@@ -591,7 +546,7 @@
                     </pic:cNvPicPr>
                   </pic:nvPicPr>
                   <pic:blipFill>
-                    <a:blip r:embed="rId6"/>
+                    <a:blip r:embed="rId7"/>
                     <a:srcRect/>
                     <a:stretch>
                       <a:fillRect/>
@@ -622,69 +577,135 @@
     </w:p>
     <w:p>
       <w:pPr>
-        <w:rPr>
-          <w:sz w:val="28"/>
-          <w:szCs w:val="28"/>
-        </w:rPr>
-      </w:pPr>
-      <w:r>
-        <w:rPr>
-          <w:sz w:val="28"/>
-          <w:szCs w:val="28"/>
-        </w:rPr>
-        <w:t>TBD</w:t>
-      </w:r>
-    </w:p>
-    <w:p>
-      <w:pPr>
-        <w:rPr>
-          <w:sz w:val="28"/>
-          <w:szCs w:val="28"/>
-        </w:rPr>
-      </w:pPr>
-      <w:r>
-        <w:rPr>
-          <w:sz w:val="28"/>
-          <w:szCs w:val="28"/>
-        </w:rPr>
-        <w:t>2.4 Описание программной логики</w:t>
-      </w:r>
-    </w:p>
-    <w:p>
-      <w:pPr>
-        <w:rPr>
-          <w:sz w:val="28"/>
-          <w:szCs w:val="28"/>
-        </w:rPr>
-      </w:pPr>
-      <w:r>
-        <w:rPr>
-          <w:sz w:val="28"/>
-          <w:szCs w:val="28"/>
-        </w:rPr>
-        <w:t>Робот ждёт пока наберут комбинацыю если набрали неправильно, то включают сирену.</w:t>
-      </w:r>
-    </w:p>
-    <w:p>
-      <w:pPr>
-        <w:rPr>
-          <w:sz w:val="28"/>
-          <w:szCs w:val="28"/>
-        </w:rPr>
-      </w:pPr>
-      <w:r>
-        <w:rPr>
+        <w:pStyle w:val="Compact"/>
+        <w:rPr>
+          <w:sz w:val="28"/>
+          <w:szCs w:val="28"/>
+          <w:lang w:val="ru-RU"/>
+        </w:rPr>
+      </w:pPr>
+      <w:r>
+        <w:rPr>
+          <w:sz w:val="28"/>
+          <w:szCs w:val="28"/>
+          <w:lang w:val="ru-RU"/>
+        </w:rPr>
+        <w:t>Перед воротами стоят два датчика к</w:t>
+      </w:r>
+      <w:r>
+        <w:rPr>
+          <w:sz w:val="28"/>
+          <w:szCs w:val="28"/>
+          <w:lang w:val="ru-RU"/>
+        </w:rPr>
+        <w:t>асания для набора пароля, шлагбаум</w:t>
+      </w:r>
+      <w:r>
+        <w:rPr>
+          <w:sz w:val="28"/>
+          <w:szCs w:val="28"/>
+          <w:lang w:val="ru-RU"/>
+        </w:rPr>
+        <w:t xml:space="preserve"> поднимает большой</w:t>
+      </w:r>
+      <w:r>
+        <w:rPr>
+          <w:sz w:val="28"/>
+          <w:szCs w:val="28"/>
+          <w:lang w:val="ru-RU"/>
+        </w:rPr>
+        <w:t xml:space="preserve"> мотор. После большого мотора стоит </w:t>
+      </w:r>
+      <w:proofErr w:type="spellStart"/>
+      <w:r>
+        <w:rPr>
+          <w:sz w:val="28"/>
+          <w:szCs w:val="28"/>
+          <w:lang w:val="ru-RU"/>
+        </w:rPr>
+        <w:t>ультро-звуковой</w:t>
+      </w:r>
+      <w:proofErr w:type="spellEnd"/>
+      <w:r>
+        <w:rPr>
+          <w:sz w:val="28"/>
+          <w:szCs w:val="28"/>
+          <w:lang w:val="ru-RU"/>
+        </w:rPr>
+        <w:t xml:space="preserve"> датчик </w:t>
+      </w:r>
+      <w:r>
+        <w:rPr>
+          <w:sz w:val="28"/>
+          <w:szCs w:val="28"/>
+          <w:lang w:val="ru-RU"/>
+        </w:rPr>
+        <w:t xml:space="preserve">который фиксирует проехал автомобиль или нет. После всего каркаса стоит </w:t>
+      </w:r>
+      <w:proofErr w:type="spellStart"/>
+      <w:r>
+        <w:rPr>
+          <w:sz w:val="28"/>
+          <w:szCs w:val="28"/>
+          <w:lang w:val="ru-RU"/>
+        </w:rPr>
+        <w:t>прогроммируемый</w:t>
+      </w:r>
+      <w:proofErr w:type="spellEnd"/>
+      <w:r>
+        <w:rPr>
+          <w:sz w:val="28"/>
+          <w:szCs w:val="28"/>
+          <w:lang w:val="ru-RU"/>
+        </w:rPr>
+        <w:t xml:space="preserve"> блок.</w:t>
+      </w:r>
+    </w:p>
+    <w:p>
+      <w:pPr>
+        <w:pStyle w:val="Heading1"/>
+        <w:spacing w:line="360" w:lineRule="auto"/>
+        <w:rPr>
+          <w:rFonts w:ascii="Times New Roman" w:hAnsi="Times New Roman" w:cs="Times New Roman"/>
+          <w:sz w:val="28"/>
+          <w:szCs w:val="28"/>
+          <w:lang w:val="ru-RU"/>
+        </w:rPr>
+      </w:pPr>
+      <w:r>
+        <w:rPr>
+          <w:rFonts w:ascii="Times New Roman" w:hAnsi="Times New Roman" w:cs="Times New Roman"/>
+          <w:sz w:val="28"/>
+          <w:szCs w:val="28"/>
+          <w:lang w:val="ru-RU"/>
+        </w:rPr>
+        <w:lastRenderedPageBreak/>
+        <w:t>Описание программной логики</w:t>
+      </w:r>
+    </w:p>
+    <w:p>
+      <w:pPr>
+        <w:spacing w:line="360" w:lineRule="auto"/>
+        <w:rPr>
+          <w:rFonts w:ascii="Times New Roman" w:hAnsi="Times New Roman" w:cs="Times New Roman"/>
+          <w:sz w:val="28"/>
+          <w:szCs w:val="28"/>
+          <w:lang w:val="ru-RU"/>
+        </w:rPr>
+      </w:pPr>
+      <w:r>
+        <w:rPr>
+          <w:rFonts w:ascii="Times New Roman" w:hAnsi="Times New Roman" w:cs="Times New Roman"/>
           <w:noProof/>
           <w:sz w:val="28"/>
           <w:szCs w:val="28"/>
           <w:lang w:val="ru-RU" w:eastAsia="ru-RU"/>
         </w:rPr>
-        <w:lastRenderedPageBreak/>
         <w:drawing>
           <wp:inline distT="0" distB="0" distL="0" distR="0">
-            <wp:extent cx="5071745" cy="2413635"/>
+            <wp:extent cx="5050155" cy="2381885"/>
             <wp:effectExtent l="19050" t="0" r="0" b="0"/>
-            <wp:docPr id="3" name="Рисунок 3" descr="C:\Users\Вадим\Documents\kvant\screenshots\software.png"/>
+            <wp:docPr id="3" name="Рисунок 3" descr="C:\Users\Вадим\AppData\Local\Microsoft\Windows\INetCache\Content.Word\wlp.png"/>
             <wp:cNvGraphicFramePr>
               <a:graphicFrameLocks xmlns:a="http://schemas.openxmlformats.org/drawingml/2006/main" noChangeAspect="1"/>
             </wp:cNvGraphicFramePr>
@@ -692,13 +713,13 @@
               <a:graphicData uri="http://schemas.openxmlformats.org/drawingml/2006/picture">
                 <pic:pic xmlns:pic="http://schemas.openxmlformats.org/drawingml/2006/picture">
                   <pic:nvPicPr>
-                    <pic:cNvPr id="0" name="Picture 3" descr="C:\Users\Вадим\Documents\kvant\screenshots\software.png"/>
+                    <pic:cNvPr id="0" name="Picture 3" descr="C:\Users\Вадим\AppData\Local\Microsoft\Windows\INetCache\Content.Word\wlp.png"/>
                     <pic:cNvPicPr>
                       <a:picLocks noChangeAspect="1" noChangeArrowheads="1"/>
                     </pic:cNvPicPr>
                   </pic:nvPicPr>
                   <pic:blipFill>
-                    <a:blip r:embed="rId7"/>
+                    <a:blip r:embed="rId8"/>
                     <a:srcRect/>
                     <a:stretch>
                       <a:fillRect/>
@@ -707,7 +728,7 @@
                   <pic:spPr bwMode="auto">
                     <a:xfrm>
                       <a:off x="0" y="0"/>
-                      <a:ext cx="5071745" cy="2413635"/>
+                      <a:ext cx="5050155" cy="2381885"/>
                     </a:xfrm>
                     <a:prstGeom prst="rect">
                       <a:avLst/>
@@ -729,13 +750,282 @@
     </w:p>
     <w:p>
       <w:pPr>
-        <w:rPr>
-          <w:sz w:val="28"/>
-          <w:szCs w:val="28"/>
-        </w:rPr>
-      </w:pPr>
-      <w:r>
-        <w:rPr>
+        <w:spacing w:line="360" w:lineRule="auto"/>
+        <w:rPr>
+          <w:rFonts w:ascii="Times New Roman" w:hAnsi="Times New Roman" w:cs="Times New Roman"/>
+          <w:sz w:val="28"/>
+          <w:szCs w:val="28"/>
+          <w:lang w:val="ru-RU"/>
+        </w:rPr>
+      </w:pPr>
+      <w:r>
+        <w:rPr>
+          <w:rFonts w:ascii="Times New Roman" w:hAnsi="Times New Roman" w:cs="Times New Roman"/>
+          <w:sz w:val="28"/>
+          <w:szCs w:val="28"/>
+          <w:lang w:val="ru-RU"/>
+        </w:rPr>
+        <w:t xml:space="preserve">Робот </w:t>
+      </w:r>
+      <w:r>
+        <w:rPr>
+          <w:rFonts w:ascii="Times New Roman" w:hAnsi="Times New Roman" w:cs="Times New Roman"/>
+          <w:sz w:val="28"/>
+          <w:szCs w:val="28"/>
+          <w:lang w:val="ru-RU"/>
+        </w:rPr>
+        <w:t>ждёт пока наберут верный пароль</w:t>
+      </w:r>
+      <w:r>
+        <w:rPr>
+          <w:rFonts w:ascii="Times New Roman" w:hAnsi="Times New Roman" w:cs="Times New Roman"/>
+          <w:sz w:val="28"/>
+          <w:szCs w:val="28"/>
+          <w:lang w:val="ru-RU"/>
+        </w:rPr>
+        <w:t xml:space="preserve"> если набрали неправильно</w:t>
+      </w:r>
+      <w:r>
+        <w:rPr>
+          <w:rFonts w:ascii="Times New Roman" w:hAnsi="Times New Roman" w:cs="Times New Roman"/>
+          <w:sz w:val="28"/>
+          <w:szCs w:val="28"/>
+          <w:lang w:val="ru-RU"/>
+        </w:rPr>
+        <w:t xml:space="preserve"> то звучит писк. Если не набрали верного пароля</w:t>
+      </w:r>
+      <w:r>
+        <w:rPr>
+          <w:rFonts w:ascii="Times New Roman" w:hAnsi="Times New Roman" w:cs="Times New Roman"/>
+          <w:sz w:val="28"/>
+          <w:szCs w:val="28"/>
+          <w:lang w:val="ru-RU"/>
+        </w:rPr>
+        <w:t>, а проехали</w:t>
+      </w:r>
+      <w:r>
+        <w:rPr>
+          <w:rFonts w:ascii="Times New Roman" w:hAnsi="Times New Roman" w:cs="Times New Roman"/>
+          <w:sz w:val="28"/>
+          <w:szCs w:val="28"/>
+          <w:lang w:val="ru-RU"/>
+        </w:rPr>
+        <w:t xml:space="preserve"> на охраняемую территорию, то робот издаёт такой же писк</w:t>
+      </w:r>
+      <w:r>
+        <w:rPr>
+          <w:rFonts w:ascii="Times New Roman" w:hAnsi="Times New Roman" w:cs="Times New Roman"/>
+          <w:sz w:val="28"/>
+          <w:szCs w:val="28"/>
+          <w:lang w:val="ru-RU"/>
+        </w:rPr>
+        <w:t>.</w:t>
+      </w:r>
+      <w:r>
+        <w:rPr>
+          <w:rFonts w:ascii="Times New Roman" w:hAnsi="Times New Roman" w:cs="Times New Roman"/>
+          <w:sz w:val="28"/>
+          <w:szCs w:val="28"/>
+          <w:lang w:val="ru-RU"/>
+        </w:rPr>
+        <w:t xml:space="preserve"> "Как будто пришло сообщение на телефон охранника".</w:t>
+      </w:r>
+    </w:p>
+    <w:p>
+      <w:pPr>
+        <w:spacing w:line="360" w:lineRule="auto"/>
+        <w:ind w:left="480"/>
+        <w:rPr>
+          <w:rFonts w:ascii="Times New Roman" w:hAnsi="Times New Roman" w:cs="Times New Roman"/>
+          <w:sz w:val="28"/>
+          <w:szCs w:val="28"/>
+          <w:lang w:val="ru-RU"/>
+        </w:rPr>
+      </w:pPr>
+    </w:p>
+    <w:p>
+      <w:pPr>
+        <w:spacing w:line="360" w:lineRule="auto"/>
+        <w:ind w:left="480"/>
+        <w:rPr>
+          <w:rFonts w:ascii="Times New Roman" w:hAnsi="Times New Roman" w:cs="Times New Roman"/>
+          <w:sz w:val="28"/>
+          <w:szCs w:val="28"/>
+          <w:lang w:val="ru-RU"/>
+        </w:rPr>
+      </w:pPr>
+    </w:p>
+    <w:p>
+      <w:pPr>
+        <w:spacing w:line="360" w:lineRule="auto"/>
+        <w:ind w:left="480"/>
+        <w:rPr>
+          <w:rFonts w:ascii="Times New Roman" w:hAnsi="Times New Roman" w:cs="Times New Roman"/>
+          <w:sz w:val="28"/>
+          <w:szCs w:val="28"/>
+          <w:lang w:val="ru-RU"/>
+        </w:rPr>
+      </w:pPr>
+    </w:p>
+    <w:p>
+      <w:pPr>
+        <w:pStyle w:val="Heading1"/>
+        <w:spacing w:line="360" w:lineRule="auto"/>
+        <w:rPr>
+          <w:rFonts w:ascii="Times New Roman" w:hAnsi="Times New Roman" w:cs="Times New Roman"/>
+          <w:sz w:val="28"/>
+          <w:szCs w:val="28"/>
+          <w:lang w:val="ru-RU"/>
+        </w:rPr>
+      </w:pPr>
+      <w:proofErr w:type="spellStart"/>
+      <w:r>
+        <w:rPr>
+          <w:rFonts w:ascii="Times New Roman" w:hAnsi="Times New Roman" w:cs="Times New Roman"/>
+          <w:sz w:val="28"/>
+          <w:szCs w:val="28"/>
+          <w:lang w:val="ru-RU"/>
+        </w:rPr>
+        <w:t>В</w:t>
+      </w:r>
+      <w:r>
+        <w:rPr>
+          <w:rFonts w:ascii="Times New Roman" w:hAnsi="Times New Roman" w:cs="Times New Roman"/>
+          <w:sz w:val="28"/>
+          <w:szCs w:val="28"/>
+          <w:lang w:val="ru-RU"/>
+        </w:rPr>
+        <w:t>ве</w:t>
+      </w:r>
+      <w:r>
+        <w:rPr>
+          <w:rFonts w:ascii="Times New Roman" w:hAnsi="Times New Roman" w:cs="Times New Roman"/>
+          <w:sz w:val="28"/>
+          <w:szCs w:val="28"/>
+          <w:lang w:val="ru-RU"/>
+        </w:rPr>
+        <w:t>д</w:t>
+      </w:r>
+      <w:r>
+        <w:rPr>
+          <w:rFonts w:ascii="Times New Roman" w:hAnsi="Times New Roman" w:cs="Times New Roman"/>
+          <w:sz w:val="28"/>
+          <w:szCs w:val="28"/>
+          <w:lang w:val="ru-RU"/>
+        </w:rPr>
+        <w:t>и</w:t>
+      </w:r>
+      <w:r>
+        <w:rPr>
+          <w:rFonts w:ascii="Times New Roman" w:hAnsi="Times New Roman" w:cs="Times New Roman"/>
+          <w:sz w:val="28"/>
+          <w:szCs w:val="28"/>
+          <w:lang w:val="ru-RU"/>
+        </w:rPr>
+        <w:t>н</w:t>
+      </w:r>
+      <w:r>
+        <w:rPr>
+          <w:rFonts w:ascii="Times New Roman" w:hAnsi="Times New Roman" w:cs="Times New Roman"/>
+          <w:sz w:val="28"/>
+          <w:szCs w:val="28"/>
+          <w:lang w:val="ru-RU"/>
+        </w:rPr>
+        <w:t>и</w:t>
+      </w:r>
+      <w:r>
+        <w:rPr>
+          <w:rFonts w:ascii="Times New Roman" w:hAnsi="Times New Roman" w:cs="Times New Roman"/>
+          <w:sz w:val="28"/>
+          <w:szCs w:val="28"/>
+          <w:lang w:val="ru-RU"/>
+        </w:rPr>
+        <w:t>е</w:t>
+      </w:r>
+      <w:proofErr w:type="spellEnd"/>
+    </w:p>
+    <w:p>
+      <w:pPr>
+        <w:numPr>
+          <w:ilvl w:val="0"/>
+          <w:numId w:val="1"/>
+        </w:numPr>
+        <w:spacing w:line="360" w:lineRule="auto"/>
+        <w:rPr>
+          <w:rFonts w:ascii="Times New Roman" w:hAnsi="Times New Roman" w:cs="Times New Roman"/>
+          <w:sz w:val="28"/>
+          <w:szCs w:val="28"/>
+          <w:lang w:val="ru-RU"/>
+        </w:rPr>
+      </w:pPr>
+      <w:r>
+        <w:rPr>
+          <w:rFonts w:ascii="Times New Roman" w:hAnsi="Times New Roman" w:cs="Times New Roman"/>
+          <w:sz w:val="28"/>
+          <w:szCs w:val="28"/>
+          <w:lang w:val="ru-RU"/>
+        </w:rPr>
+        <w:t>Работа охранника на шлагбаум</w:t>
+      </w:r>
+      <w:r>
+        <w:rPr>
+          <w:rFonts w:ascii="Times New Roman" w:hAnsi="Times New Roman" w:cs="Times New Roman"/>
+          <w:sz w:val="28"/>
+          <w:szCs w:val="28"/>
+          <w:lang w:val="ru-RU"/>
+        </w:rPr>
+        <w:t>е скучная и от скуки человек может реагировать медленно и из-з</w:t>
+      </w:r>
+      <w:r>
+        <w:rPr>
+          <w:rFonts w:ascii="Times New Roman" w:hAnsi="Times New Roman" w:cs="Times New Roman"/>
+          <w:sz w:val="28"/>
+          <w:szCs w:val="28"/>
+          <w:lang w:val="ru-RU"/>
+        </w:rPr>
+        <w:t>а медленной реакции упустить зло</w:t>
+      </w:r>
+      <w:r>
+        <w:rPr>
+          <w:rFonts w:ascii="Times New Roman" w:hAnsi="Times New Roman" w:cs="Times New Roman"/>
+          <w:sz w:val="28"/>
+          <w:szCs w:val="28"/>
+          <w:lang w:val="ru-RU"/>
+        </w:rPr>
+        <w:t>умышленника.</w:t>
+      </w:r>
+      <w:r>
+        <w:rPr>
+          <w:rFonts w:ascii="Times New Roman" w:hAnsi="Times New Roman" w:cs="Times New Roman"/>
+          <w:sz w:val="28"/>
+          <w:szCs w:val="28"/>
+          <w:lang w:val="ru-RU"/>
+        </w:rPr>
+        <w:t xml:space="preserve">  Е</w:t>
+      </w:r>
+      <w:r>
+        <w:rPr>
+          <w:rFonts w:ascii="Times New Roman" w:hAnsi="Times New Roman" w:cs="Times New Roman"/>
+          <w:sz w:val="28"/>
+          <w:szCs w:val="28"/>
+          <w:lang w:val="ru-RU"/>
+        </w:rPr>
+        <w:t xml:space="preserve">сли злоумышленник пройдёт через шлагбаум он может нанести ущерб сооружению. </w:t>
+      </w:r>
+    </w:p>
+    <w:p>
+      <w:pPr>
+        <w:spacing w:line="360" w:lineRule="auto"/>
+        <w:rPr>
+          <w:rFonts w:ascii="Times New Roman" w:hAnsi="Times New Roman" w:cs="Times New Roman"/>
+          <w:sz w:val="28"/>
+          <w:szCs w:val="28"/>
+          <w:lang w:val="ru-RU"/>
+        </w:rPr>
+      </w:pPr>
+      <w:r>
+        <w:rPr>
+          <w:rFonts w:ascii="Times New Roman" w:hAnsi="Times New Roman" w:cs="Times New Roman"/>
           <w:sz w:val="28"/>
           <w:szCs w:val="28"/>
         </w:rPr>
@@ -744,198 +1034,1109 @@
     </w:p>
     <w:p>
       <w:pPr>
-        <w:rPr>
-          <w:sz w:val="28"/>
-          <w:szCs w:val="28"/>
-        </w:rPr>
-      </w:pPr>
-    </w:p>
-    <w:p>
-      <w:pPr>
-        <w:rPr>
-          <w:sz w:val="28"/>
-          <w:szCs w:val="28"/>
-        </w:rPr>
-      </w:pPr>
-      <w:r>
-        <w:rPr>
-          <w:sz w:val="28"/>
-          <w:szCs w:val="28"/>
-        </w:rPr>
-        <w:t>2.5 Проверка работоспособности и демонстрация роботы</w:t>
-      </w:r>
-    </w:p>
-    <w:p>
-      <w:pPr>
-        <w:pStyle w:val="SourceCode"/>
-        <w:rPr>
-          <w:sz w:val="28"/>
-          <w:szCs w:val="28"/>
-        </w:rPr>
-      </w:pPr>
-      <w:r>
-        <w:rPr>
-          <w:rStyle w:val="VerbatimChar"/>
-          <w:sz w:val="28"/>
-          <w:szCs w:val="28"/>
-        </w:rPr>
-        <w:t xml:space="preserve">        - комбинация датчиков.</w:t>
-      </w:r>
-      <w:r>
-        <w:rPr>
-          <w:sz w:val="28"/>
-          <w:szCs w:val="28"/>
-        </w:rPr>
-        <w:br/>
-      </w:r>
-      <w:r>
-        <w:rPr>
-          <w:rStyle w:val="VerbatimChar"/>
-          <w:sz w:val="28"/>
-          <w:szCs w:val="28"/>
-        </w:rPr>
-        <w:t xml:space="preserve">        - поднятие шлагбаума.</w:t>
-      </w:r>
-      <w:r>
-        <w:rPr>
-          <w:sz w:val="28"/>
-          <w:szCs w:val="28"/>
-        </w:rPr>
-        <w:br/>
-      </w:r>
-      <w:r>
-        <w:rPr>
-          <w:rStyle w:val="VerbatimChar"/>
-          <w:sz w:val="28"/>
-          <w:szCs w:val="28"/>
+        <w:spacing w:line="360" w:lineRule="auto"/>
+        <w:rPr>
+          <w:rFonts w:ascii="Times New Roman" w:hAnsi="Times New Roman" w:cs="Times New Roman"/>
+          <w:sz w:val="28"/>
+          <w:szCs w:val="28"/>
+          <w:lang w:val="ru-RU"/>
+        </w:rPr>
+      </w:pPr>
+    </w:p>
+    <w:p>
+      <w:pPr>
+        <w:pStyle w:val="Heading1"/>
+        <w:spacing w:line="360" w:lineRule="auto"/>
+        <w:rPr>
+          <w:rFonts w:ascii="Times New Roman" w:hAnsi="Times New Roman" w:cs="Times New Roman"/>
+          <w:sz w:val="28"/>
+          <w:szCs w:val="28"/>
+          <w:lang w:val="ru-RU"/>
+        </w:rPr>
+      </w:pPr>
+      <w:r>
+        <w:rPr>
+          <w:rFonts w:ascii="Times New Roman" w:hAnsi="Times New Roman" w:cs="Times New Roman"/>
+          <w:sz w:val="28"/>
+          <w:szCs w:val="28"/>
+          <w:lang w:val="ru-RU"/>
+        </w:rPr>
+        <w:lastRenderedPageBreak/>
+        <w:t>Основная часть</w:t>
+      </w:r>
+    </w:p>
+    <w:p>
+      <w:pPr>
+        <w:pStyle w:val="Heading2"/>
+        <w:spacing w:line="360" w:lineRule="auto"/>
+        <w:rPr>
+          <w:rFonts w:ascii="Times New Roman" w:hAnsi="Times New Roman" w:cs="Times New Roman"/>
+          <w:sz w:val="28"/>
+          <w:szCs w:val="28"/>
+          <w:lang w:val="ru-RU"/>
+        </w:rPr>
+      </w:pPr>
+      <w:r>
+        <w:rPr>
+          <w:rFonts w:ascii="Times New Roman" w:hAnsi="Times New Roman" w:cs="Times New Roman"/>
+          <w:sz w:val="28"/>
+          <w:szCs w:val="28"/>
+          <w:lang w:val="ru-RU"/>
+        </w:rPr>
+        <w:t>1 Исследование (описание проблемы)</w:t>
+      </w:r>
+    </w:p>
+    <w:p>
+      <w:pPr>
+        <w:pStyle w:val="Heading3"/>
+        <w:spacing w:line="360" w:lineRule="auto"/>
+        <w:rPr>
+          <w:rFonts w:ascii="Times New Roman" w:hAnsi="Times New Roman" w:cs="Times New Roman"/>
+        </w:rPr>
+      </w:pPr>
+      <w:proofErr w:type="spellStart"/>
+      <w:r>
+        <w:rPr>
+          <w:rFonts w:ascii="Times New Roman" w:hAnsi="Times New Roman" w:cs="Times New Roman"/>
+        </w:rPr>
+        <w:t>минусы</w:t>
+      </w:r>
+      <w:proofErr w:type="spellEnd"/>
+      <w:r>
+        <w:rPr>
+          <w:rFonts w:ascii="Times New Roman" w:hAnsi="Times New Roman" w:cs="Times New Roman"/>
         </w:rPr>
         <w:t xml:space="preserve"> </w:t>
       </w:r>
-      <w:r>
-        <w:rPr>
-          <w:rStyle w:val="VerbatimChar"/>
-          <w:sz w:val="28"/>
-          <w:szCs w:val="28"/>
-        </w:rPr>
-        <w:t xml:space="preserve">       - тревога.</w:t>
-      </w:r>
-      <w:r>
-        <w:rPr>
-          <w:sz w:val="28"/>
-          <w:szCs w:val="28"/>
-        </w:rPr>
-        <w:br/>
-      </w:r>
-      <w:r>
-        <w:rPr>
-          <w:rStyle w:val="VerbatimChar"/>
-          <w:sz w:val="28"/>
-          <w:szCs w:val="28"/>
-        </w:rPr>
-        <w:t xml:space="preserve">   </w:t>
-      </w:r>
-      <w:r>
-        <w:rPr>
-          <w:sz w:val="28"/>
-          <w:szCs w:val="28"/>
-        </w:rPr>
-        <w:br/>
-      </w:r>
-      <w:r>
-        <w:rPr>
-          <w:rStyle w:val="VerbatimChar"/>
-          <w:sz w:val="28"/>
-          <w:szCs w:val="28"/>
-        </w:rPr>
-        <w:t xml:space="preserve">    TBD</w:t>
-      </w:r>
-      <w:r>
-        <w:rPr>
-          <w:sz w:val="28"/>
-          <w:szCs w:val="28"/>
-        </w:rPr>
-        <w:br/>
-      </w:r>
-      <w:r>
-        <w:rPr>
-          <w:rStyle w:val="VerbatimChar"/>
-          <w:sz w:val="28"/>
-          <w:szCs w:val="28"/>
-        </w:rPr>
-        <w:t xml:space="preserve">   </w:t>
-      </w:r>
+      <w:proofErr w:type="spellStart"/>
+      <w:r>
+        <w:rPr>
+          <w:rFonts w:ascii="Times New Roman" w:hAnsi="Times New Roman" w:cs="Times New Roman"/>
+        </w:rPr>
+        <w:t>человека-охранника</w:t>
+      </w:r>
+      <w:proofErr w:type="spellEnd"/>
     </w:p>
     <w:p>
       <w:pPr>
         <w:pStyle w:val="Compact"/>
         <w:numPr>
-          <w:ilvl w:val="0"/>
-          <w:numId w:val="9"/>
+          <w:ilvl w:val="1"/>
+          <w:numId w:val="5"/>
         </w:numPr>
-        <w:rPr>
-          <w:sz w:val="28"/>
-          <w:szCs w:val="28"/>
-        </w:rPr>
-      </w:pPr>
-      <w:r>
-        <w:rPr>
-          <w:sz w:val="28"/>
-          <w:szCs w:val="28"/>
+        <w:spacing w:line="360" w:lineRule="auto"/>
+        <w:rPr>
+          <w:rFonts w:ascii="Times New Roman" w:hAnsi="Times New Roman" w:cs="Times New Roman"/>
+          <w:sz w:val="28"/>
+          <w:szCs w:val="28"/>
+        </w:rPr>
+      </w:pPr>
+      <w:proofErr w:type="spellStart"/>
+      <w:r>
+        <w:rPr>
+          <w:rFonts w:ascii="Times New Roman" w:hAnsi="Times New Roman" w:cs="Times New Roman"/>
+          <w:sz w:val="28"/>
+          <w:szCs w:val="28"/>
+        </w:rPr>
+        <w:t>физ.усталость</w:t>
+      </w:r>
+      <w:proofErr w:type="spellEnd"/>
+      <w:r>
+        <w:rPr>
+          <w:rFonts w:ascii="Times New Roman" w:hAnsi="Times New Roman" w:cs="Times New Roman"/>
+          <w:sz w:val="28"/>
+          <w:szCs w:val="28"/>
+        </w:rPr>
+        <w:t>.</w:t>
+      </w:r>
+    </w:p>
+    <w:p>
+      <w:pPr>
+        <w:pStyle w:val="Compact"/>
+        <w:numPr>
+          <w:ilvl w:val="1"/>
+          <w:numId w:val="5"/>
+        </w:numPr>
+        <w:spacing w:line="360" w:lineRule="auto"/>
+        <w:rPr>
+          <w:rFonts w:ascii="Times New Roman" w:hAnsi="Times New Roman" w:cs="Times New Roman"/>
+          <w:sz w:val="28"/>
+          <w:szCs w:val="28"/>
+        </w:rPr>
+      </w:pPr>
+      <w:proofErr w:type="spellStart"/>
+      <w:r>
+        <w:rPr>
+          <w:rFonts w:ascii="Times New Roman" w:hAnsi="Times New Roman" w:cs="Times New Roman"/>
+          <w:sz w:val="28"/>
+          <w:szCs w:val="28"/>
+        </w:rPr>
+        <w:t>плохое</w:t>
+      </w:r>
+      <w:proofErr w:type="spellEnd"/>
+      <w:r>
+        <w:rPr>
+          <w:rFonts w:ascii="Times New Roman" w:hAnsi="Times New Roman" w:cs="Times New Roman"/>
+          <w:sz w:val="28"/>
+          <w:szCs w:val="28"/>
+        </w:rPr>
+        <w:t xml:space="preserve"> </w:t>
+      </w:r>
+      <w:proofErr w:type="spellStart"/>
+      <w:r>
+        <w:rPr>
+          <w:rFonts w:ascii="Times New Roman" w:hAnsi="Times New Roman" w:cs="Times New Roman"/>
+          <w:sz w:val="28"/>
+          <w:szCs w:val="28"/>
+        </w:rPr>
+        <w:t>настроение</w:t>
+      </w:r>
+      <w:proofErr w:type="spellEnd"/>
+    </w:p>
+    <w:p>
+      <w:pPr>
+        <w:pStyle w:val="Compact"/>
+        <w:numPr>
+          <w:ilvl w:val="1"/>
+          <w:numId w:val="5"/>
+        </w:numPr>
+        <w:spacing w:line="360" w:lineRule="auto"/>
+        <w:rPr>
+          <w:rFonts w:ascii="Times New Roman" w:hAnsi="Times New Roman" w:cs="Times New Roman"/>
+          <w:sz w:val="28"/>
+          <w:szCs w:val="28"/>
+        </w:rPr>
+      </w:pPr>
+      <w:proofErr w:type="spellStart"/>
+      <w:r>
+        <w:rPr>
+          <w:rFonts w:ascii="Times New Roman" w:hAnsi="Times New Roman" w:cs="Times New Roman"/>
+          <w:sz w:val="28"/>
+          <w:szCs w:val="28"/>
+        </w:rPr>
+        <w:t>больше</w:t>
+      </w:r>
+      <w:proofErr w:type="spellEnd"/>
+      <w:r>
+        <w:rPr>
+          <w:rFonts w:ascii="Times New Roman" w:hAnsi="Times New Roman" w:cs="Times New Roman"/>
+          <w:sz w:val="28"/>
+          <w:szCs w:val="28"/>
+        </w:rPr>
+        <w:t xml:space="preserve"> </w:t>
+      </w:r>
+      <w:proofErr w:type="spellStart"/>
+      <w:r>
+        <w:rPr>
+          <w:rFonts w:ascii="Times New Roman" w:hAnsi="Times New Roman" w:cs="Times New Roman"/>
+          <w:sz w:val="28"/>
+          <w:szCs w:val="28"/>
+        </w:rPr>
+        <w:t>расходов</w:t>
+      </w:r>
+      <w:proofErr w:type="spellEnd"/>
+      <w:r>
+        <w:rPr>
+          <w:rFonts w:ascii="Times New Roman" w:hAnsi="Times New Roman" w:cs="Times New Roman"/>
+          <w:sz w:val="28"/>
+          <w:szCs w:val="28"/>
+        </w:rPr>
+        <w:t xml:space="preserve"> </w:t>
+      </w:r>
+      <w:proofErr w:type="spellStart"/>
+      <w:r>
+        <w:rPr>
+          <w:rFonts w:ascii="Times New Roman" w:hAnsi="Times New Roman" w:cs="Times New Roman"/>
+          <w:sz w:val="28"/>
+          <w:szCs w:val="28"/>
+        </w:rPr>
+        <w:t>на</w:t>
+      </w:r>
+      <w:proofErr w:type="spellEnd"/>
+      <w:r>
+        <w:rPr>
+          <w:rFonts w:ascii="Times New Roman" w:hAnsi="Times New Roman" w:cs="Times New Roman"/>
+          <w:sz w:val="28"/>
+          <w:szCs w:val="28"/>
+        </w:rPr>
+        <w:t xml:space="preserve"> </w:t>
+      </w:r>
+      <w:proofErr w:type="spellStart"/>
+      <w:r>
+        <w:rPr>
+          <w:rFonts w:ascii="Times New Roman" w:hAnsi="Times New Roman" w:cs="Times New Roman"/>
+          <w:sz w:val="28"/>
+          <w:szCs w:val="28"/>
+        </w:rPr>
+        <w:t>заработную</w:t>
+      </w:r>
+      <w:proofErr w:type="spellEnd"/>
+      <w:r>
+        <w:rPr>
+          <w:rFonts w:ascii="Times New Roman" w:hAnsi="Times New Roman" w:cs="Times New Roman"/>
+          <w:sz w:val="28"/>
+          <w:szCs w:val="28"/>
+        </w:rPr>
+        <w:t xml:space="preserve"> </w:t>
+      </w:r>
+      <w:proofErr w:type="spellStart"/>
+      <w:r>
+        <w:rPr>
+          <w:rFonts w:ascii="Times New Roman" w:hAnsi="Times New Roman" w:cs="Times New Roman"/>
+          <w:sz w:val="28"/>
+          <w:szCs w:val="28"/>
+        </w:rPr>
+        <w:t>плату</w:t>
+      </w:r>
+      <w:proofErr w:type="spellEnd"/>
+    </w:p>
+    <w:p>
+      <w:pPr>
+        <w:pStyle w:val="Compact"/>
+        <w:numPr>
+          <w:ilvl w:val="1"/>
+          <w:numId w:val="5"/>
+        </w:numPr>
+        <w:spacing w:line="360" w:lineRule="auto"/>
+        <w:rPr>
+          <w:rFonts w:ascii="Times New Roman" w:hAnsi="Times New Roman" w:cs="Times New Roman"/>
+          <w:sz w:val="28"/>
+          <w:szCs w:val="28"/>
+        </w:rPr>
+      </w:pPr>
+      <w:proofErr w:type="spellStart"/>
+      <w:r>
+        <w:rPr>
+          <w:rFonts w:ascii="Times New Roman" w:hAnsi="Times New Roman" w:cs="Times New Roman"/>
+          <w:sz w:val="28"/>
+          <w:szCs w:val="28"/>
+        </w:rPr>
+        <w:t>может</w:t>
+      </w:r>
+      <w:proofErr w:type="spellEnd"/>
+      <w:r>
+        <w:rPr>
+          <w:rFonts w:ascii="Times New Roman" w:hAnsi="Times New Roman" w:cs="Times New Roman"/>
+          <w:sz w:val="28"/>
+          <w:szCs w:val="28"/>
+        </w:rPr>
+        <w:t xml:space="preserve"> </w:t>
+      </w:r>
+      <w:proofErr w:type="spellStart"/>
+      <w:r>
+        <w:rPr>
+          <w:rFonts w:ascii="Times New Roman" w:hAnsi="Times New Roman" w:cs="Times New Roman"/>
+          <w:sz w:val="28"/>
+          <w:szCs w:val="28"/>
+        </w:rPr>
+        <w:t>заболеть</w:t>
+      </w:r>
+      <w:proofErr w:type="spellEnd"/>
+    </w:p>
+    <w:p>
+      <w:pPr>
+        <w:pStyle w:val="Heading3"/>
+        <w:spacing w:line="360" w:lineRule="auto"/>
+        <w:rPr>
+          <w:rFonts w:ascii="Times New Roman" w:hAnsi="Times New Roman" w:cs="Times New Roman"/>
+        </w:rPr>
+      </w:pPr>
+      <w:proofErr w:type="spellStart"/>
+      <w:r>
+        <w:rPr>
+          <w:rFonts w:ascii="Times New Roman" w:hAnsi="Times New Roman" w:cs="Times New Roman"/>
+        </w:rPr>
+        <w:t>плюсы</w:t>
+      </w:r>
+      <w:proofErr w:type="spellEnd"/>
+      <w:r>
+        <w:rPr>
+          <w:rFonts w:ascii="Times New Roman" w:hAnsi="Times New Roman" w:cs="Times New Roman"/>
+        </w:rPr>
+        <w:t xml:space="preserve"> </w:t>
+      </w:r>
+      <w:proofErr w:type="spellStart"/>
+      <w:r>
+        <w:rPr>
+          <w:rFonts w:ascii="Times New Roman" w:hAnsi="Times New Roman" w:cs="Times New Roman"/>
+        </w:rPr>
+        <w:t>человека-охранника</w:t>
+      </w:r>
+      <w:proofErr w:type="spellEnd"/>
+    </w:p>
+    <w:p>
+      <w:pPr>
+        <w:pStyle w:val="Compact"/>
+        <w:numPr>
+          <w:ilvl w:val="1"/>
+          <w:numId w:val="6"/>
+        </w:numPr>
+        <w:spacing w:line="360" w:lineRule="auto"/>
+        <w:rPr>
+          <w:rFonts w:ascii="Times New Roman" w:hAnsi="Times New Roman" w:cs="Times New Roman"/>
+          <w:sz w:val="28"/>
+          <w:szCs w:val="28"/>
+          <w:lang w:val="ru-RU"/>
+        </w:rPr>
+      </w:pPr>
+      <w:r>
+        <w:rPr>
+          <w:rFonts w:ascii="Times New Roman" w:hAnsi="Times New Roman" w:cs="Times New Roman"/>
+          <w:sz w:val="28"/>
+          <w:szCs w:val="28"/>
+          <w:lang w:val="ru-RU"/>
+        </w:rPr>
+        <w:t>дополнительные рабочие места для населения</w:t>
+      </w:r>
+    </w:p>
+    <w:p>
+      <w:pPr>
+        <w:pStyle w:val="Compact"/>
+        <w:numPr>
+          <w:ilvl w:val="1"/>
+          <w:numId w:val="6"/>
+        </w:numPr>
+        <w:spacing w:line="360" w:lineRule="auto"/>
+        <w:rPr>
+          <w:rFonts w:ascii="Times New Roman" w:hAnsi="Times New Roman" w:cs="Times New Roman"/>
+          <w:sz w:val="28"/>
+          <w:szCs w:val="28"/>
+          <w:lang w:val="ru-RU"/>
+        </w:rPr>
+      </w:pPr>
+      <w:r>
+        <w:rPr>
+          <w:rFonts w:ascii="Times New Roman" w:hAnsi="Times New Roman" w:cs="Times New Roman"/>
+          <w:sz w:val="28"/>
+          <w:szCs w:val="28"/>
+          <w:lang w:val="ru-RU"/>
+        </w:rPr>
+        <w:t>помощь при поломке.</w:t>
+      </w:r>
+    </w:p>
+    <w:p>
+      <w:pPr>
+        <w:pStyle w:val="Heading3"/>
+        <w:spacing w:line="360" w:lineRule="auto"/>
+        <w:rPr>
+          <w:rFonts w:ascii="Times New Roman" w:hAnsi="Times New Roman" w:cs="Times New Roman"/>
+        </w:rPr>
+      </w:pPr>
+      <w:proofErr w:type="spellStart"/>
+      <w:r>
+        <w:rPr>
+          <w:rFonts w:ascii="Times New Roman" w:hAnsi="Times New Roman" w:cs="Times New Roman"/>
+        </w:rPr>
+        <w:t>плюсы</w:t>
+      </w:r>
+      <w:proofErr w:type="spellEnd"/>
+      <w:r>
+        <w:rPr>
+          <w:rFonts w:ascii="Times New Roman" w:hAnsi="Times New Roman" w:cs="Times New Roman"/>
+        </w:rPr>
+        <w:t xml:space="preserve"> </w:t>
+      </w:r>
+      <w:proofErr w:type="spellStart"/>
+      <w:r>
+        <w:rPr>
+          <w:rFonts w:ascii="Times New Roman" w:hAnsi="Times New Roman" w:cs="Times New Roman"/>
+        </w:rPr>
+        <w:t>робота-шлагбаума</w:t>
+      </w:r>
+      <w:proofErr w:type="spellEnd"/>
+    </w:p>
+    <w:p>
+      <w:pPr>
+        <w:pStyle w:val="Compact"/>
+        <w:numPr>
+          <w:ilvl w:val="2"/>
+          <w:numId w:val="7"/>
+        </w:numPr>
+        <w:spacing w:line="360" w:lineRule="auto"/>
+        <w:rPr>
+          <w:rFonts w:ascii="Times New Roman" w:hAnsi="Times New Roman" w:cs="Times New Roman"/>
+          <w:sz w:val="28"/>
+          <w:szCs w:val="28"/>
+        </w:rPr>
+      </w:pPr>
+      <w:proofErr w:type="spellStart"/>
+      <w:r>
+        <w:rPr>
+          <w:rFonts w:ascii="Times New Roman" w:hAnsi="Times New Roman" w:cs="Times New Roman"/>
+          <w:sz w:val="28"/>
+          <w:szCs w:val="28"/>
+        </w:rPr>
+        <w:t>не</w:t>
+      </w:r>
+      <w:proofErr w:type="spellEnd"/>
+      <w:r>
+        <w:rPr>
+          <w:rFonts w:ascii="Times New Roman" w:hAnsi="Times New Roman" w:cs="Times New Roman"/>
+          <w:sz w:val="28"/>
+          <w:szCs w:val="28"/>
+        </w:rPr>
+        <w:t xml:space="preserve"> </w:t>
+      </w:r>
+      <w:proofErr w:type="spellStart"/>
+      <w:r>
+        <w:rPr>
+          <w:rFonts w:ascii="Times New Roman" w:hAnsi="Times New Roman" w:cs="Times New Roman"/>
+          <w:sz w:val="28"/>
+          <w:szCs w:val="28"/>
+        </w:rPr>
+        <w:t>устаёт</w:t>
+      </w:r>
+      <w:proofErr w:type="spellEnd"/>
+    </w:p>
+    <w:p>
+      <w:pPr>
+        <w:pStyle w:val="Compact"/>
+        <w:numPr>
+          <w:ilvl w:val="2"/>
+          <w:numId w:val="7"/>
+        </w:numPr>
+        <w:spacing w:line="360" w:lineRule="auto"/>
+        <w:rPr>
+          <w:rFonts w:ascii="Times New Roman" w:hAnsi="Times New Roman" w:cs="Times New Roman"/>
+          <w:sz w:val="28"/>
+          <w:szCs w:val="28"/>
+          <w:lang w:val="ru-RU"/>
+        </w:rPr>
+      </w:pPr>
+      <w:r>
+        <w:rPr>
+          <w:rFonts w:ascii="Times New Roman" w:hAnsi="Times New Roman" w:cs="Times New Roman"/>
+          <w:sz w:val="28"/>
+          <w:szCs w:val="28"/>
+          <w:lang w:val="ru-RU"/>
+        </w:rPr>
+        <w:t>амортизационные расходы (на ремонт) меньше чем зарплата</w:t>
+      </w:r>
+    </w:p>
+    <w:p>
+      <w:pPr>
+        <w:pStyle w:val="Compact"/>
+        <w:numPr>
+          <w:ilvl w:val="2"/>
+          <w:numId w:val="7"/>
+        </w:numPr>
+        <w:spacing w:line="360" w:lineRule="auto"/>
+        <w:rPr>
+          <w:rFonts w:ascii="Times New Roman" w:hAnsi="Times New Roman" w:cs="Times New Roman"/>
+          <w:sz w:val="28"/>
+          <w:szCs w:val="28"/>
+          <w:lang w:val="ru-RU"/>
+        </w:rPr>
+      </w:pPr>
+      <w:r>
+        <w:rPr>
+          <w:rFonts w:ascii="Times New Roman" w:hAnsi="Times New Roman" w:cs="Times New Roman"/>
+          <w:sz w:val="28"/>
+          <w:szCs w:val="28"/>
+          <w:lang w:val="ru-RU"/>
+        </w:rPr>
+        <w:t>меньше время на восстановление из ремонта (по сравнению с болезнью)</w:t>
+      </w:r>
+    </w:p>
+    <w:p>
+      <w:pPr>
+        <w:pStyle w:val="Heading3"/>
+        <w:spacing w:line="360" w:lineRule="auto"/>
+        <w:rPr>
+          <w:rFonts w:ascii="Times New Roman" w:hAnsi="Times New Roman" w:cs="Times New Roman"/>
+        </w:rPr>
+      </w:pPr>
+      <w:proofErr w:type="spellStart"/>
+      <w:r>
+        <w:rPr>
+          <w:rFonts w:ascii="Times New Roman" w:hAnsi="Times New Roman" w:cs="Times New Roman"/>
+        </w:rPr>
+        <w:t>минусы</w:t>
+      </w:r>
+      <w:proofErr w:type="spellEnd"/>
+      <w:r>
+        <w:rPr>
+          <w:rFonts w:ascii="Times New Roman" w:hAnsi="Times New Roman" w:cs="Times New Roman"/>
+        </w:rPr>
+        <w:t xml:space="preserve"> </w:t>
+      </w:r>
+      <w:proofErr w:type="spellStart"/>
+      <w:r>
+        <w:rPr>
+          <w:rFonts w:ascii="Times New Roman" w:hAnsi="Times New Roman" w:cs="Times New Roman"/>
+        </w:rPr>
+        <w:t>робота-шлагбаума</w:t>
+      </w:r>
+      <w:proofErr w:type="spellEnd"/>
+    </w:p>
+    <w:p>
+      <w:pPr>
+        <w:pStyle w:val="Compact"/>
+        <w:numPr>
+          <w:ilvl w:val="2"/>
+          <w:numId w:val="8"/>
+        </w:numPr>
+        <w:spacing w:line="360" w:lineRule="auto"/>
+        <w:rPr>
+          <w:rFonts w:ascii="Times New Roman" w:hAnsi="Times New Roman" w:cs="Times New Roman"/>
+          <w:sz w:val="28"/>
+          <w:szCs w:val="28"/>
+        </w:rPr>
+      </w:pPr>
+      <w:proofErr w:type="spellStart"/>
+      <w:r>
+        <w:rPr>
+          <w:rFonts w:ascii="Times New Roman" w:hAnsi="Times New Roman" w:cs="Times New Roman"/>
+          <w:sz w:val="28"/>
+          <w:szCs w:val="28"/>
+        </w:rPr>
+        <w:t>может</w:t>
+      </w:r>
+      <w:proofErr w:type="spellEnd"/>
+      <w:r>
+        <w:rPr>
+          <w:rFonts w:ascii="Times New Roman" w:hAnsi="Times New Roman" w:cs="Times New Roman"/>
+          <w:sz w:val="28"/>
+          <w:szCs w:val="28"/>
+        </w:rPr>
+        <w:t xml:space="preserve"> </w:t>
+      </w:r>
+      <w:proofErr w:type="spellStart"/>
+      <w:r>
+        <w:rPr>
+          <w:rFonts w:ascii="Times New Roman" w:hAnsi="Times New Roman" w:cs="Times New Roman"/>
+          <w:sz w:val="28"/>
+          <w:szCs w:val="28"/>
+        </w:rPr>
+        <w:t>сломаться</w:t>
+      </w:r>
+      <w:proofErr w:type="spellEnd"/>
+    </w:p>
+    <w:p>
+      <w:pPr>
+        <w:pStyle w:val="Compact"/>
+        <w:numPr>
+          <w:ilvl w:val="2"/>
+          <w:numId w:val="8"/>
+        </w:numPr>
+        <w:spacing w:line="360" w:lineRule="auto"/>
+        <w:rPr>
+          <w:rFonts w:ascii="Times New Roman" w:hAnsi="Times New Roman" w:cs="Times New Roman"/>
+          <w:sz w:val="28"/>
+          <w:szCs w:val="28"/>
+          <w:lang w:val="ru-RU"/>
+        </w:rPr>
+      </w:pPr>
+      <w:r>
+        <w:rPr>
+          <w:rFonts w:ascii="Times New Roman" w:hAnsi="Times New Roman" w:cs="Times New Roman"/>
+          <w:sz w:val="28"/>
+          <w:szCs w:val="28"/>
+          <w:lang w:val="ru-RU"/>
+        </w:rPr>
+        <w:t>уменьшает количество рабочих мест для населения</w:t>
+      </w:r>
+    </w:p>
+    <w:p>
+      <w:pPr>
+        <w:pStyle w:val="Compact"/>
+        <w:numPr>
+          <w:ilvl w:val="2"/>
+          <w:numId w:val="8"/>
+        </w:numPr>
+        <w:spacing w:line="360" w:lineRule="auto"/>
+        <w:rPr>
+          <w:rFonts w:ascii="Times New Roman" w:hAnsi="Times New Roman" w:cs="Times New Roman"/>
+          <w:sz w:val="28"/>
+          <w:szCs w:val="28"/>
+        </w:rPr>
+      </w:pPr>
+      <w:proofErr w:type="spellStart"/>
+      <w:r>
+        <w:rPr>
+          <w:rFonts w:ascii="Times New Roman" w:hAnsi="Times New Roman" w:cs="Times New Roman"/>
+          <w:sz w:val="28"/>
+          <w:szCs w:val="28"/>
+        </w:rPr>
+        <w:t>большие</w:t>
+      </w:r>
+      <w:proofErr w:type="spellEnd"/>
+      <w:r>
+        <w:rPr>
+          <w:rFonts w:ascii="Times New Roman" w:hAnsi="Times New Roman" w:cs="Times New Roman"/>
+          <w:sz w:val="28"/>
+          <w:szCs w:val="28"/>
+        </w:rPr>
+        <w:t xml:space="preserve"> </w:t>
+      </w:r>
+      <w:proofErr w:type="spellStart"/>
+      <w:r>
+        <w:rPr>
+          <w:rFonts w:ascii="Times New Roman" w:hAnsi="Times New Roman" w:cs="Times New Roman"/>
+          <w:sz w:val="28"/>
+          <w:szCs w:val="28"/>
+        </w:rPr>
+        <w:t>затраты</w:t>
+      </w:r>
+      <w:proofErr w:type="spellEnd"/>
+      <w:r>
+        <w:rPr>
+          <w:rFonts w:ascii="Times New Roman" w:hAnsi="Times New Roman" w:cs="Times New Roman"/>
+          <w:sz w:val="28"/>
+          <w:szCs w:val="28"/>
+        </w:rPr>
+        <w:t xml:space="preserve"> </w:t>
+      </w:r>
+      <w:proofErr w:type="spellStart"/>
+      <w:r>
+        <w:rPr>
+          <w:rFonts w:ascii="Times New Roman" w:hAnsi="Times New Roman" w:cs="Times New Roman"/>
+          <w:sz w:val="28"/>
+          <w:szCs w:val="28"/>
+        </w:rPr>
+        <w:t>на</w:t>
+      </w:r>
+      <w:proofErr w:type="spellEnd"/>
+      <w:r>
+        <w:rPr>
+          <w:rFonts w:ascii="Times New Roman" w:hAnsi="Times New Roman" w:cs="Times New Roman"/>
+          <w:sz w:val="28"/>
+          <w:szCs w:val="28"/>
+        </w:rPr>
+        <w:t xml:space="preserve"> </w:t>
+      </w:r>
+      <w:proofErr w:type="spellStart"/>
+      <w:r>
+        <w:rPr>
+          <w:rFonts w:ascii="Times New Roman" w:hAnsi="Times New Roman" w:cs="Times New Roman"/>
+          <w:sz w:val="28"/>
+          <w:szCs w:val="28"/>
+        </w:rPr>
+        <w:t>покупку</w:t>
+      </w:r>
+      <w:proofErr w:type="spellEnd"/>
+    </w:p>
+    <w:p>
+      <w:pPr>
+        <w:pStyle w:val="Heading2"/>
+        <w:spacing w:line="360" w:lineRule="auto"/>
+        <w:rPr>
+          <w:rFonts w:ascii="Times New Roman" w:hAnsi="Times New Roman" w:cs="Times New Roman"/>
+          <w:sz w:val="28"/>
+          <w:szCs w:val="28"/>
+        </w:rPr>
+      </w:pPr>
+      <w:r>
+        <w:rPr>
+          <w:rFonts w:ascii="Times New Roman" w:hAnsi="Times New Roman" w:cs="Times New Roman"/>
+          <w:sz w:val="28"/>
+          <w:szCs w:val="28"/>
+        </w:rPr>
+        <w:t xml:space="preserve">2.2 </w:t>
+      </w:r>
+      <w:proofErr w:type="spellStart"/>
+      <w:r>
+        <w:rPr>
+          <w:rFonts w:ascii="Times New Roman" w:hAnsi="Times New Roman" w:cs="Times New Roman"/>
+          <w:sz w:val="28"/>
+          <w:szCs w:val="28"/>
+        </w:rPr>
+        <w:t>Предлагаемое</w:t>
+      </w:r>
+      <w:proofErr w:type="spellEnd"/>
+      <w:r>
+        <w:rPr>
+          <w:rFonts w:ascii="Times New Roman" w:hAnsi="Times New Roman" w:cs="Times New Roman"/>
+          <w:sz w:val="28"/>
+          <w:szCs w:val="28"/>
+        </w:rPr>
+        <w:t xml:space="preserve"> </w:t>
+      </w:r>
+      <w:proofErr w:type="spellStart"/>
+      <w:r>
+        <w:rPr>
+          <w:rFonts w:ascii="Times New Roman" w:hAnsi="Times New Roman" w:cs="Times New Roman"/>
+          <w:sz w:val="28"/>
+          <w:szCs w:val="28"/>
+        </w:rPr>
+        <w:t>решение</w:t>
+      </w:r>
+      <w:proofErr w:type="spellEnd"/>
+      <w:r>
+        <w:rPr>
+          <w:rFonts w:ascii="Times New Roman" w:hAnsi="Times New Roman" w:cs="Times New Roman"/>
+          <w:sz w:val="28"/>
+          <w:szCs w:val="28"/>
+        </w:rPr>
+        <w:t xml:space="preserve"> (</w:t>
+      </w:r>
+      <w:proofErr w:type="spellStart"/>
+      <w:r>
+        <w:rPr>
+          <w:rFonts w:ascii="Times New Roman" w:hAnsi="Times New Roman" w:cs="Times New Roman"/>
+          <w:sz w:val="28"/>
+          <w:szCs w:val="28"/>
+        </w:rPr>
+        <w:t>общее</w:t>
+      </w:r>
+      <w:proofErr w:type="spellEnd"/>
+      <w:r>
+        <w:rPr>
+          <w:rFonts w:ascii="Times New Roman" w:hAnsi="Times New Roman" w:cs="Times New Roman"/>
+          <w:sz w:val="28"/>
+          <w:szCs w:val="28"/>
+        </w:rPr>
+        <w:t xml:space="preserve"> </w:t>
+      </w:r>
+      <w:proofErr w:type="spellStart"/>
+      <w:r>
+        <w:rPr>
+          <w:rFonts w:ascii="Times New Roman" w:hAnsi="Times New Roman" w:cs="Times New Roman"/>
+          <w:sz w:val="28"/>
+          <w:szCs w:val="28"/>
+        </w:rPr>
+        <w:t>описание</w:t>
+      </w:r>
+      <w:proofErr w:type="spellEnd"/>
+      <w:r>
+        <w:rPr>
+          <w:rFonts w:ascii="Times New Roman" w:hAnsi="Times New Roman" w:cs="Times New Roman"/>
+          <w:sz w:val="28"/>
+          <w:szCs w:val="28"/>
+        </w:rPr>
+        <w:t>)</w:t>
+      </w:r>
+    </w:p>
+    <w:p>
+      <w:pPr>
+        <w:spacing w:line="360" w:lineRule="auto"/>
+        <w:rPr>
+          <w:rFonts w:ascii="Times New Roman" w:hAnsi="Times New Roman" w:cs="Times New Roman"/>
+          <w:sz w:val="28"/>
+          <w:szCs w:val="28"/>
+          <w:lang w:val="ru-RU"/>
+        </w:rPr>
+      </w:pPr>
+      <w:r>
+        <w:rPr>
+          <w:rFonts w:ascii="Times New Roman" w:hAnsi="Times New Roman" w:cs="Times New Roman"/>
+          <w:sz w:val="28"/>
+          <w:szCs w:val="28"/>
+          <w:lang w:val="ru-RU"/>
+        </w:rPr>
+        <w:t>Мы сделаем шлагбаум-охранник который будет проверять набрал ли человек код или нет. "Если нет включает сирену"</w:t>
+      </w:r>
+    </w:p>
+    <w:p>
+      <w:pPr>
+        <w:spacing w:line="360" w:lineRule="auto"/>
+        <w:rPr>
+          <w:rFonts w:ascii="Times New Roman" w:hAnsi="Times New Roman" w:cs="Times New Roman"/>
+          <w:sz w:val="28"/>
+          <w:szCs w:val="28"/>
+          <w:lang w:val="ru-RU"/>
+        </w:rPr>
+      </w:pPr>
+      <w:r>
+        <w:rPr>
+          <w:rFonts w:ascii="Times New Roman" w:hAnsi="Times New Roman" w:cs="Times New Roman"/>
+          <w:sz w:val="28"/>
+          <w:szCs w:val="28"/>
+        </w:rPr>
+        <w:t>TBD</w:t>
+      </w:r>
+    </w:p>
+    <w:p>
+      <w:pPr>
+        <w:pStyle w:val="Heading2"/>
+        <w:spacing w:line="360" w:lineRule="auto"/>
+        <w:rPr>
+          <w:rFonts w:ascii="Times New Roman" w:hAnsi="Times New Roman" w:cs="Times New Roman"/>
+          <w:sz w:val="28"/>
+          <w:szCs w:val="28"/>
+          <w:lang w:val="ru-RU"/>
+        </w:rPr>
+      </w:pPr>
+    </w:p>
+    <w:p>
+      <w:pPr>
+        <w:pStyle w:val="Heading2"/>
+        <w:spacing w:line="360" w:lineRule="auto"/>
+        <w:rPr>
+          <w:rFonts w:ascii="Times New Roman" w:hAnsi="Times New Roman" w:cs="Times New Roman"/>
+          <w:sz w:val="28"/>
+          <w:szCs w:val="28"/>
+          <w:lang w:val="ru-RU"/>
+        </w:rPr>
+      </w:pPr>
+      <w:r>
+        <w:rPr>
+          <w:rFonts w:ascii="Times New Roman" w:hAnsi="Times New Roman" w:cs="Times New Roman"/>
+          <w:sz w:val="28"/>
+          <w:szCs w:val="28"/>
+          <w:lang w:val="ru-RU"/>
+        </w:rPr>
+        <w:t>2.5 Проверка работоспособности и демонстрация роботы</w:t>
+      </w:r>
+    </w:p>
+    <w:p>
+      <w:pPr>
+        <w:pStyle w:val="SourceCode"/>
+        <w:wordWrap/>
+        <w:spacing w:line="360" w:lineRule="auto"/>
+        <w:rPr>
+          <w:rFonts w:ascii="Times New Roman" w:hAnsi="Times New Roman" w:cs="Times New Roman"/>
+          <w:sz w:val="28"/>
+          <w:szCs w:val="28"/>
+          <w:lang w:val="ru-RU"/>
+        </w:rPr>
+      </w:pPr>
+      <w:r>
+        <w:rPr>
+          <w:rStyle w:val="VerbatimChar"/>
+          <w:rFonts w:ascii="Times New Roman" w:hAnsi="Times New Roman" w:cs="Times New Roman"/>
+          <w:sz w:val="28"/>
+          <w:szCs w:val="28"/>
+          <w:lang w:val="ru-RU"/>
+        </w:rPr>
+        <w:t xml:space="preserve">        - комбинация датчиков.</w:t>
+      </w:r>
+      <w:r>
+        <w:rPr>
+          <w:rFonts w:ascii="Times New Roman" w:hAnsi="Times New Roman" w:cs="Times New Roman"/>
+          <w:sz w:val="28"/>
+          <w:szCs w:val="28"/>
+          <w:lang w:val="ru-RU"/>
+        </w:rPr>
+        <w:br/>
+      </w:r>
+      <w:r>
+        <w:rPr>
+          <w:rStyle w:val="VerbatimChar"/>
+          <w:rFonts w:ascii="Times New Roman" w:hAnsi="Times New Roman" w:cs="Times New Roman"/>
+          <w:sz w:val="28"/>
+          <w:szCs w:val="28"/>
+          <w:lang w:val="ru-RU"/>
+        </w:rPr>
+        <w:t xml:space="preserve">        - поднятие шлагбаума.</w:t>
+      </w:r>
+      <w:r>
+        <w:rPr>
+          <w:rFonts w:ascii="Times New Roman" w:hAnsi="Times New Roman" w:cs="Times New Roman"/>
+          <w:sz w:val="28"/>
+          <w:szCs w:val="28"/>
+          <w:lang w:val="ru-RU"/>
+        </w:rPr>
+        <w:br/>
+      </w:r>
+      <w:r>
+        <w:rPr>
+          <w:rStyle w:val="VerbatimChar"/>
+          <w:rFonts w:ascii="Times New Roman" w:hAnsi="Times New Roman" w:cs="Times New Roman"/>
+          <w:sz w:val="28"/>
+          <w:szCs w:val="28"/>
+          <w:lang w:val="ru-RU"/>
+        </w:rPr>
+        <w:t xml:space="preserve">        - тревога.</w:t>
+      </w:r>
+      <w:r>
+        <w:rPr>
+          <w:rFonts w:ascii="Times New Roman" w:hAnsi="Times New Roman" w:cs="Times New Roman"/>
+          <w:sz w:val="28"/>
+          <w:szCs w:val="28"/>
+          <w:lang w:val="ru-RU"/>
+        </w:rPr>
+        <w:br/>
+      </w:r>
+      <w:r>
+        <w:rPr>
+          <w:rStyle w:val="VerbatimChar"/>
+          <w:rFonts w:ascii="Times New Roman" w:hAnsi="Times New Roman" w:cs="Times New Roman"/>
+          <w:sz w:val="28"/>
+          <w:szCs w:val="28"/>
+          <w:lang w:val="ru-RU"/>
+        </w:rPr>
+        <w:t xml:space="preserve">   </w:t>
+      </w:r>
+      <w:r>
+        <w:rPr>
+          <w:rFonts w:ascii="Times New Roman" w:hAnsi="Times New Roman" w:cs="Times New Roman"/>
+          <w:sz w:val="28"/>
+          <w:szCs w:val="28"/>
+          <w:lang w:val="ru-RU"/>
+        </w:rPr>
+        <w:br/>
+      </w:r>
+      <w:r>
+        <w:rPr>
+          <w:rStyle w:val="VerbatimChar"/>
+          <w:rFonts w:ascii="Times New Roman" w:hAnsi="Times New Roman" w:cs="Times New Roman"/>
+          <w:sz w:val="28"/>
+          <w:szCs w:val="28"/>
+          <w:lang w:val="ru-RU"/>
+        </w:rPr>
+        <w:t xml:space="preserve">   </w:t>
+      </w:r>
+    </w:p>
+    <w:p>
+      <w:pPr>
+        <w:pStyle w:val="Heading1"/>
+        <w:spacing w:line="360" w:lineRule="auto"/>
+        <w:rPr>
+          <w:rFonts w:ascii="Times New Roman" w:hAnsi="Times New Roman" w:cs="Times New Roman"/>
+          <w:sz w:val="28"/>
+          <w:szCs w:val="28"/>
+          <w:lang w:val="ru-RU"/>
+        </w:rPr>
+      </w:pPr>
+      <w:r>
+        <w:rPr>
+          <w:rFonts w:ascii="Times New Roman" w:hAnsi="Times New Roman" w:cs="Times New Roman"/>
+          <w:sz w:val="28"/>
+          <w:szCs w:val="28"/>
+          <w:lang w:val="ru-RU"/>
         </w:rPr>
         <w:t>Заключение</w:t>
       </w:r>
     </w:p>
     <w:p>
       <w:pPr>
-        <w:rPr>
-          <w:sz w:val="28"/>
-          <w:szCs w:val="28"/>
-        </w:rPr>
-      </w:pPr>
-    </w:p>
-    <w:p>
-      <w:pPr>
-        <w:rPr>
-          <w:sz w:val="28"/>
-          <w:szCs w:val="28"/>
-        </w:rPr>
-      </w:pPr>
-      <w:r>
-        <w:rPr>
-          <w:sz w:val="28"/>
-          <w:szCs w:val="28"/>
-        </w:rPr>
-        <w:t>Охраняет здание от злоумышленников.</w:t>
-      </w:r>
-    </w:p>
-    <w:p>
-      <w:pPr>
-        <w:rPr>
-          <w:sz w:val="28"/>
-          <w:szCs w:val="28"/>
-        </w:rPr>
-      </w:pPr>
-      <w:r>
-        <w:rPr>
-          <w:sz w:val="28"/>
-          <w:szCs w:val="28"/>
-        </w:rPr>
-        <w:t>Сохраность здания. Описать результаты тестирования. "Небыло теста".</w:t>
-      </w:r>
-    </w:p>
-    <w:p>
-      <w:pPr>
-        <w:rPr>
-          <w:sz w:val="28"/>
-          <w:szCs w:val="28"/>
-        </w:rPr>
-      </w:pPr>
-      <w:r>
-        <w:rPr>
+        <w:spacing w:line="360" w:lineRule="auto"/>
+        <w:rPr>
+          <w:rFonts w:ascii="Times New Roman" w:hAnsi="Times New Roman" w:cs="Times New Roman"/>
+          <w:sz w:val="28"/>
+          <w:szCs w:val="28"/>
+          <w:lang w:val="ru-RU"/>
+        </w:rPr>
+      </w:pPr>
+      <w:r>
+        <w:rPr>
+          <w:rFonts w:ascii="Times New Roman" w:hAnsi="Times New Roman" w:cs="Times New Roman"/>
+          <w:sz w:val="28"/>
+          <w:szCs w:val="28"/>
+          <w:lang w:val="ru-RU"/>
+        </w:rPr>
+        <w:t>Охраняет проходы</w:t>
+      </w:r>
+      <w:r>
+        <w:rPr>
+          <w:rFonts w:ascii="Times New Roman" w:hAnsi="Times New Roman" w:cs="Times New Roman"/>
+          <w:sz w:val="28"/>
+          <w:szCs w:val="28"/>
+          <w:lang w:val="ru-RU"/>
+        </w:rPr>
+        <w:t xml:space="preserve"> от злоумышленников.</w:t>
+      </w:r>
+    </w:p>
+    <w:p>
+      <w:pPr>
+        <w:spacing w:line="360" w:lineRule="auto"/>
+        <w:rPr>
+          <w:rFonts w:ascii="Times New Roman" w:hAnsi="Times New Roman" w:cs="Times New Roman"/>
+          <w:sz w:val="28"/>
+          <w:szCs w:val="28"/>
+        </w:rPr>
+      </w:pPr>
+      <w:proofErr w:type="spellStart"/>
+      <w:r>
+        <w:rPr>
+          <w:rFonts w:ascii="Times New Roman" w:hAnsi="Times New Roman" w:cs="Times New Roman"/>
+          <w:sz w:val="28"/>
+          <w:szCs w:val="28"/>
+          <w:lang w:val="ru-RU"/>
+        </w:rPr>
+        <w:t>Сохраность</w:t>
+      </w:r>
+      <w:proofErr w:type="spellEnd"/>
+      <w:r>
+        <w:rPr>
+          <w:rFonts w:ascii="Times New Roman" w:hAnsi="Times New Roman" w:cs="Times New Roman"/>
+          <w:sz w:val="28"/>
+          <w:szCs w:val="28"/>
+          <w:lang w:val="ru-RU"/>
+        </w:rPr>
+        <w:t xml:space="preserve"> сооружения</w:t>
+      </w:r>
+      <w:r>
+        <w:rPr>
+          <w:rFonts w:ascii="Times New Roman" w:hAnsi="Times New Roman" w:cs="Times New Roman"/>
+          <w:sz w:val="28"/>
+          <w:szCs w:val="28"/>
+          <w:lang w:val="ru-RU"/>
+        </w:rPr>
+        <w:t xml:space="preserve">. Описать результаты тестирования. </w:t>
+      </w:r>
+      <w:r>
+        <w:rPr>
+          <w:rFonts w:ascii="Times New Roman" w:hAnsi="Times New Roman" w:cs="Times New Roman"/>
+          <w:sz w:val="28"/>
+          <w:szCs w:val="28"/>
+        </w:rPr>
+        <w:t>"</w:t>
+      </w:r>
+      <w:proofErr w:type="spellStart"/>
+      <w:r>
+        <w:rPr>
+          <w:rFonts w:ascii="Times New Roman" w:hAnsi="Times New Roman" w:cs="Times New Roman"/>
+          <w:sz w:val="28"/>
+          <w:szCs w:val="28"/>
+        </w:rPr>
+        <w:t>Небыло</w:t>
+      </w:r>
+      <w:proofErr w:type="spellEnd"/>
+      <w:r>
+        <w:rPr>
+          <w:rFonts w:ascii="Times New Roman" w:hAnsi="Times New Roman" w:cs="Times New Roman"/>
+          <w:sz w:val="28"/>
+          <w:szCs w:val="28"/>
+        </w:rPr>
+        <w:t xml:space="preserve"> </w:t>
+      </w:r>
+      <w:proofErr w:type="spellStart"/>
+      <w:r>
+        <w:rPr>
+          <w:rFonts w:ascii="Times New Roman" w:hAnsi="Times New Roman" w:cs="Times New Roman"/>
+          <w:sz w:val="28"/>
+          <w:szCs w:val="28"/>
+        </w:rPr>
+        <w:t>теста</w:t>
+      </w:r>
+      <w:proofErr w:type="spellEnd"/>
+      <w:r>
+        <w:rPr>
+          <w:rFonts w:ascii="Times New Roman" w:hAnsi="Times New Roman" w:cs="Times New Roman"/>
+          <w:sz w:val="28"/>
+          <w:szCs w:val="28"/>
+        </w:rPr>
+        <w:t>".</w:t>
+      </w:r>
+    </w:p>
+    <w:p>
+      <w:pPr>
+        <w:spacing w:line="360" w:lineRule="auto"/>
+        <w:rPr>
+          <w:rFonts w:ascii="Times New Roman" w:hAnsi="Times New Roman" w:cs="Times New Roman"/>
+          <w:sz w:val="28"/>
+          <w:szCs w:val="28"/>
+          <w:lang w:val="ru-RU"/>
+        </w:rPr>
+      </w:pPr>
+      <w:r>
+        <w:rPr>
+          <w:rFonts w:ascii="Times New Roman" w:hAnsi="Times New Roman" w:cs="Times New Roman"/>
           <w:sz w:val="28"/>
           <w:szCs w:val="28"/>
         </w:rPr>
         <w:t>TBD</w:t>
+      </w:r>
+      <w:r>
+        <w:rPr>
+          <w:rFonts w:ascii="Times New Roman" w:hAnsi="Times New Roman" w:cs="Times New Roman"/>
+          <w:sz w:val="28"/>
+          <w:szCs w:val="28"/>
+          <w:lang w:val="ru-RU"/>
+        </w:rPr>
+        <w:tab/>
       </w:r>
     </w:p>
     <w:sectPr>
@@ -1241,6 +2442,318 @@
     </w:lvl>
   </w:abstractNum>
   <w:abstractNum w:abstractNumId="3">
+    <w:nsid w:val="44082DEE"/>
+    <w:multiLevelType w:val="hybridMultilevel"/>
+    <w:tmpl w:val="24BCA544"/>
+    <w:lvl w:ilvl="0" w:tplc="04190001">
+      <w:start w:val="1"/>
+      <w:numFmt w:val="bullet"/>
+      <w:lvlText w:val=""/>
+      <w:lvlJc w:val="left"/>
+      <w:pPr>
+        <w:ind w:left="720" w:hanging="360"/>
+      </w:pPr>
+      <w:rPr>
+        <w:rFonts w:ascii="Symbol" w:hAnsi="Symbol" w:hint="default"/>
+      </w:rPr>
+    </w:lvl>
+    <w:lvl w:ilvl="1" w:tplc="04190003" w:tentative="1">
+      <w:start w:val="1"/>
+      <w:numFmt w:val="bullet"/>
+      <w:lvlText w:val="o"/>
+      <w:lvlJc w:val="left"/>
+      <w:pPr>
+        <w:ind w:left="1440" w:hanging="360"/>
+      </w:pPr>
+      <w:rPr>
+        <w:rFonts w:ascii="Courier New" w:hAnsi="Courier New" w:cs="Courier New" w:hint="default"/>
+      </w:rPr>
+    </w:lvl>
+    <w:lvl w:ilvl="2" w:tplc="04190005" w:tentative="1">
+      <w:start w:val="1"/>
+      <w:numFmt w:val="bullet"/>
+      <w:lvlText w:val=""/>
+      <w:lvlJc w:val="left"/>
+      <w:pPr>
+        <w:ind w:left="2160" w:hanging="360"/>
+      </w:pPr>
+      <w:rPr>
+        <w:rFonts w:ascii="Wingdings" w:hAnsi="Wingdings" w:hint="default"/>
+      </w:rPr>
+    </w:lvl>
+    <w:lvl w:ilvl="3" w:tplc="04190001" w:tentative="1">
+      <w:start w:val="1"/>
+      <w:numFmt w:val="bullet"/>
+      <w:lvlText w:val=""/>
+      <w:lvlJc w:val="left"/>
+      <w:pPr>
+        <w:ind w:left="2880" w:hanging="360"/>
+      </w:pPr>
+      <w:rPr>
+        <w:rFonts w:ascii="Symbol" w:hAnsi="Symbol" w:hint="default"/>
+      </w:rPr>
+    </w:lvl>
+    <w:lvl w:ilvl="4" w:tplc="04190003" w:tentative="1">
+      <w:start w:val="1"/>
+      <w:numFmt w:val="bullet"/>
+      <w:lvlText w:val="o"/>
+      <w:lvlJc w:val="left"/>
+      <w:pPr>
+        <w:ind w:left="3600" w:hanging="360"/>
+      </w:pPr>
+      <w:rPr>
+        <w:rFonts w:ascii="Courier New" w:hAnsi="Courier New" w:cs="Courier New" w:hint="default"/>
+      </w:rPr>
+    </w:lvl>
+    <w:lvl w:ilvl="5" w:tplc="04190005" w:tentative="1">
+      <w:start w:val="1"/>
+      <w:numFmt w:val="bullet"/>
+      <w:lvlText w:val=""/>
+      <w:lvlJc w:val="left"/>
+      <w:pPr>
+        <w:ind w:left="4320" w:hanging="360"/>
+      </w:pPr>
+      <w:rPr>
+        <w:rFonts w:ascii="Wingdings" w:hAnsi="Wingdings" w:hint="default"/>
+      </w:rPr>
+    </w:lvl>
+    <w:lvl w:ilvl="6" w:tplc="04190001" w:tentative="1">
+      <w:start w:val="1"/>
+      <w:numFmt w:val="bullet"/>
+      <w:lvlText w:val=""/>
+      <w:lvlJc w:val="left"/>
+      <w:pPr>
+        <w:ind w:left="5040" w:hanging="360"/>
+      </w:pPr>
+      <w:rPr>
+        <w:rFonts w:ascii="Symbol" w:hAnsi="Symbol" w:hint="default"/>
+      </w:rPr>
+    </w:lvl>
+    <w:lvl w:ilvl="7" w:tplc="04190003" w:tentative="1">
+      <w:start w:val="1"/>
+      <w:numFmt w:val="bullet"/>
+      <w:lvlText w:val="o"/>
+      <w:lvlJc w:val="left"/>
+      <w:pPr>
+        <w:ind w:left="5760" w:hanging="360"/>
+      </w:pPr>
+      <w:rPr>
+        <w:rFonts w:ascii="Courier New" w:hAnsi="Courier New" w:cs="Courier New" w:hint="default"/>
+      </w:rPr>
+    </w:lvl>
+    <w:lvl w:ilvl="8" w:tplc="04190005" w:tentative="1">
+      <w:start w:val="1"/>
+      <w:numFmt w:val="bullet"/>
+      <w:lvlText w:val=""/>
+      <w:lvlJc w:val="left"/>
+      <w:pPr>
+        <w:ind w:left="6480" w:hanging="360"/>
+      </w:pPr>
+      <w:rPr>
+        <w:rFonts w:ascii="Wingdings" w:hAnsi="Wingdings" w:hint="default"/>
+      </w:rPr>
+    </w:lvl>
+  </w:abstractNum>
+  <w:abstractNum w:abstractNumId="4">
+    <w:nsid w:val="52D9121D"/>
+    <w:multiLevelType w:val="hybridMultilevel"/>
+    <w:tmpl w:val="5192DBDC"/>
+    <w:lvl w:ilvl="0" w:tplc="0696E4E4">
+      <w:start w:val="1"/>
+      <w:numFmt w:val="bullet"/>
+      <w:lvlText w:val=""/>
+      <w:lvlJc w:val="left"/>
+      <w:pPr>
+        <w:ind w:left="720" w:hanging="360"/>
+      </w:pPr>
+      <w:rPr>
+        <w:rFonts w:ascii="Symbol" w:hAnsi="Symbol" w:hint="default"/>
+      </w:rPr>
+    </w:lvl>
+    <w:lvl w:ilvl="1" w:tplc="04190003" w:tentative="1">
+      <w:start w:val="1"/>
+      <w:numFmt w:val="bullet"/>
+      <w:lvlText w:val="o"/>
+      <w:lvlJc w:val="left"/>
+      <w:pPr>
+        <w:ind w:left="1440" w:hanging="360"/>
+      </w:pPr>
+      <w:rPr>
+        <w:rFonts w:ascii="Courier New" w:hAnsi="Courier New" w:cs="Courier New" w:hint="default"/>
+      </w:rPr>
+    </w:lvl>
+    <w:lvl w:ilvl="2" w:tplc="04190005" w:tentative="1">
+      <w:start w:val="1"/>
+      <w:numFmt w:val="bullet"/>
+      <w:lvlText w:val=""/>
+      <w:lvlJc w:val="left"/>
+      <w:pPr>
+        <w:ind w:left="2160" w:hanging="360"/>
+      </w:pPr>
+      <w:rPr>
+        <w:rFonts w:ascii="Wingdings" w:hAnsi="Wingdings" w:hint="default"/>
+      </w:rPr>
+    </w:lvl>
+    <w:lvl w:ilvl="3" w:tplc="04190001" w:tentative="1">
+      <w:start w:val="1"/>
+      <w:numFmt w:val="bullet"/>
+      <w:lvlText w:val=""/>
+      <w:lvlJc w:val="left"/>
+      <w:pPr>
+        <w:ind w:left="2880" w:hanging="360"/>
+      </w:pPr>
+      <w:rPr>
+        <w:rFonts w:ascii="Symbol" w:hAnsi="Symbol" w:hint="default"/>
+      </w:rPr>
+    </w:lvl>
+    <w:lvl w:ilvl="4" w:tplc="04190003" w:tentative="1">
+      <w:start w:val="1"/>
+      <w:numFmt w:val="bullet"/>
+      <w:lvlText w:val="o"/>
+      <w:lvlJc w:val="left"/>
+      <w:pPr>
+        <w:ind w:left="3600" w:hanging="360"/>
+      </w:pPr>
+      <w:rPr>
+        <w:rFonts w:ascii="Courier New" w:hAnsi="Courier New" w:cs="Courier New" w:hint="default"/>
+      </w:rPr>
+    </w:lvl>
+    <w:lvl w:ilvl="5" w:tplc="04190005" w:tentative="1">
+      <w:start w:val="1"/>
+      <w:numFmt w:val="bullet"/>
+      <w:lvlText w:val=""/>
+      <w:lvlJc w:val="left"/>
+      <w:pPr>
+        <w:ind w:left="4320" w:hanging="360"/>
+      </w:pPr>
+      <w:rPr>
+        <w:rFonts w:ascii="Wingdings" w:hAnsi="Wingdings" w:hint="default"/>
+      </w:rPr>
+    </w:lvl>
+    <w:lvl w:ilvl="6" w:tplc="04190001" w:tentative="1">
+      <w:start w:val="1"/>
+      <w:numFmt w:val="bullet"/>
+      <w:lvlText w:val=""/>
+      <w:lvlJc w:val="left"/>
+      <w:pPr>
+        <w:ind w:left="5040" w:hanging="360"/>
+      </w:pPr>
+      <w:rPr>
+        <w:rFonts w:ascii="Symbol" w:hAnsi="Symbol" w:hint="default"/>
+      </w:rPr>
+    </w:lvl>
+    <w:lvl w:ilvl="7" w:tplc="04190003" w:tentative="1">
+      <w:start w:val="1"/>
+      <w:numFmt w:val="bullet"/>
+      <w:lvlText w:val="o"/>
+      <w:lvlJc w:val="left"/>
+      <w:pPr>
+        <w:ind w:left="5760" w:hanging="360"/>
+      </w:pPr>
+      <w:rPr>
+        <w:rFonts w:ascii="Courier New" w:hAnsi="Courier New" w:cs="Courier New" w:hint="default"/>
+      </w:rPr>
+    </w:lvl>
+    <w:lvl w:ilvl="8" w:tplc="04190005" w:tentative="1">
+      <w:start w:val="1"/>
+      <w:numFmt w:val="bullet"/>
+      <w:lvlText w:val=""/>
+      <w:lvlJc w:val="left"/>
+      <w:pPr>
+        <w:ind w:left="6480" w:hanging="360"/>
+      </w:pPr>
+      <w:rPr>
+        <w:rFonts w:ascii="Wingdings" w:hAnsi="Wingdings" w:hint="default"/>
+      </w:rPr>
+    </w:lvl>
+  </w:abstractNum>
+  <w:abstractNum w:abstractNumId="5">
+    <w:nsid w:val="55654E65"/>
+    <w:multiLevelType w:val="hybridMultilevel"/>
+    <w:tmpl w:val="79285854"/>
+    <w:lvl w:ilvl="0" w:tplc="0419000F">
+      <w:start w:val="1"/>
+      <w:numFmt w:val="decimal"/>
+      <w:lvlText w:val="%1."/>
+      <w:lvlJc w:val="left"/>
+      <w:pPr>
+        <w:ind w:left="1859" w:hanging="360"/>
+      </w:pPr>
+    </w:lvl>
+    <w:lvl w:ilvl="1" w:tplc="04190019" w:tentative="1">
+      <w:start w:val="1"/>
+      <w:numFmt w:val="lowerLetter"/>
+      <w:lvlText w:val="%2."/>
+      <w:lvlJc w:val="left"/>
+      <w:pPr>
+        <w:ind w:left="2579" w:hanging="360"/>
+      </w:pPr>
+    </w:lvl>
+    <w:lvl w:ilvl="2" w:tplc="0419001B" w:tentative="1">
+      <w:start w:val="1"/>
+      <w:numFmt w:val="lowerRoman"/>
+      <w:lvlText w:val="%3."/>
+      <w:lvlJc w:val="right"/>
+      <w:pPr>
+        <w:ind w:left="3299" w:hanging="180"/>
+      </w:pPr>
+    </w:lvl>
+    <w:lvl w:ilvl="3" w:tplc="0419000F" w:tentative="1">
+      <w:start w:val="1"/>
+      <w:numFmt w:val="decimal"/>
+      <w:lvlText w:val="%4."/>
+      <w:lvlJc w:val="left"/>
+      <w:pPr>
+        <w:ind w:left="4019" w:hanging="360"/>
+      </w:pPr>
+    </w:lvl>
+    <w:lvl w:ilvl="4" w:tplc="04190019" w:tentative="1">
+      <w:start w:val="1"/>
+      <w:numFmt w:val="lowerLetter"/>
+      <w:lvlText w:val="%5."/>
+      <w:lvlJc w:val="left"/>
+      <w:pPr>
+        <w:ind w:left="4739" w:hanging="360"/>
+      </w:pPr>
+    </w:lvl>
+    <w:lvl w:ilvl="5" w:tplc="0419001B" w:tentative="1">
+      <w:start w:val="1"/>
+      <w:numFmt w:val="lowerRoman"/>
+      <w:lvlText w:val="%6."/>
+      <w:lvlJc w:val="right"/>
+      <w:pPr>
+        <w:ind w:left="5459" w:hanging="180"/>
+      </w:pPr>
+    </w:lvl>
+    <w:lvl w:ilvl="6" w:tplc="0419000F" w:tentative="1">
+      <w:start w:val="1"/>
+      <w:numFmt w:val="decimal"/>
+      <w:lvlText w:val="%7."/>
+      <w:lvlJc w:val="left"/>
+      <w:pPr>
+        <w:ind w:left="6179" w:hanging="360"/>
+      </w:pPr>
+    </w:lvl>
+    <w:lvl w:ilvl="7" w:tplc="04190019" w:tentative="1">
+      <w:start w:val="1"/>
+      <w:numFmt w:val="lowerLetter"/>
+      <w:lvlText w:val="%8."/>
+      <w:lvlJc w:val="left"/>
+      <w:pPr>
+        <w:ind w:left="6899" w:hanging="360"/>
+      </w:pPr>
+    </w:lvl>
+    <w:lvl w:ilvl="8" w:tplc="0419001B" w:tentative="1">
+      <w:start w:val="1"/>
+      <w:numFmt w:val="lowerRoman"/>
+      <w:lvlText w:val="%9."/>
+      <w:lvlJc w:val="right"/>
+      <w:pPr>
+        <w:ind w:left="7619" w:hanging="180"/>
+      </w:pPr>
+    </w:lvl>
+  </w:abstractNum>
+  <w:abstractNum w:abstractNumId="6">
     <w:nsid w:val="5CF0C3F9"/>
     <w:multiLevelType w:val="multilevel"/>
     <w:tmpl w:val="A24A94EE"/>
@@ -1339,7 +2852,7 @@
       <w:lvlJc w:val="left"/>
     </w:lvl>
   </w:abstractNum>
-  <w:abstractNum w:abstractNumId="4">
+  <w:abstractNum w:abstractNumId="7">
     <w:nsid w:val="6E043CC7"/>
     <w:multiLevelType w:val="multilevel"/>
     <w:tmpl w:val="DB7A823C"/>
@@ -1431,11 +2944,124 @@
       <w:lvlJc w:val="left"/>
     </w:lvl>
   </w:abstractNum>
+  <w:abstractNum w:abstractNumId="8">
+    <w:nsid w:val="749A09EA"/>
+    <w:multiLevelType w:val="hybridMultilevel"/>
+    <w:tmpl w:val="2C96F69A"/>
+    <w:lvl w:ilvl="0" w:tplc="0696E4E4">
+      <w:start w:val="1"/>
+      <w:numFmt w:val="bullet"/>
+      <w:lvlText w:val=""/>
+      <w:lvlJc w:val="left"/>
+      <w:pPr>
+        <w:ind w:left="720" w:hanging="360"/>
+      </w:pPr>
+      <w:rPr>
+        <w:rFonts w:ascii="Symbol" w:hAnsi="Symbol" w:hint="default"/>
+      </w:rPr>
+    </w:lvl>
+    <w:lvl w:ilvl="1" w:tplc="04190003" w:tentative="1">
+      <w:start w:val="1"/>
+      <w:numFmt w:val="bullet"/>
+      <w:lvlText w:val="o"/>
+      <w:lvlJc w:val="left"/>
+      <w:pPr>
+        <w:ind w:left="1440" w:hanging="360"/>
+      </w:pPr>
+      <w:rPr>
+        <w:rFonts w:ascii="Courier New" w:hAnsi="Courier New" w:cs="Courier New" w:hint="default"/>
+      </w:rPr>
+    </w:lvl>
+    <w:lvl w:ilvl="2" w:tplc="04190005" w:tentative="1">
+      <w:start w:val="1"/>
+      <w:numFmt w:val="bullet"/>
+      <w:lvlText w:val=""/>
+      <w:lvlJc w:val="left"/>
+      <w:pPr>
+        <w:ind w:left="2160" w:hanging="360"/>
+      </w:pPr>
+      <w:rPr>
+        <w:rFonts w:ascii="Wingdings" w:hAnsi="Wingdings" w:hint="default"/>
+      </w:rPr>
+    </w:lvl>
+    <w:lvl w:ilvl="3" w:tplc="04190001" w:tentative="1">
+      <w:start w:val="1"/>
+      <w:numFmt w:val="bullet"/>
+      <w:lvlText w:val=""/>
+      <w:lvlJc w:val="left"/>
+      <w:pPr>
+        <w:ind w:left="2880" w:hanging="360"/>
+      </w:pPr>
+      <w:rPr>
+        <w:rFonts w:ascii="Symbol" w:hAnsi="Symbol" w:hint="default"/>
+      </w:rPr>
+    </w:lvl>
+    <w:lvl w:ilvl="4" w:tplc="04190003" w:tentative="1">
+      <w:start w:val="1"/>
+      <w:numFmt w:val="bullet"/>
+      <w:lvlText w:val="o"/>
+      <w:lvlJc w:val="left"/>
+      <w:pPr>
+        <w:ind w:left="3600" w:hanging="360"/>
+      </w:pPr>
+      <w:rPr>
+        <w:rFonts w:ascii="Courier New" w:hAnsi="Courier New" w:cs="Courier New" w:hint="default"/>
+      </w:rPr>
+    </w:lvl>
+    <w:lvl w:ilvl="5" w:tplc="04190005" w:tentative="1">
+      <w:start w:val="1"/>
+      <w:numFmt w:val="bullet"/>
+      <w:lvlText w:val=""/>
+      <w:lvlJc w:val="left"/>
+      <w:pPr>
+        <w:ind w:left="4320" w:hanging="360"/>
+      </w:pPr>
+      <w:rPr>
+        <w:rFonts w:ascii="Wingdings" w:hAnsi="Wingdings" w:hint="default"/>
+      </w:rPr>
+    </w:lvl>
+    <w:lvl w:ilvl="6" w:tplc="04190001" w:tentative="1">
+      <w:start w:val="1"/>
+      <w:numFmt w:val="bullet"/>
+      <w:lvlText w:val=""/>
+      <w:lvlJc w:val="left"/>
+      <w:pPr>
+        <w:ind w:left="5040" w:hanging="360"/>
+      </w:pPr>
+      <w:rPr>
+        <w:rFonts w:ascii="Symbol" w:hAnsi="Symbol" w:hint="default"/>
+      </w:rPr>
+    </w:lvl>
+    <w:lvl w:ilvl="7" w:tplc="04190003" w:tentative="1">
+      <w:start w:val="1"/>
+      <w:numFmt w:val="bullet"/>
+      <w:lvlText w:val="o"/>
+      <w:lvlJc w:val="left"/>
+      <w:pPr>
+        <w:ind w:left="5760" w:hanging="360"/>
+      </w:pPr>
+      <w:rPr>
+        <w:rFonts w:ascii="Courier New" w:hAnsi="Courier New" w:cs="Courier New" w:hint="default"/>
+      </w:rPr>
+    </w:lvl>
+    <w:lvl w:ilvl="8" w:tplc="04190005" w:tentative="1">
+      <w:start w:val="1"/>
+      <w:numFmt w:val="bullet"/>
+      <w:lvlText w:val=""/>
+      <w:lvlJc w:val="left"/>
+      <w:pPr>
+        <w:ind w:left="6480" w:hanging="360"/>
+      </w:pPr>
+      <w:rPr>
+        <w:rFonts w:ascii="Wingdings" w:hAnsi="Wingdings" w:hint="default"/>
+      </w:rPr>
+    </w:lvl>
+  </w:abstractNum>
   <w:num w:numId="1">
-    <w:abstractNumId w:val="4"/>
+    <w:abstractNumId w:val="7"/>
   </w:num>
   <w:num w:numId="2">
-    <w:abstractNumId w:val="3"/>
+    <w:abstractNumId w:val="6"/>
     <w:lvlOverride w:ilvl="0">
       <w:startOverride w:val="1"/>
     </w:lvlOverride>
@@ -1521,6 +3147,18 @@
       <w:startOverride w:val="3"/>
     </w:lvlOverride>
   </w:num>
+  <w:num w:numId="10">
+    <w:abstractNumId w:val="5"/>
+  </w:num>
+  <w:num w:numId="11">
+    <w:abstractNumId w:val="4"/>
+  </w:num>
+  <w:num w:numId="12">
+    <w:abstractNumId w:val="8"/>
+  </w:num>
+  <w:num w:numId="13">
+    <w:abstractNumId w:val="3"/>
+  </w:num>
 </w:numbering>
 </file>
 
@@ -1993,6 +3631,15 @@
       <w:sz w:val="16"/>
       <w:szCs w:val="16"/>
     </w:rPr>
+  </w:style>
+  <w:style w:type="paragraph" w:styleId="a9">
+    <w:name w:val="List Paragraph"/>
+    <w:basedOn w:val="a"/>
+    <w:rsid w:val="000A118B"/>
+    <w:pPr>
+      <w:ind w:left="720"/>
+      <w:contextualSpacing/>
+    </w:pPr>
   </w:style>
 </w:styles>
 </file>
@@ -2313,4 +3960,16 @@
   </a:objectDefaults>
   <a:extraClrSchemeLst/>
 </a:theme>
+</file>
+
+<file path=customXml/item1.xml><?xml version="1.0" encoding="utf-8"?>
+<b:Sources xmlns:b="http://schemas.openxmlformats.org/officeDocument/2006/bibliography" xmlns="http://schemas.openxmlformats.org/officeDocument/2006/bibliography" SelectedStyle="\APA.XSL" StyleName="APA"/>
+</file>
+
+<file path=customXml/itemProps1.xml><?xml version="1.0" encoding="utf-8"?>
+<ds:datastoreItem xmlns:ds="http://schemas.openxmlformats.org/officeDocument/2006/customXml" ds:itemID="{2D76753C-AF24-4FD8-81EE-633D318DE7CC}">
+  <ds:schemaRefs>
+    <ds:schemaRef ds:uri="http://schemas.openxmlformats.org/officeDocument/2006/bibliography"/>
+  </ds:schemaRefs>
+</ds:datastoreItem>
 </file>
--- a/conf_2019-11-15.docx
+++ b/conf_2019-11-15.docx
@@ -7,73 +7,887 @@
         <w:spacing w:before="0" w:after="200"/>
         <w:rPr>
           <w:rFonts w:ascii="Times New Roman" w:hAnsi="Times New Roman" w:cs="Times New Roman"/>
-          <w:sz w:val="28"/>
-          <w:szCs w:val="28"/>
-          <w:lang w:val="ru-RU"/>
-        </w:rPr>
-      </w:pPr>
-      <w:r>
-        <w:rPr>
-          <w:rFonts w:ascii="Times New Roman" w:hAnsi="Times New Roman" w:cs="Times New Roman"/>
-          <w:sz w:val="28"/>
-          <w:szCs w:val="28"/>
-          <w:lang w:val="ru-RU"/>
-        </w:rPr>
-        <w:t>Титульный лист будет тут!</w:t>
-      </w:r>
-    </w:p>
-    <w:p>
-      <w:pPr>
-        <w:spacing w:before="0" w:after="200"/>
-        <w:rPr>
-          <w:rFonts w:ascii="Times New Roman" w:hAnsi="Times New Roman" w:cs="Times New Roman"/>
-          <w:sz w:val="28"/>
-          <w:szCs w:val="28"/>
-          <w:lang w:val="ru-RU"/>
-        </w:rPr>
-      </w:pPr>
-    </w:p>
-    <w:p>
-      <w:pPr>
-        <w:spacing w:before="0" w:after="200"/>
-        <w:rPr>
-          <w:rFonts w:ascii="Times New Roman" w:hAnsi="Times New Roman" w:cs="Times New Roman"/>
-          <w:sz w:val="28"/>
-          <w:szCs w:val="28"/>
-          <w:lang w:val="ru-RU"/>
-        </w:rPr>
-      </w:pPr>
-      <w:r>
-        <w:rPr>
-          <w:rFonts w:ascii="Times New Roman" w:hAnsi="Times New Roman" w:cs="Times New Roman"/>
-          <w:sz w:val="28"/>
-          <w:szCs w:val="28"/>
-          <w:lang w:val="ru-RU"/>
-        </w:rPr>
-        <w:br w:type="page"/>
-      </w:r>
+          <w:sz w:val="32"/>
+          <w:szCs w:val="32"/>
+          <w:lang w:val="ru-RU"/>
+        </w:rPr>
+      </w:pPr>
+      <w:r>
+        <w:rPr>
+          <w:rFonts w:ascii="Times New Roman" w:hAnsi="Times New Roman" w:cs="Times New Roman"/>
+          <w:sz w:val="32"/>
+          <w:szCs w:val="32"/>
+        </w:rPr>
+        <w:t>X</w:t>
+      </w:r>
+      <w:r>
+        <w:rPr>
+          <w:rFonts w:ascii="Times New Roman" w:hAnsi="Times New Roman" w:cs="Times New Roman"/>
+          <w:sz w:val="32"/>
+          <w:szCs w:val="32"/>
+          <w:lang w:val="ru-RU"/>
+        </w:rPr>
+        <w:t xml:space="preserve">  Всероссийская научно-практическая конференция </w:t>
+      </w:r>
+    </w:p>
+    <w:p>
+      <w:pPr>
+        <w:spacing w:before="0" w:after="200"/>
+        <w:rPr>
+          <w:rFonts w:ascii="Times New Roman" w:hAnsi="Times New Roman" w:cs="Times New Roman"/>
+          <w:sz w:val="32"/>
+          <w:szCs w:val="32"/>
+          <w:lang w:val="ru-RU"/>
+        </w:rPr>
+      </w:pPr>
+      <w:r>
+        <w:rPr>
+          <w:rFonts w:ascii="Times New Roman" w:hAnsi="Times New Roman" w:cs="Times New Roman"/>
+          <w:sz w:val="32"/>
+          <w:szCs w:val="32"/>
+          <w:lang w:val="ru-RU"/>
+        </w:rPr>
+        <w:t>«Юность наука космос»</w:t>
+      </w:r>
+    </w:p>
+    <w:p>
+      <w:pPr>
+        <w:spacing w:before="0" w:after="200"/>
+        <w:rPr>
+          <w:rFonts w:ascii="Times New Roman" w:hAnsi="Times New Roman" w:cs="Times New Roman"/>
+          <w:sz w:val="32"/>
+          <w:szCs w:val="32"/>
+          <w:lang w:val="ru-RU"/>
+        </w:rPr>
+      </w:pPr>
+    </w:p>
+    <w:p>
+      <w:pPr>
+        <w:spacing w:before="0" w:after="200"/>
+        <w:rPr>
+          <w:rFonts w:ascii="Times New Roman" w:hAnsi="Times New Roman" w:cs="Times New Roman"/>
+          <w:sz w:val="32"/>
+          <w:szCs w:val="32"/>
+          <w:lang w:val="ru-RU"/>
+        </w:rPr>
+      </w:pPr>
+      <w:r>
+        <w:rPr>
+          <w:rFonts w:ascii="Times New Roman" w:hAnsi="Times New Roman" w:cs="Times New Roman"/>
+          <w:sz w:val="32"/>
+          <w:szCs w:val="32"/>
+          <w:lang w:val="ru-RU"/>
+        </w:rPr>
+        <w:t>АВТОМАТИЧЕСКИЙ ШЛАГБАУМ</w:t>
+      </w:r>
+    </w:p>
+    <w:p>
+      <w:pPr>
+        <w:spacing w:before="0" w:after="200"/>
+        <w:rPr>
+          <w:rFonts w:ascii="Times New Roman" w:hAnsi="Times New Roman" w:cs="Times New Roman"/>
+          <w:sz w:val="32"/>
+          <w:szCs w:val="32"/>
+          <w:lang w:val="ru-RU"/>
+        </w:rPr>
+      </w:pPr>
+    </w:p>
+    <w:p>
+      <w:pPr>
+        <w:spacing w:before="0" w:after="200"/>
+        <w:rPr>
+          <w:rFonts w:ascii="Times New Roman" w:hAnsi="Times New Roman" w:cs="Times New Roman"/>
+          <w:sz w:val="32"/>
+          <w:szCs w:val="32"/>
+          <w:lang w:val="ru-RU"/>
+        </w:rPr>
+      </w:pPr>
+      <w:r>
+        <w:rPr>
+          <w:rFonts w:ascii="Times New Roman" w:hAnsi="Times New Roman" w:cs="Times New Roman"/>
+          <w:sz w:val="32"/>
+          <w:szCs w:val="32"/>
+          <w:lang w:val="ru-RU"/>
+        </w:rPr>
+        <w:t>проектно-исследовательская работа</w:t>
+      </w:r>
+    </w:p>
+    <w:p>
+      <w:pPr>
+        <w:spacing w:before="0" w:after="200"/>
+        <w:rPr>
+          <w:rFonts w:ascii="Times New Roman" w:hAnsi="Times New Roman" w:cs="Times New Roman"/>
+          <w:sz w:val="32"/>
+          <w:szCs w:val="32"/>
+          <w:lang w:val="ru-RU"/>
+        </w:rPr>
+      </w:pPr>
+    </w:p>
+    <w:p>
+      <w:pPr>
+        <w:spacing w:before="0" w:after="200"/>
+        <w:rPr>
+          <w:rFonts w:ascii="Times New Roman" w:hAnsi="Times New Roman" w:cs="Times New Roman"/>
+          <w:sz w:val="32"/>
+          <w:szCs w:val="32"/>
+          <w:lang w:val="ru-RU"/>
+        </w:rPr>
+      </w:pPr>
+      <w:r>
+        <w:rPr>
+          <w:rFonts w:ascii="Times New Roman" w:hAnsi="Times New Roman" w:cs="Times New Roman"/>
+          <w:sz w:val="32"/>
+          <w:szCs w:val="32"/>
+          <w:lang w:val="ru-RU"/>
+        </w:rPr>
+        <w:t>Выполнили:</w:t>
+      </w:r>
+    </w:p>
+    <w:p>
+      <w:pPr>
+        <w:spacing w:before="0" w:after="200"/>
+        <w:rPr>
+          <w:rFonts w:ascii="Times New Roman" w:hAnsi="Times New Roman" w:cs="Times New Roman"/>
+          <w:sz w:val="32"/>
+          <w:szCs w:val="32"/>
+          <w:lang w:val="ru-RU"/>
+        </w:rPr>
+      </w:pPr>
+      <w:proofErr w:type="spellStart"/>
+      <w:r>
+        <w:rPr>
+          <w:rFonts w:ascii="Times New Roman" w:hAnsi="Times New Roman" w:cs="Times New Roman"/>
+          <w:sz w:val="32"/>
+          <w:szCs w:val="32"/>
+          <w:lang w:val="ru-RU"/>
+        </w:rPr>
+        <w:t>Гадельшин</w:t>
+      </w:r>
+      <w:proofErr w:type="spellEnd"/>
+      <w:r>
+        <w:rPr>
+          <w:rFonts w:ascii="Times New Roman" w:hAnsi="Times New Roman" w:cs="Times New Roman"/>
+          <w:sz w:val="32"/>
+          <w:szCs w:val="32"/>
+          <w:lang w:val="ru-RU"/>
+        </w:rPr>
+        <w:t xml:space="preserve"> Вадим </w:t>
+      </w:r>
+      <w:proofErr w:type="spellStart"/>
+      <w:r>
+        <w:rPr>
+          <w:rFonts w:ascii="Times New Roman" w:hAnsi="Times New Roman" w:cs="Times New Roman"/>
+          <w:sz w:val="32"/>
+          <w:szCs w:val="32"/>
+          <w:lang w:val="ru-RU"/>
+        </w:rPr>
+        <w:t>Ринатович</w:t>
+      </w:r>
+      <w:r>
+        <w:rPr>
+          <w:rFonts w:ascii="Times New Roman" w:hAnsi="Times New Roman" w:cs="Times New Roman"/>
+          <w:sz w:val="32"/>
+          <w:szCs w:val="32"/>
+          <w:lang w:val="ru-RU"/>
+        </w:rPr>
+        <w:t>,</w:t>
+      </w:r>
+      <w:proofErr w:type="spellEnd"/>
+    </w:p>
+    <w:p>
+      <w:pPr>
+        <w:spacing w:before="0" w:after="200"/>
+        <w:rPr>
+          <w:rFonts w:ascii="Times New Roman" w:hAnsi="Times New Roman" w:cs="Times New Roman"/>
+          <w:sz w:val="32"/>
+          <w:szCs w:val="32"/>
+          <w:lang w:val="ru-RU"/>
+        </w:rPr>
+      </w:pPr>
+      <w:r>
+        <w:rPr>
+          <w:rFonts w:ascii="Times New Roman" w:hAnsi="Times New Roman" w:cs="Times New Roman"/>
+          <w:sz w:val="32"/>
+          <w:szCs w:val="32"/>
+          <w:lang w:val="ru-RU"/>
+        </w:rPr>
+        <w:t>СЮЦ</w:t>
+      </w:r>
+      <w:r>
+        <w:rPr>
+          <w:rFonts w:ascii="Times New Roman" w:hAnsi="Times New Roman" w:cs="Times New Roman"/>
+          <w:sz w:val="32"/>
+          <w:szCs w:val="32"/>
+          <w:lang w:val="ru-RU"/>
+        </w:rPr>
+        <w:t>,</w:t>
+      </w:r>
+    </w:p>
+    <w:p>
+      <w:pPr>
+        <w:spacing w:before="0" w:after="200"/>
+        <w:rPr>
+          <w:rFonts w:ascii="Times New Roman" w:hAnsi="Times New Roman" w:cs="Times New Roman"/>
+          <w:sz w:val="32"/>
+          <w:szCs w:val="32"/>
+          <w:lang w:val="ru-RU"/>
+        </w:rPr>
+      </w:pPr>
+      <w:r>
+        <w:rPr>
+          <w:rFonts w:ascii="Times New Roman" w:hAnsi="Times New Roman" w:cs="Times New Roman"/>
+          <w:sz w:val="32"/>
+          <w:szCs w:val="32"/>
+          <w:lang w:val="ru-RU"/>
+        </w:rPr>
+        <w:t>(МБОУ СОШ №</w:t>
+      </w:r>
+      <w:r>
+        <w:rPr>
+          <w:rFonts w:ascii="Times New Roman" w:hAnsi="Times New Roman" w:cs="Times New Roman"/>
+          <w:sz w:val="32"/>
+          <w:szCs w:val="32"/>
+          <w:lang w:val="ru-RU"/>
+        </w:rPr>
+        <w:t>3</w:t>
+      </w:r>
+      <w:r>
+        <w:rPr>
+          <w:rFonts w:ascii="Times New Roman" w:hAnsi="Times New Roman" w:cs="Times New Roman"/>
+          <w:sz w:val="32"/>
+          <w:szCs w:val="32"/>
+          <w:lang w:val="ru-RU"/>
+        </w:rPr>
+        <w:t>7</w:t>
+      </w:r>
+      <w:r>
+        <w:rPr>
+          <w:rFonts w:ascii="Times New Roman" w:hAnsi="Times New Roman" w:cs="Times New Roman"/>
+          <w:sz w:val="32"/>
+          <w:szCs w:val="32"/>
+          <w:lang w:val="ru-RU"/>
+        </w:rPr>
+        <w:t>)</w:t>
+      </w:r>
+    </w:p>
+    <w:p>
+      <w:pPr>
+        <w:spacing w:before="0" w:after="200"/>
+        <w:rPr>
+          <w:rFonts w:ascii="Times New Roman" w:hAnsi="Times New Roman" w:cs="Times New Roman"/>
+          <w:sz w:val="32"/>
+          <w:szCs w:val="32"/>
+          <w:lang w:val="ru-RU"/>
+        </w:rPr>
+      </w:pPr>
+    </w:p>
+    <w:p>
+      <w:pPr>
+        <w:spacing w:before="0" w:after="200"/>
+        <w:rPr>
+          <w:rFonts w:ascii="Times New Roman" w:hAnsi="Times New Roman" w:cs="Times New Roman"/>
+          <w:sz w:val="32"/>
+          <w:szCs w:val="32"/>
+          <w:lang w:val="ru-RU"/>
+        </w:rPr>
+      </w:pPr>
+      <w:r>
+        <w:rPr>
+          <w:rFonts w:ascii="Times New Roman" w:hAnsi="Times New Roman" w:cs="Times New Roman"/>
+          <w:sz w:val="32"/>
+          <w:szCs w:val="32"/>
+          <w:lang w:val="ru-RU"/>
+        </w:rPr>
+        <w:t>Руководитель:</w:t>
+      </w:r>
+    </w:p>
+    <w:p>
+      <w:pPr>
+        <w:spacing w:before="0" w:after="200"/>
+        <w:rPr>
+          <w:rFonts w:ascii="Times New Roman" w:hAnsi="Times New Roman" w:cs="Times New Roman"/>
+          <w:sz w:val="32"/>
+          <w:szCs w:val="32"/>
+          <w:lang w:val="ru-RU"/>
+        </w:rPr>
+      </w:pPr>
+      <w:r>
+        <w:rPr>
+          <w:rFonts w:ascii="Times New Roman" w:hAnsi="Times New Roman" w:cs="Times New Roman"/>
+          <w:sz w:val="32"/>
+          <w:szCs w:val="32"/>
+          <w:lang w:val="ru-RU"/>
+        </w:rPr>
+        <w:t>Симоненко А.В</w:t>
+      </w:r>
+      <w:r>
+        <w:rPr>
+          <w:rFonts w:ascii="Times New Roman" w:hAnsi="Times New Roman" w:cs="Times New Roman"/>
+          <w:sz w:val="32"/>
+          <w:szCs w:val="32"/>
+          <w:lang w:val="ru-RU"/>
+        </w:rPr>
+        <w:t>,</w:t>
+      </w:r>
+    </w:p>
+    <w:p>
+      <w:pPr>
+        <w:spacing w:before="0" w:after="200"/>
+        <w:rPr>
+          <w:rFonts w:ascii="Times New Roman" w:hAnsi="Times New Roman" w:cs="Times New Roman"/>
+          <w:sz w:val="32"/>
+          <w:szCs w:val="32"/>
+          <w:lang w:val="ru-RU"/>
+        </w:rPr>
+      </w:pPr>
+      <w:r>
+        <w:rPr>
+          <w:rFonts w:ascii="Times New Roman" w:hAnsi="Times New Roman" w:cs="Times New Roman"/>
+          <w:sz w:val="32"/>
+          <w:szCs w:val="32"/>
+          <w:lang w:val="ru-RU"/>
+        </w:rPr>
+        <w:t>педагог дополнительного образования</w:t>
+      </w:r>
+    </w:p>
+    <w:p>
+      <w:pPr>
+        <w:spacing w:before="0" w:after="200"/>
+        <w:rPr>
+          <w:rFonts w:ascii="Times New Roman" w:hAnsi="Times New Roman" w:cs="Times New Roman"/>
+          <w:sz w:val="32"/>
+          <w:szCs w:val="32"/>
+          <w:lang w:val="ru-RU"/>
+        </w:rPr>
+      </w:pPr>
+      <w:r>
+        <w:rPr>
+          <w:rFonts w:ascii="Times New Roman" w:hAnsi="Times New Roman" w:cs="Times New Roman"/>
+          <w:sz w:val="32"/>
+          <w:szCs w:val="32"/>
+          <w:lang w:val="ru-RU"/>
+        </w:rPr>
+        <w:t xml:space="preserve"> СЮЦ</w:t>
+      </w:r>
+      <w:r>
+        <w:rPr>
+          <w:rFonts w:ascii="Times New Roman" w:hAnsi="Times New Roman" w:cs="Times New Roman"/>
+          <w:sz w:val="32"/>
+          <w:szCs w:val="32"/>
+          <w:lang w:val="ru-RU"/>
+        </w:rPr>
+        <w:t>,</w:t>
+      </w:r>
+    </w:p>
+    <w:p>
+      <w:pPr>
+        <w:spacing w:before="0" w:after="200"/>
+        <w:rPr>
+          <w:rFonts w:ascii="Times New Roman" w:hAnsi="Times New Roman" w:cs="Times New Roman"/>
+          <w:sz w:val="28"/>
+          <w:szCs w:val="28"/>
+          <w:lang w:val="ru-RU"/>
+        </w:rPr>
+      </w:pPr>
+    </w:p>
+    <w:p>
+      <w:pPr>
+        <w:spacing w:before="0" w:after="200"/>
+        <w:rPr>
+          <w:rFonts w:ascii="Times New Roman" w:hAnsi="Times New Roman" w:cs="Times New Roman"/>
+          <w:sz w:val="28"/>
+          <w:szCs w:val="28"/>
+          <w:lang w:val="ru-RU"/>
+        </w:rPr>
+      </w:pPr>
+    </w:p>
+    <w:p>
+      <w:pPr>
+        <w:spacing w:before="0" w:after="200"/>
+        <w:rPr>
+          <w:rFonts w:ascii="Times New Roman" w:hAnsi="Times New Roman" w:cs="Times New Roman"/>
+          <w:sz w:val="28"/>
+          <w:szCs w:val="28"/>
+          <w:lang w:val="ru-RU"/>
+        </w:rPr>
+      </w:pPr>
+    </w:p>
+    <w:p>
+      <w:pPr>
+        <w:spacing w:before="0" w:after="200"/>
+        <w:rPr>
+          <w:rFonts w:ascii="Times New Roman" w:hAnsi="Times New Roman" w:cs="Times New Roman"/>
+          <w:sz w:val="28"/>
+          <w:szCs w:val="28"/>
+          <w:lang w:val="ru-RU"/>
+        </w:rPr>
+      </w:pPr>
+    </w:p>
+    <w:p>
+      <w:pPr>
+        <w:spacing w:before="0" w:after="200"/>
+        <w:rPr>
+          <w:rFonts w:ascii="Times New Roman" w:hAnsi="Times New Roman" w:cs="Times New Roman"/>
+          <w:sz w:val="28"/>
+          <w:szCs w:val="28"/>
+          <w:lang w:val="ru-RU"/>
+        </w:rPr>
+      </w:pPr>
+    </w:p>
+    <w:p>
+      <w:pPr>
+        <w:spacing w:before="0" w:after="200"/>
+        <w:rPr>
+          <w:rFonts w:ascii="Times New Roman" w:hAnsi="Times New Roman" w:cs="Times New Roman"/>
+          <w:sz w:val="28"/>
+          <w:szCs w:val="28"/>
+          <w:lang w:val="ru-RU"/>
+        </w:rPr>
+      </w:pPr>
+    </w:p>
+    <w:p>
+      <w:pPr>
+        <w:spacing w:before="0" w:after="200"/>
+        <w:rPr>
+          <w:rFonts w:ascii="Times New Roman" w:hAnsi="Times New Roman" w:cs="Times New Roman"/>
+          <w:sz w:val="28"/>
+          <w:szCs w:val="28"/>
+          <w:lang w:val="ru-RU"/>
+        </w:rPr>
+      </w:pPr>
+    </w:p>
+    <w:p>
+      <w:pPr>
+        <w:spacing w:before="0" w:after="200"/>
+        <w:rPr>
+          <w:rFonts w:ascii="Times New Roman" w:hAnsi="Times New Roman" w:cs="Times New Roman"/>
+          <w:sz w:val="28"/>
+          <w:szCs w:val="28"/>
+          <w:lang w:val="ru-RU"/>
+        </w:rPr>
+      </w:pPr>
+    </w:p>
+    <w:p>
+      <w:pPr>
+        <w:spacing w:before="0" w:after="200"/>
+        <w:rPr>
+          <w:rFonts w:ascii="Times New Roman" w:hAnsi="Times New Roman" w:cs="Times New Roman"/>
+          <w:sz w:val="28"/>
+          <w:szCs w:val="28"/>
+          <w:lang w:val="ru-RU"/>
+        </w:rPr>
+      </w:pPr>
+      <w:r>
+        <w:rPr>
+          <w:rFonts w:ascii="Times New Roman" w:hAnsi="Times New Roman" w:cs="Times New Roman"/>
+          <w:sz w:val="28"/>
+          <w:szCs w:val="28"/>
+          <w:lang w:val="ru-RU"/>
+        </w:rPr>
+        <w:t>Калуга  2019 г</w:t>
+      </w:r>
+    </w:p>
+    <w:p>
+      <w:pPr>
+        <w:spacing w:before="0" w:after="200"/>
+        <w:rPr>
+          <w:rFonts w:ascii="Times New Roman" w:hAnsi="Times New Roman" w:cs="Times New Roman"/>
+          <w:sz w:val="28"/>
+          <w:szCs w:val="28"/>
+          <w:lang w:val="ru-RU"/>
+        </w:rPr>
+      </w:pPr>
+    </w:p>
+    <w:p>
+      <w:pPr>
+        <w:spacing w:before="0" w:after="200"/>
+        <w:rPr>
+          <w:rFonts w:ascii="Times New Roman" w:hAnsi="Times New Roman" w:cs="Times New Roman"/>
+          <w:sz w:val="32"/>
+          <w:szCs w:val="32"/>
+          <w:lang w:val="ru-RU"/>
+        </w:rPr>
+      </w:pPr>
+      <w:r>
+        <w:rPr>
+          <w:rFonts w:ascii="Times New Roman" w:hAnsi="Times New Roman" w:cs="Times New Roman"/>
+          <w:sz w:val="32"/>
+          <w:szCs w:val="32"/>
+          <w:lang w:val="ru-RU"/>
+        </w:rPr>
+        <w:lastRenderedPageBreak/>
+        <w:t>Оглавление</w:t>
+      </w:r>
+    </w:p>
+    <w:p>
+      <w:pPr>
+        <w:spacing w:before="0" w:after="200"/>
+        <w:rPr>
+          <w:rFonts w:ascii="Times New Roman" w:hAnsi="Times New Roman" w:cs="Times New Roman"/>
+          <w:sz w:val="28"/>
+          <w:szCs w:val="28"/>
+          <w:lang w:val="ru-RU"/>
+        </w:rPr>
+      </w:pPr>
+    </w:p>
+    <w:p>
+      <w:pPr>
+        <w:spacing w:before="0" w:after="200"/>
+        <w:rPr>
+          <w:rFonts w:ascii="Times New Roman" w:hAnsi="Times New Roman" w:cs="Times New Roman"/>
+          <w:sz w:val="28"/>
+          <w:szCs w:val="28"/>
+          <w:lang w:val="ru-RU"/>
+        </w:rPr>
+      </w:pPr>
+      <w:r>
+        <w:rPr>
+          <w:rFonts w:ascii="Times New Roman" w:hAnsi="Times New Roman" w:cs="Times New Roman"/>
+          <w:sz w:val="28"/>
+          <w:szCs w:val="28"/>
+          <w:lang w:val="ru-RU"/>
+        </w:rPr>
+        <w:t>Описание работы</w:t>
+      </w:r>
+    </w:p>
+    <w:p>
+      <w:pPr>
+        <w:spacing w:before="0" w:after="200"/>
+        <w:rPr>
+          <w:rFonts w:ascii="Times New Roman" w:hAnsi="Times New Roman" w:cs="Times New Roman"/>
+          <w:sz w:val="28"/>
+          <w:szCs w:val="28"/>
+          <w:lang w:val="ru-RU"/>
+        </w:rPr>
+      </w:pPr>
+      <w:r>
+        <w:rPr>
+          <w:rFonts w:ascii="Times New Roman" w:hAnsi="Times New Roman" w:cs="Times New Roman"/>
+          <w:sz w:val="28"/>
+          <w:szCs w:val="28"/>
+          <w:lang w:val="ru-RU"/>
+        </w:rPr>
+        <w:t>Описания конструкции робота</w:t>
+      </w:r>
+    </w:p>
+    <w:p>
+      <w:pPr>
+        <w:spacing w:before="0" w:after="200"/>
+        <w:rPr>
+          <w:rFonts w:ascii="Times New Roman" w:hAnsi="Times New Roman" w:cs="Times New Roman"/>
+          <w:sz w:val="28"/>
+          <w:szCs w:val="28"/>
+          <w:lang w:val="ru-RU"/>
+        </w:rPr>
+      </w:pPr>
+      <w:r>
+        <w:rPr>
+          <w:rFonts w:ascii="Times New Roman" w:hAnsi="Times New Roman" w:cs="Times New Roman"/>
+          <w:sz w:val="28"/>
+          <w:szCs w:val="28"/>
+          <w:lang w:val="ru-RU"/>
+        </w:rPr>
+        <w:t xml:space="preserve">Описание </w:t>
+      </w:r>
+      <w:proofErr w:type="spellStart"/>
+      <w:r>
+        <w:rPr>
+          <w:rFonts w:ascii="Times New Roman" w:hAnsi="Times New Roman" w:cs="Times New Roman"/>
+          <w:sz w:val="28"/>
+          <w:szCs w:val="28"/>
+          <w:lang w:val="ru-RU"/>
+        </w:rPr>
+        <w:t>програмной</w:t>
+      </w:r>
+      <w:proofErr w:type="spellEnd"/>
+      <w:r>
+        <w:rPr>
+          <w:rFonts w:ascii="Times New Roman" w:hAnsi="Times New Roman" w:cs="Times New Roman"/>
+          <w:sz w:val="28"/>
+          <w:szCs w:val="28"/>
+          <w:lang w:val="ru-RU"/>
+        </w:rPr>
+        <w:t xml:space="preserve"> логики</w:t>
+      </w:r>
+    </w:p>
+    <w:p>
+      <w:pPr>
+        <w:spacing w:before="0" w:after="200"/>
+        <w:rPr>
+          <w:rFonts w:ascii="Times New Roman" w:hAnsi="Times New Roman" w:cs="Times New Roman"/>
+          <w:sz w:val="28"/>
+          <w:szCs w:val="28"/>
+          <w:lang w:val="ru-RU"/>
+        </w:rPr>
+      </w:pPr>
+      <w:r>
+        <w:rPr>
+          <w:rFonts w:ascii="Times New Roman" w:hAnsi="Times New Roman" w:cs="Times New Roman"/>
+          <w:sz w:val="28"/>
+          <w:szCs w:val="28"/>
+          <w:lang w:val="ru-RU"/>
+        </w:rPr>
+        <w:t>Основная часть</w:t>
+      </w:r>
+    </w:p>
+    <w:p>
+      <w:pPr>
+        <w:spacing w:before="0" w:after="200"/>
+        <w:rPr>
+          <w:rFonts w:ascii="Times New Roman" w:hAnsi="Times New Roman" w:cs="Times New Roman"/>
+          <w:sz w:val="28"/>
+          <w:szCs w:val="28"/>
+          <w:lang w:val="ru-RU"/>
+        </w:rPr>
+      </w:pPr>
+      <w:r>
+        <w:rPr>
+          <w:rFonts w:ascii="Times New Roman" w:hAnsi="Times New Roman" w:cs="Times New Roman"/>
+          <w:sz w:val="28"/>
+          <w:szCs w:val="28"/>
+          <w:lang w:val="ru-RU"/>
+        </w:rPr>
+        <w:t>Заключение</w:t>
+      </w:r>
+    </w:p>
+    <w:p>
+      <w:pPr>
+        <w:spacing w:before="0" w:after="200"/>
+        <w:rPr>
+          <w:rFonts w:ascii="Times New Roman" w:hAnsi="Times New Roman" w:cs="Times New Roman"/>
+          <w:sz w:val="28"/>
+          <w:szCs w:val="28"/>
+          <w:lang w:val="ru-RU"/>
+        </w:rPr>
+      </w:pPr>
+    </w:p>
+    <w:p>
+      <w:pPr>
+        <w:spacing w:before="0" w:after="200"/>
+        <w:rPr>
+          <w:rFonts w:ascii="Times New Roman" w:hAnsi="Times New Roman" w:cs="Times New Roman"/>
+          <w:sz w:val="28"/>
+          <w:szCs w:val="28"/>
+          <w:lang w:val="ru-RU"/>
+        </w:rPr>
+      </w:pPr>
+    </w:p>
+    <w:p>
+      <w:pPr>
+        <w:spacing w:before="0" w:after="200"/>
+        <w:rPr>
+          <w:rFonts w:ascii="Times New Roman" w:hAnsi="Times New Roman" w:cs="Times New Roman"/>
+          <w:sz w:val="28"/>
+          <w:szCs w:val="28"/>
+          <w:lang w:val="ru-RU"/>
+        </w:rPr>
+      </w:pPr>
+    </w:p>
+    <w:p>
+      <w:pPr>
+        <w:spacing w:before="0" w:after="200"/>
+        <w:rPr>
+          <w:rFonts w:ascii="Times New Roman" w:hAnsi="Times New Roman" w:cs="Times New Roman"/>
+          <w:sz w:val="28"/>
+          <w:szCs w:val="28"/>
+          <w:lang w:val="ru-RU"/>
+        </w:rPr>
+      </w:pPr>
+    </w:p>
+    <w:p>
+      <w:pPr>
+        <w:spacing w:before="0" w:after="200"/>
+        <w:rPr>
+          <w:rFonts w:ascii="Times New Roman" w:hAnsi="Times New Roman" w:cs="Times New Roman"/>
+          <w:sz w:val="28"/>
+          <w:szCs w:val="28"/>
+          <w:lang w:val="ru-RU"/>
+        </w:rPr>
+      </w:pPr>
+    </w:p>
+    <w:p>
+      <w:pPr>
+        <w:spacing w:before="0" w:after="200"/>
+        <w:rPr>
+          <w:rFonts w:ascii="Times New Roman" w:hAnsi="Times New Roman" w:cs="Times New Roman"/>
+          <w:sz w:val="28"/>
+          <w:szCs w:val="28"/>
+          <w:lang w:val="ru-RU"/>
+        </w:rPr>
+      </w:pPr>
+    </w:p>
+    <w:p>
+      <w:pPr>
+        <w:spacing w:before="0" w:after="200"/>
+        <w:rPr>
+          <w:rFonts w:ascii="Times New Roman" w:hAnsi="Times New Roman" w:cs="Times New Roman"/>
+          <w:sz w:val="28"/>
+          <w:szCs w:val="28"/>
+          <w:lang w:val="ru-RU"/>
+        </w:rPr>
+      </w:pPr>
+    </w:p>
+    <w:p>
+      <w:pPr>
+        <w:spacing w:before="0" w:after="200"/>
+        <w:rPr>
+          <w:rFonts w:ascii="Times New Roman" w:hAnsi="Times New Roman" w:cs="Times New Roman"/>
+          <w:sz w:val="28"/>
+          <w:szCs w:val="28"/>
+          <w:lang w:val="ru-RU"/>
+        </w:rPr>
+      </w:pPr>
+    </w:p>
+    <w:p>
+      <w:pPr>
+        <w:spacing w:before="0" w:after="200"/>
+        <w:rPr>
+          <w:rFonts w:ascii="Times New Roman" w:hAnsi="Times New Roman" w:cs="Times New Roman"/>
+          <w:sz w:val="28"/>
+          <w:szCs w:val="28"/>
+          <w:lang w:val="ru-RU"/>
+        </w:rPr>
+      </w:pPr>
+    </w:p>
+    <w:p>
+      <w:pPr>
+        <w:spacing w:before="0" w:after="200"/>
+        <w:rPr>
+          <w:rFonts w:ascii="Times New Roman" w:hAnsi="Times New Roman" w:cs="Times New Roman"/>
+          <w:sz w:val="28"/>
+          <w:szCs w:val="28"/>
+          <w:lang w:val="ru-RU"/>
+        </w:rPr>
+      </w:pPr>
+    </w:p>
+    <w:p>
+      <w:pPr>
+        <w:spacing w:before="0" w:after="200"/>
+        <w:rPr>
+          <w:rFonts w:ascii="Times New Roman" w:hAnsi="Times New Roman" w:cs="Times New Roman"/>
+          <w:sz w:val="28"/>
+          <w:szCs w:val="28"/>
+          <w:lang w:val="ru-RU"/>
+        </w:rPr>
+      </w:pPr>
+    </w:p>
+    <w:p>
+      <w:pPr>
+        <w:spacing w:before="0" w:after="200"/>
+        <w:rPr>
+          <w:rFonts w:ascii="Times New Roman" w:hAnsi="Times New Roman" w:cs="Times New Roman"/>
+          <w:sz w:val="28"/>
+          <w:szCs w:val="28"/>
+          <w:lang w:val="ru-RU"/>
+        </w:rPr>
+      </w:pPr>
+    </w:p>
+    <w:p>
+      <w:pPr>
+        <w:spacing w:before="0" w:after="200"/>
+        <w:rPr>
+          <w:rFonts w:ascii="Times New Roman" w:hAnsi="Times New Roman" w:cs="Times New Roman"/>
+          <w:sz w:val="28"/>
+          <w:szCs w:val="28"/>
+          <w:lang w:val="ru-RU"/>
+        </w:rPr>
+      </w:pPr>
+    </w:p>
+    <w:p>
+      <w:pPr>
+        <w:spacing w:before="0" w:after="200"/>
+        <w:rPr>
+          <w:rFonts w:ascii="Times New Roman" w:hAnsi="Times New Roman" w:cs="Times New Roman"/>
+          <w:sz w:val="28"/>
+          <w:szCs w:val="28"/>
+          <w:lang w:val="ru-RU"/>
+        </w:rPr>
+      </w:pPr>
+    </w:p>
+    <w:p>
+      <w:pPr>
+        <w:spacing w:before="0" w:after="200"/>
+        <w:rPr>
+          <w:rFonts w:ascii="Times New Roman" w:hAnsi="Times New Roman" w:cs="Times New Roman"/>
+          <w:sz w:val="28"/>
+          <w:szCs w:val="28"/>
+          <w:lang w:val="ru-RU"/>
+        </w:rPr>
+      </w:pPr>
+    </w:p>
+    <w:p>
+      <w:pPr>
+        <w:spacing w:before="0" w:after="200"/>
+        <w:rPr>
+          <w:rFonts w:ascii="Times New Roman" w:hAnsi="Times New Roman" w:cs="Times New Roman"/>
+          <w:sz w:val="28"/>
+          <w:szCs w:val="28"/>
+          <w:lang w:val="ru-RU"/>
+        </w:rPr>
+      </w:pPr>
+    </w:p>
+    <w:p>
+      <w:pPr>
+        <w:spacing w:before="0" w:after="200"/>
+        <w:rPr>
+          <w:rFonts w:ascii="Times New Roman" w:hAnsi="Times New Roman" w:cs="Times New Roman"/>
+          <w:sz w:val="28"/>
+          <w:szCs w:val="28"/>
+          <w:lang w:val="ru-RU"/>
+        </w:rPr>
+      </w:pPr>
+    </w:p>
+    <w:p>
+      <w:pPr>
+        <w:spacing w:before="0" w:after="200"/>
+        <w:rPr>
+          <w:rFonts w:ascii="Times New Roman" w:hAnsi="Times New Roman" w:cs="Times New Roman"/>
+          <w:sz w:val="28"/>
+          <w:szCs w:val="28"/>
+          <w:lang w:val="ru-RU"/>
+        </w:rPr>
+      </w:pPr>
+    </w:p>
+    <w:p>
+      <w:pPr>
+        <w:spacing w:before="0" w:after="200"/>
+        <w:rPr>
+          <w:rFonts w:ascii="Times New Roman" w:hAnsi="Times New Roman" w:cs="Times New Roman"/>
+          <w:sz w:val="28"/>
+          <w:szCs w:val="28"/>
+          <w:lang w:val="ru-RU"/>
+        </w:rPr>
+      </w:pPr>
+    </w:p>
+    <w:p>
+      <w:pPr>
+        <w:spacing w:before="0" w:after="200"/>
+        <w:rPr>
+          <w:rFonts w:ascii="Times New Roman" w:hAnsi="Times New Roman" w:cs="Times New Roman"/>
+          <w:sz w:val="28"/>
+          <w:szCs w:val="28"/>
+          <w:lang w:val="ru-RU"/>
+        </w:rPr>
+      </w:pPr>
     </w:p>
     <w:p>
       <w:pPr>
         <w:pStyle w:val="Heading1"/>
-        <w:spacing w:line="360" w:lineRule="auto"/>
-        <w:rPr>
-          <w:rFonts w:ascii="Times New Roman" w:hAnsi="Times New Roman" w:cs="Times New Roman"/>
-          <w:sz w:val="28"/>
-          <w:szCs w:val="28"/>
-          <w:lang w:val="ru-RU"/>
-        </w:rPr>
-      </w:pPr>
-      <w:r>
-        <w:rPr>
-          <w:rFonts w:ascii="Times New Roman" w:hAnsi="Times New Roman" w:cs="Times New Roman"/>
-          <w:sz w:val="28"/>
-          <w:szCs w:val="28"/>
-          <w:lang w:val="ru-RU"/>
-        </w:rPr>
+      </w:pPr>
+      <w:proofErr w:type="spellStart"/>
+      <w:r>
         <w:lastRenderedPageBreak/>
-        <w:t>Описание работы</w:t>
-      </w:r>
+        <w:t>Описание</w:t>
+      </w:r>
+      <w:proofErr w:type="spellEnd"/>
+      <w:r>
+        <w:t xml:space="preserve"> </w:t>
+      </w:r>
+      <w:proofErr w:type="spellStart"/>
+      <w:r>
+        <w:t>работы</w:t>
+      </w:r>
+      <w:proofErr w:type="spellEnd"/>
     </w:p>
     <w:p>
       <w:pPr>
@@ -452,6 +1266,16 @@
           <w:sz w:val="28"/>
           <w:szCs w:val="28"/>
           <w:lang w:val="ru-RU"/>
+        </w:rPr>
+      </w:pPr>
+    </w:p>
+    <w:p>
+      <w:pPr>
+        <w:spacing w:line="360" w:lineRule="auto"/>
+        <w:rPr>
+          <w:rFonts w:ascii="Times New Roman" w:hAnsi="Times New Roman" w:cs="Times New Roman"/>
+          <w:sz w:val="28"/>
+          <w:szCs w:val="28"/>
         </w:rPr>
       </w:pPr>
       <w:r>
@@ -465,9 +1289,9 @@
         <w:lastRenderedPageBreak/>
         <w:drawing>
           <wp:inline distT="0" distB="0" distL="0" distR="0">
-            <wp:extent cx="5680001" cy="3236735"/>
+            <wp:extent cx="5952093" cy="3806456"/>
             <wp:effectExtent l="19050" t="0" r="0" b="0"/>
-            <wp:docPr id="4" name="Рисунок 1" descr="C:\Users\Вадим\Documents\kvant\screenshots\shlag.png"/>
+            <wp:docPr id="6" name="Рисунок 2" descr="C:\Users\Вадим\Documents\kvant\screenshots\shlag-left.png"/>
             <wp:cNvGraphicFramePr>
               <a:graphicFrameLocks xmlns:a="http://schemas.openxmlformats.org/drawingml/2006/main" noChangeAspect="1"/>
             </wp:cNvGraphicFramePr>
@@ -475,7 +1299,7 @@
               <a:graphicData uri="http://schemas.openxmlformats.org/drawingml/2006/picture">
                 <pic:pic xmlns:pic="http://schemas.openxmlformats.org/drawingml/2006/picture">
                   <pic:nvPicPr>
-                    <pic:cNvPr id="0" name="Picture 1" descr="C:\Users\Вадим\Documents\kvant\screenshots\shlag.png"/>
+                    <pic:cNvPr id="0" name="Picture 2" descr="C:\Users\Вадим\Documents\kvant\screenshots\shlag-left.png"/>
                     <pic:cNvPicPr>
                       <a:picLocks noChangeAspect="1" noChangeArrowheads="1"/>
                     </pic:cNvPicPr>
@@ -490,7 +1314,7 @@
                   <pic:spPr bwMode="auto">
                     <a:xfrm>
                       <a:off x="0" y="0"/>
-                      <a:ext cx="5689117" cy="3241930"/>
+                      <a:ext cx="5961646" cy="3812566"/>
                     </a:xfrm>
                     <a:prstGeom prst="rect">
                       <a:avLst/>
@@ -517,7 +1341,6 @@
           <w:rFonts w:ascii="Times New Roman" w:hAnsi="Times New Roman" w:cs="Times New Roman"/>
           <w:sz w:val="28"/>
           <w:szCs w:val="28"/>
-          <w:lang w:val="ru-RU"/>
         </w:rPr>
       </w:pPr>
       <w:r>
@@ -530,9 +1353,9 @@
         </w:rPr>
         <w:drawing>
           <wp:inline distT="0" distB="0" distL="0" distR="0">
-            <wp:extent cx="5680001" cy="3665054"/>
+            <wp:extent cx="5948574" cy="4157330"/>
             <wp:effectExtent l="19050" t="0" r="0" b="0"/>
-            <wp:docPr id="5" name="Рисунок 2" descr="C:\Users\Вадим\Documents\kvant\screenshots\shlag2.png"/>
+            <wp:docPr id="7" name="Рисунок 3" descr="C:\Users\Вадим\Documents\kvant\screenshots\shlag2-left.png"/>
             <wp:cNvGraphicFramePr>
               <a:graphicFrameLocks xmlns:a="http://schemas.openxmlformats.org/drawingml/2006/main" noChangeAspect="1"/>
             </wp:cNvGraphicFramePr>
@@ -540,7 +1363,7 @@
               <a:graphicData uri="http://schemas.openxmlformats.org/drawingml/2006/picture">
                 <pic:pic xmlns:pic="http://schemas.openxmlformats.org/drawingml/2006/picture">
                   <pic:nvPicPr>
-                    <pic:cNvPr id="0" name="Picture 2" descr="C:\Users\Вадим\Documents\kvant\screenshots\shlag2.png"/>
+                    <pic:cNvPr id="0" name="Picture 3" descr="C:\Users\Вадим\Documents\kvant\screenshots\shlag2-left.png"/>
                     <pic:cNvPicPr>
                       <a:picLocks noChangeAspect="1" noChangeArrowheads="1"/>
                     </pic:cNvPicPr>
@@ -555,7 +1378,7 @@
                   <pic:spPr bwMode="auto">
                     <a:xfrm>
                       <a:off x="0" y="0"/>
-                      <a:ext cx="5679495" cy="3664727"/>
+                      <a:ext cx="5955917" cy="4162462"/>
                     </a:xfrm>
                     <a:prstGeom prst="rect">
                       <a:avLst/>
@@ -664,24 +1487,29 @@
     <w:p>
       <w:pPr>
         <w:pStyle w:val="Heading1"/>
-        <w:spacing w:line="360" w:lineRule="auto"/>
-        <w:rPr>
-          <w:rFonts w:ascii="Times New Roman" w:hAnsi="Times New Roman" w:cs="Times New Roman"/>
-          <w:sz w:val="28"/>
-          <w:szCs w:val="28"/>
-          <w:lang w:val="ru-RU"/>
-        </w:rPr>
-      </w:pPr>
-      <w:r>
-        <w:rPr>
-          <w:rFonts w:ascii="Times New Roman" w:hAnsi="Times New Roman" w:cs="Times New Roman"/>
-          <w:sz w:val="28"/>
-          <w:szCs w:val="28"/>
-          <w:lang w:val="ru-RU"/>
-        </w:rPr>
+      </w:pPr>
+      <w:proofErr w:type="spellStart"/>
+      <w:r>
         <w:lastRenderedPageBreak/>
-        <w:t>Описание программной логики</w:t>
-      </w:r>
+        <w:t>Описание</w:t>
+      </w:r>
+      <w:proofErr w:type="spellEnd"/>
+      <w:r>
+        <w:t xml:space="preserve"> </w:t>
+      </w:r>
+      <w:proofErr w:type="spellStart"/>
+      <w:r>
+        <w:t>программной</w:t>
+      </w:r>
+      <w:proofErr w:type="spellEnd"/>
+      <w:r>
+        <w:t xml:space="preserve"> </w:t>
+      </w:r>
+      <w:proofErr w:type="spellStart"/>
+      <w:r>
+        <w:t>логики</w:t>
+      </w:r>
+      <w:proofErr w:type="spellEnd"/>
     </w:p>
     <w:p>
       <w:pPr>
@@ -870,76 +1698,12 @@
     <w:p>
       <w:pPr>
         <w:pStyle w:val="Heading1"/>
-        <w:spacing w:line="360" w:lineRule="auto"/>
-        <w:rPr>
-          <w:rFonts w:ascii="Times New Roman" w:hAnsi="Times New Roman" w:cs="Times New Roman"/>
-          <w:sz w:val="28"/>
-          <w:szCs w:val="28"/>
-          <w:lang w:val="ru-RU"/>
-        </w:rPr>
       </w:pPr>
       <w:proofErr w:type="spellStart"/>
       <w:r>
-        <w:rPr>
-          <w:rFonts w:ascii="Times New Roman" w:hAnsi="Times New Roman" w:cs="Times New Roman"/>
-          <w:sz w:val="28"/>
-          <w:szCs w:val="28"/>
-          <w:lang w:val="ru-RU"/>
-        </w:rPr>
-        <w:t>В</w:t>
-      </w:r>
-      <w:r>
-        <w:rPr>
-          <w:rFonts w:ascii="Times New Roman" w:hAnsi="Times New Roman" w:cs="Times New Roman"/>
-          <w:sz w:val="28"/>
-          <w:szCs w:val="28"/>
-          <w:lang w:val="ru-RU"/>
-        </w:rPr>
-        <w:t>ве</w:t>
-      </w:r>
-      <w:r>
-        <w:rPr>
-          <w:rFonts w:ascii="Times New Roman" w:hAnsi="Times New Roman" w:cs="Times New Roman"/>
-          <w:sz w:val="28"/>
-          <w:szCs w:val="28"/>
-          <w:lang w:val="ru-RU"/>
-        </w:rPr>
-        <w:t>д</w:t>
-      </w:r>
-      <w:r>
-        <w:rPr>
-          <w:rFonts w:ascii="Times New Roman" w:hAnsi="Times New Roman" w:cs="Times New Roman"/>
-          <w:sz w:val="28"/>
-          <w:szCs w:val="28"/>
-          <w:lang w:val="ru-RU"/>
-        </w:rPr>
-        <w:t>и</w:t>
-      </w:r>
-      <w:r>
-        <w:rPr>
-          <w:rFonts w:ascii="Times New Roman" w:hAnsi="Times New Roman" w:cs="Times New Roman"/>
-          <w:sz w:val="28"/>
-          <w:szCs w:val="28"/>
-          <w:lang w:val="ru-RU"/>
-        </w:rPr>
-        <w:t>н</w:t>
-      </w:r>
-      <w:r>
-        <w:rPr>
-          <w:rFonts w:ascii="Times New Roman" w:hAnsi="Times New Roman" w:cs="Times New Roman"/>
-          <w:sz w:val="28"/>
-          <w:szCs w:val="28"/>
-          <w:lang w:val="ru-RU"/>
-        </w:rPr>
-        <w:t>и</w:t>
-      </w:r>
-      <w:r>
-        <w:rPr>
-          <w:rFonts w:ascii="Times New Roman" w:hAnsi="Times New Roman" w:cs="Times New Roman"/>
-          <w:sz w:val="28"/>
-          <w:szCs w:val="28"/>
-          <w:lang w:val="ru-RU"/>
-        </w:rPr>
+        <w:t>Введини</w:t>
+      </w:r>
+      <w:r>
         <w:t>е</w:t>
       </w:r>
       <w:proofErr w:type="spellEnd"/>

--- a/conf_2019-11-15.docx
+++ b/conf_2019-11-15.docx
@@ -198,45 +198,14 @@
           <w:lang w:val="ru-RU"/>
         </w:rPr>
       </w:pPr>
-      <w:proofErr w:type="spellStart"/>
-      <w:r>
-        <w:rPr>
-          <w:rFonts w:ascii="Times New Roman" w:hAnsi="Times New Roman" w:cs="Times New Roman"/>
-          <w:sz w:val="36"/>
-          <w:szCs w:val="36"/>
-          <w:lang w:val="ru-RU"/>
-        </w:rPr>
-        <w:t>Гадельшин</w:t>
-      </w:r>
-      <w:proofErr w:type="spellEnd"/>
-      <w:r>
-        <w:rPr>
-          <w:rFonts w:ascii="Times New Roman" w:hAnsi="Times New Roman" w:cs="Times New Roman"/>
-          <w:sz w:val="36"/>
-          <w:szCs w:val="36"/>
-          <w:lang w:val="ru-RU"/>
-        </w:rPr>
-        <w:t xml:space="preserve"> Вадим </w:t>
-      </w:r>
-      <w:proofErr w:type="spellStart"/>
-      <w:r>
-        <w:rPr>
-          <w:rFonts w:ascii="Times New Roman" w:hAnsi="Times New Roman" w:cs="Times New Roman"/>
-          <w:sz w:val="36"/>
-          <w:szCs w:val="36"/>
-          <w:lang w:val="ru-RU"/>
-        </w:rPr>
-        <w:t>Ринатович</w:t>
-      </w:r>
-      <w:proofErr w:type="spellEnd"/>
-      <w:r>
-        <w:rPr>
-          <w:rFonts w:ascii="Times New Roman" w:hAnsi="Times New Roman" w:cs="Times New Roman"/>
-          <w:sz w:val="36"/>
-          <w:szCs w:val="36"/>
-          <w:lang w:val="ru-RU"/>
-        </w:rPr>
-        <w:t>,</w:t>
+      <w:r>
+        <w:rPr>
+          <w:rFonts w:ascii="Times New Roman" w:hAnsi="Times New Roman" w:cs="Times New Roman"/>
+          <w:sz w:val="36"/>
+          <w:szCs w:val="36"/>
+          <w:lang w:val="ru-RU"/>
+        </w:rPr>
+        <w:t>Гадельшин Вадим Ринатович,</w:t>
       </w:r>
     </w:p>
     <w:p>
@@ -250,59 +219,14 @@
           <w:lang w:val="ru-RU"/>
         </w:rPr>
       </w:pPr>
-      <w:proofErr w:type="spellStart"/>
-      <w:r>
-        <w:rPr>
-          <w:rFonts w:ascii="Times New Roman" w:hAnsi="Times New Roman" w:cs="Times New Roman"/>
-          <w:sz w:val="36"/>
-          <w:szCs w:val="36"/>
-        </w:rPr>
-        <w:t>Детский</w:t>
-      </w:r>
-      <w:proofErr w:type="spellEnd"/>
-      <w:r>
-        <w:rPr>
-          <w:rFonts w:ascii="Times New Roman" w:hAnsi="Times New Roman" w:cs="Times New Roman"/>
-          <w:sz w:val="36"/>
-          <w:szCs w:val="36"/>
-        </w:rPr>
-        <w:t xml:space="preserve"> </w:t>
-      </w:r>
-      <w:proofErr w:type="spellStart"/>
-      <w:r>
-        <w:rPr>
-          <w:rFonts w:ascii="Times New Roman" w:hAnsi="Times New Roman" w:cs="Times New Roman"/>
-          <w:sz w:val="36"/>
-          <w:szCs w:val="36"/>
-        </w:rPr>
-        <w:t>технопарк</w:t>
-      </w:r>
-      <w:proofErr w:type="spellEnd"/>
-      <w:r>
-        <w:rPr>
-          <w:rFonts w:ascii="Times New Roman" w:hAnsi="Times New Roman" w:cs="Times New Roman"/>
-          <w:sz w:val="36"/>
-          <w:szCs w:val="36"/>
-        </w:rPr>
-        <w:t xml:space="preserve"> «</w:t>
-      </w:r>
-      <w:proofErr w:type="spellStart"/>
-      <w:r>
-        <w:rPr>
-          <w:rFonts w:ascii="Times New Roman" w:hAnsi="Times New Roman" w:cs="Times New Roman"/>
-          <w:sz w:val="36"/>
-          <w:szCs w:val="36"/>
-        </w:rPr>
-        <w:t>Кванториум</w:t>
-      </w:r>
-      <w:proofErr w:type="spellEnd"/>
-      <w:r>
-        <w:rPr>
-          <w:rFonts w:ascii="Times New Roman" w:hAnsi="Times New Roman" w:cs="Times New Roman"/>
-          <w:sz w:val="36"/>
-          <w:szCs w:val="36"/>
-        </w:rPr>
-        <w:t>»</w:t>
+      <w:r>
+        <w:rPr>
+          <w:rFonts w:ascii="Times New Roman" w:hAnsi="Times New Roman" w:cs="Times New Roman"/>
+          <w:sz w:val="36"/>
+          <w:szCs w:val="36"/>
+          <w:lang w:val="ru-RU"/>
+        </w:rPr>
+        <w:t>Детский технопарк «Кванториум»</w:t>
       </w:r>
       <w:r>
         <w:rPr>
@@ -457,59 +381,14 @@
           <w:lang w:val="ru-RU"/>
         </w:rPr>
       </w:pPr>
-      <w:proofErr w:type="spellStart"/>
-      <w:r>
-        <w:rPr>
-          <w:rFonts w:ascii="Times New Roman" w:hAnsi="Times New Roman" w:cs="Times New Roman"/>
-          <w:sz w:val="36"/>
-          <w:szCs w:val="36"/>
-        </w:rPr>
-        <w:t>Детский</w:t>
-      </w:r>
-      <w:proofErr w:type="spellEnd"/>
-      <w:r>
-        <w:rPr>
-          <w:rFonts w:ascii="Times New Roman" w:hAnsi="Times New Roman" w:cs="Times New Roman"/>
-          <w:sz w:val="36"/>
-          <w:szCs w:val="36"/>
-        </w:rPr>
-        <w:t xml:space="preserve"> </w:t>
-      </w:r>
-      <w:proofErr w:type="spellStart"/>
-      <w:r>
-        <w:rPr>
-          <w:rFonts w:ascii="Times New Roman" w:hAnsi="Times New Roman" w:cs="Times New Roman"/>
-          <w:sz w:val="36"/>
-          <w:szCs w:val="36"/>
-        </w:rPr>
-        <w:t>технопарк</w:t>
-      </w:r>
-      <w:proofErr w:type="spellEnd"/>
-      <w:r>
-        <w:rPr>
-          <w:rFonts w:ascii="Times New Roman" w:hAnsi="Times New Roman" w:cs="Times New Roman"/>
-          <w:sz w:val="36"/>
-          <w:szCs w:val="36"/>
-        </w:rPr>
-        <w:t xml:space="preserve"> «</w:t>
-      </w:r>
-      <w:proofErr w:type="spellStart"/>
-      <w:r>
-        <w:rPr>
-          <w:rFonts w:ascii="Times New Roman" w:hAnsi="Times New Roman" w:cs="Times New Roman"/>
-          <w:sz w:val="36"/>
-          <w:szCs w:val="36"/>
-        </w:rPr>
-        <w:t>Кванториум</w:t>
-      </w:r>
-      <w:proofErr w:type="spellEnd"/>
-      <w:r>
-        <w:rPr>
-          <w:rFonts w:ascii="Times New Roman" w:hAnsi="Times New Roman" w:cs="Times New Roman"/>
-          <w:sz w:val="36"/>
-          <w:szCs w:val="36"/>
-        </w:rPr>
-        <w:t>»</w:t>
+      <w:r>
+        <w:rPr>
+          <w:rFonts w:ascii="Times New Roman" w:hAnsi="Times New Roman" w:cs="Times New Roman"/>
+          <w:sz w:val="36"/>
+          <w:szCs w:val="36"/>
+          <w:lang w:val="ru-RU"/>
+        </w:rPr>
+        <w:t>Детский технопарк «Кванториум»</w:t>
       </w:r>
       <w:r>
         <w:rPr>
@@ -604,1109 +483,127 @@
         <w:br w:type="page"/>
       </w:r>
     </w:p>
-    <w:sdt>
-      <w:sdtPr>
-        <w:id w:val="26195251"/>
-        <w:docPartObj>
-          <w:docPartGallery w:val="Table of Contents"/>
-          <w:docPartUnique/>
-        </w:docPartObj>
-      </w:sdtPr>
-      <w:sdtEndPr>
-        <w:rPr>
-          <w:rFonts w:asciiTheme="minorHAnsi" w:eastAsiaTheme="minorHAnsi" w:hAnsiTheme="minorHAnsi" w:cstheme="minorBidi"/>
-          <w:b w:val="0"/>
-          <w:bCs w:val="0"/>
-          <w:color w:val="auto"/>
-          <w:sz w:val="24"/>
-          <w:szCs w:val="24"/>
-        </w:rPr>
-      </w:sdtEndPr>
-      <w:sdtContent>
-        <w:p>
-          <w:pPr>
-            <w:pStyle w:val="aa"/>
-          </w:pPr>
-          <w:r>
-            <w:t>Оглавление</w:t>
-          </w:r>
-        </w:p>
-        <w:p>
-          <w:pPr>
-            <w:pStyle w:val="11"/>
-            <w:tabs>
-              <w:tab w:val="right" w:leader="dot" w:pos="9345"/>
-            </w:tabs>
-            <w:rPr>
-              <w:rFonts w:eastAsiaTheme="minorEastAsia"/>
-              <w:noProof/>
-              <w:sz w:val="22"/>
-              <w:szCs w:val="22"/>
-              <w:lang w:val="ru-RU" w:eastAsia="ru-RU"/>
-            </w:rPr>
-          </w:pPr>
-          <w:r>
-            <w:rPr>
-              <w:lang w:val="ru-RU"/>
-            </w:rPr>
-            <w:fldChar w:fldCharType="begin"/>
-          </w:r>
-          <w:r>
-            <w:rPr>
-              <w:lang w:val="ru-RU"/>
-            </w:rPr>
-            <w:instrText xml:space="preserve"> TOC \o "1-3" \h \z \u </w:instrText>
-          </w:r>
-          <w:r>
-            <w:rPr>
-              <w:lang w:val="ru-RU"/>
-            </w:rPr>
-            <w:fldChar w:fldCharType="separate"/>
-          </w:r>
-          <w:hyperlink w:anchor="_Toc25514752" w:history="1">
-            <w:r>
-              <w:rPr>
-                <w:rStyle w:val="ab"/>
-                <w:noProof/>
-                <w:lang w:val="ru-RU"/>
-              </w:rPr>
-              <w:t>Описание работы</w:t>
-            </w:r>
-            <w:r>
-              <w:rPr>
-                <w:noProof/>
-                <w:webHidden/>
-              </w:rPr>
-              <w:tab/>
-            </w:r>
-            <w:r>
-              <w:rPr>
-                <w:noProof/>
-                <w:webHidden/>
-              </w:rPr>
-              <w:fldChar w:fldCharType="begin"/>
-            </w:r>
-            <w:r>
-              <w:rPr>
-                <w:noProof/>
-                <w:webHidden/>
-              </w:rPr>
-              <w:instrText xml:space="preserve"> PAGEREF _Toc25514752 \h </w:instrText>
-            </w:r>
-            <w:r>
-              <w:rPr>
-                <w:noProof/>
-                <w:webHidden/>
-              </w:rPr>
-            </w:r>
-            <w:r>
-              <w:rPr>
-                <w:noProof/>
-                <w:webHidden/>
-              </w:rPr>
-              <w:fldChar w:fldCharType="separate"/>
-            </w:r>
-            <w:r>
-              <w:rPr>
-                <w:noProof/>
-                <w:webHidden/>
-              </w:rPr>
-              <w:t>3</w:t>
-            </w:r>
-            <w:r>
-              <w:rPr>
-                <w:noProof/>
-                <w:webHidden/>
-              </w:rPr>
-              <w:fldChar w:fldCharType="end"/>
-            </w:r>
-          </w:hyperlink>
-        </w:p>
-        <w:p>
-          <w:pPr>
-            <w:pStyle w:val="2"/>
-            <w:tabs>
-              <w:tab w:val="right" w:leader="dot" w:pos="9345"/>
-            </w:tabs>
-            <w:rPr>
-              <w:rFonts w:eastAsiaTheme="minorEastAsia"/>
-              <w:noProof/>
-              <w:sz w:val="22"/>
-              <w:szCs w:val="22"/>
-              <w:lang w:val="ru-RU" w:eastAsia="ru-RU"/>
-            </w:rPr>
-          </w:pPr>
-          <w:hyperlink w:anchor="_Toc25514753" w:history="1">
-            <w:r>
-              <w:rPr>
-                <w:rStyle w:val="ab"/>
-                <w:rFonts w:ascii="Times New Roman" w:hAnsi="Times New Roman" w:cs="Times New Roman"/>
-                <w:noProof/>
-                <w:lang w:val="ru-RU"/>
-              </w:rPr>
-              <w:t>Экономит время</w:t>
-            </w:r>
-            <w:r>
-              <w:rPr>
-                <w:noProof/>
-                <w:webHidden/>
-              </w:rPr>
-              <w:tab/>
-            </w:r>
-            <w:r>
-              <w:rPr>
-                <w:noProof/>
-                <w:webHidden/>
-              </w:rPr>
-              <w:fldChar w:fldCharType="begin"/>
-            </w:r>
-            <w:r>
-              <w:rPr>
-                <w:noProof/>
-                <w:webHidden/>
-              </w:rPr>
-              <w:instrText xml:space="preserve"> PAGEREF _Toc25514753 \h </w:instrText>
-            </w:r>
-            <w:r>
-              <w:rPr>
-                <w:noProof/>
-                <w:webHidden/>
-              </w:rPr>
-            </w:r>
-            <w:r>
-              <w:rPr>
-                <w:noProof/>
-                <w:webHidden/>
-              </w:rPr>
-              <w:fldChar w:fldCharType="separate"/>
-            </w:r>
-            <w:r>
-              <w:rPr>
-                <w:noProof/>
-                <w:webHidden/>
-              </w:rPr>
-              <w:t>3</w:t>
-            </w:r>
-            <w:r>
-              <w:rPr>
-                <w:noProof/>
-                <w:webHidden/>
-              </w:rPr>
-              <w:fldChar w:fldCharType="end"/>
-            </w:r>
-          </w:hyperlink>
-        </w:p>
-        <w:p>
-          <w:pPr>
-            <w:pStyle w:val="2"/>
-            <w:tabs>
-              <w:tab w:val="right" w:leader="dot" w:pos="9345"/>
-            </w:tabs>
-            <w:rPr>
-              <w:rFonts w:eastAsiaTheme="minorEastAsia"/>
-              <w:noProof/>
-              <w:sz w:val="22"/>
-              <w:szCs w:val="22"/>
-              <w:lang w:val="ru-RU" w:eastAsia="ru-RU"/>
-            </w:rPr>
-          </w:pPr>
-          <w:hyperlink w:anchor="_Toc25514754" w:history="1">
-            <w:r>
-              <w:rPr>
-                <w:rStyle w:val="ab"/>
-                <w:rFonts w:ascii="Times New Roman" w:hAnsi="Times New Roman" w:cs="Times New Roman"/>
-                <w:noProof/>
-                <w:lang w:val="ru-RU"/>
-              </w:rPr>
-              <w:t>Охранная сигнализация</w:t>
-            </w:r>
-            <w:r>
-              <w:rPr>
-                <w:noProof/>
-                <w:webHidden/>
-              </w:rPr>
-              <w:tab/>
-            </w:r>
-            <w:r>
-              <w:rPr>
-                <w:noProof/>
-                <w:webHidden/>
-              </w:rPr>
-              <w:fldChar w:fldCharType="begin"/>
-            </w:r>
-            <w:r>
-              <w:rPr>
-                <w:noProof/>
-                <w:webHidden/>
-              </w:rPr>
-              <w:instrText xml:space="preserve"> PAGEREF _Toc25514754 \h </w:instrText>
-            </w:r>
-            <w:r>
-              <w:rPr>
-                <w:noProof/>
-                <w:webHidden/>
-              </w:rPr>
-            </w:r>
-            <w:r>
-              <w:rPr>
-                <w:noProof/>
-                <w:webHidden/>
-              </w:rPr>
-              <w:fldChar w:fldCharType="separate"/>
-            </w:r>
-            <w:r>
-              <w:rPr>
-                <w:noProof/>
-                <w:webHidden/>
-              </w:rPr>
-              <w:t>3</w:t>
-            </w:r>
-            <w:r>
-              <w:rPr>
-                <w:noProof/>
-                <w:webHidden/>
-              </w:rPr>
-              <w:fldChar w:fldCharType="end"/>
-            </w:r>
-          </w:hyperlink>
-        </w:p>
-        <w:p>
-          <w:pPr>
-            <w:pStyle w:val="11"/>
-            <w:tabs>
-              <w:tab w:val="right" w:leader="dot" w:pos="9345"/>
-            </w:tabs>
-            <w:rPr>
-              <w:rFonts w:eastAsiaTheme="minorEastAsia"/>
-              <w:noProof/>
-              <w:sz w:val="22"/>
-              <w:szCs w:val="22"/>
-              <w:lang w:val="ru-RU" w:eastAsia="ru-RU"/>
-            </w:rPr>
-          </w:pPr>
-          <w:hyperlink w:anchor="_Toc25514755" w:history="1">
-            <w:r>
-              <w:rPr>
-                <w:rStyle w:val="ab"/>
-                <w:noProof/>
-                <w:lang w:val="ru-RU"/>
-              </w:rPr>
-              <w:t>Описание конструкции робота</w:t>
-            </w:r>
-            <w:r>
-              <w:rPr>
-                <w:noProof/>
-                <w:webHidden/>
-              </w:rPr>
-              <w:tab/>
-            </w:r>
-            <w:r>
-              <w:rPr>
-                <w:noProof/>
-                <w:webHidden/>
-              </w:rPr>
-              <w:fldChar w:fldCharType="begin"/>
-            </w:r>
-            <w:r>
-              <w:rPr>
-                <w:noProof/>
-                <w:webHidden/>
-              </w:rPr>
-              <w:instrText xml:space="preserve"> PAGEREF _Toc25514755 \h </w:instrText>
-            </w:r>
-            <w:r>
-              <w:rPr>
-                <w:noProof/>
-                <w:webHidden/>
-              </w:rPr>
-            </w:r>
-            <w:r>
-              <w:rPr>
-                <w:noProof/>
-                <w:webHidden/>
-              </w:rPr>
-              <w:fldChar w:fldCharType="separate"/>
-            </w:r>
-            <w:r>
-              <w:rPr>
-                <w:noProof/>
-                <w:webHidden/>
-              </w:rPr>
-              <w:t>3</w:t>
-            </w:r>
-            <w:r>
-              <w:rPr>
-                <w:noProof/>
-                <w:webHidden/>
-              </w:rPr>
-              <w:fldChar w:fldCharType="end"/>
-            </w:r>
-          </w:hyperlink>
-        </w:p>
-        <w:p>
-          <w:pPr>
-            <w:pStyle w:val="11"/>
-            <w:tabs>
-              <w:tab w:val="right" w:leader="dot" w:pos="9345"/>
-            </w:tabs>
-            <w:rPr>
-              <w:rFonts w:eastAsiaTheme="minorEastAsia"/>
-              <w:noProof/>
-              <w:sz w:val="22"/>
-              <w:szCs w:val="22"/>
-              <w:lang w:val="ru-RU" w:eastAsia="ru-RU"/>
-            </w:rPr>
-          </w:pPr>
-          <w:hyperlink w:anchor="_Toc25514756" w:history="1">
-            <w:r>
-              <w:rPr>
-                <w:rStyle w:val="ab"/>
-                <w:noProof/>
-              </w:rPr>
-              <w:t>Описание программной логики</w:t>
-            </w:r>
-            <w:r>
-              <w:rPr>
-                <w:noProof/>
-                <w:webHidden/>
-              </w:rPr>
-              <w:tab/>
-            </w:r>
-            <w:r>
-              <w:rPr>
-                <w:noProof/>
-                <w:webHidden/>
-              </w:rPr>
-              <w:fldChar w:fldCharType="begin"/>
-            </w:r>
-            <w:r>
-              <w:rPr>
-                <w:noProof/>
-                <w:webHidden/>
-              </w:rPr>
-              <w:instrText xml:space="preserve"> PAGEREF _Toc25514756 \h </w:instrText>
-            </w:r>
-            <w:r>
-              <w:rPr>
-                <w:noProof/>
-                <w:webHidden/>
-              </w:rPr>
-            </w:r>
-            <w:r>
-              <w:rPr>
-                <w:noProof/>
-                <w:webHidden/>
-              </w:rPr>
-              <w:fldChar w:fldCharType="separate"/>
-            </w:r>
-            <w:r>
-              <w:rPr>
-                <w:noProof/>
-                <w:webHidden/>
-              </w:rPr>
-              <w:t>5</w:t>
-            </w:r>
-            <w:r>
-              <w:rPr>
-                <w:noProof/>
-                <w:webHidden/>
-              </w:rPr>
-              <w:fldChar w:fldCharType="end"/>
-            </w:r>
-          </w:hyperlink>
-        </w:p>
-        <w:p>
-          <w:pPr>
-            <w:pStyle w:val="11"/>
-            <w:tabs>
-              <w:tab w:val="right" w:leader="dot" w:pos="9345"/>
-            </w:tabs>
-            <w:rPr>
-              <w:rFonts w:eastAsiaTheme="minorEastAsia"/>
-              <w:noProof/>
-              <w:sz w:val="22"/>
-              <w:szCs w:val="22"/>
-              <w:lang w:val="ru-RU" w:eastAsia="ru-RU"/>
-            </w:rPr>
-          </w:pPr>
-          <w:hyperlink w:anchor="_Toc25514757" w:history="1">
-            <w:r>
-              <w:rPr>
-                <w:rStyle w:val="ab"/>
-                <w:rFonts w:ascii="Times New Roman" w:hAnsi="Times New Roman" w:cs="Times New Roman"/>
-                <w:noProof/>
-                <w:lang w:val="ru-RU"/>
-              </w:rPr>
-              <w:t>Основная часть</w:t>
-            </w:r>
-            <w:r>
-              <w:rPr>
-                <w:noProof/>
-                <w:webHidden/>
-              </w:rPr>
-              <w:tab/>
-            </w:r>
-            <w:r>
-              <w:rPr>
-                <w:noProof/>
-                <w:webHidden/>
-              </w:rPr>
-              <w:fldChar w:fldCharType="begin"/>
-            </w:r>
-            <w:r>
-              <w:rPr>
-                <w:noProof/>
-                <w:webHidden/>
-              </w:rPr>
-              <w:instrText xml:space="preserve"> PAGEREF _Toc25514757 \h </w:instrText>
-            </w:r>
-            <w:r>
-              <w:rPr>
-                <w:noProof/>
-                <w:webHidden/>
-              </w:rPr>
-            </w:r>
-            <w:r>
-              <w:rPr>
-                <w:noProof/>
-                <w:webHidden/>
-              </w:rPr>
-              <w:fldChar w:fldCharType="separate"/>
-            </w:r>
-            <w:r>
-              <w:rPr>
-                <w:noProof/>
-                <w:webHidden/>
-              </w:rPr>
-              <w:t>5</w:t>
-            </w:r>
-            <w:r>
-              <w:rPr>
-                <w:noProof/>
-                <w:webHidden/>
-              </w:rPr>
-              <w:fldChar w:fldCharType="end"/>
-            </w:r>
-          </w:hyperlink>
-        </w:p>
-        <w:p>
-          <w:pPr>
-            <w:pStyle w:val="2"/>
-            <w:tabs>
-              <w:tab w:val="right" w:leader="dot" w:pos="9345"/>
-            </w:tabs>
-            <w:rPr>
-              <w:rFonts w:eastAsiaTheme="minorEastAsia"/>
-              <w:noProof/>
-              <w:sz w:val="22"/>
-              <w:szCs w:val="22"/>
-              <w:lang w:val="ru-RU" w:eastAsia="ru-RU"/>
-            </w:rPr>
-          </w:pPr>
-          <w:hyperlink w:anchor="_Toc25514758" w:history="1">
-            <w:r>
-              <w:rPr>
-                <w:rStyle w:val="ab"/>
-                <w:rFonts w:ascii="Times New Roman" w:hAnsi="Times New Roman" w:cs="Times New Roman"/>
-                <w:noProof/>
-                <w:lang w:val="ru-RU"/>
-              </w:rPr>
-              <w:t>1 Исследование (описание проблемы)</w:t>
-            </w:r>
-            <w:r>
-              <w:rPr>
-                <w:noProof/>
-                <w:webHidden/>
-              </w:rPr>
-              <w:tab/>
-            </w:r>
-            <w:r>
-              <w:rPr>
-                <w:noProof/>
-                <w:webHidden/>
-              </w:rPr>
-              <w:fldChar w:fldCharType="begin"/>
-            </w:r>
-            <w:r>
-              <w:rPr>
-                <w:noProof/>
-                <w:webHidden/>
-              </w:rPr>
-              <w:instrText xml:space="preserve"> PAGEREF _Toc25514758 \h </w:instrText>
-            </w:r>
-            <w:r>
-              <w:rPr>
-                <w:noProof/>
-                <w:webHidden/>
-              </w:rPr>
-            </w:r>
-            <w:r>
-              <w:rPr>
-                <w:noProof/>
-                <w:webHidden/>
-              </w:rPr>
-              <w:fldChar w:fldCharType="separate"/>
-            </w:r>
-            <w:r>
-              <w:rPr>
-                <w:noProof/>
-                <w:webHidden/>
-              </w:rPr>
-              <w:t>5</w:t>
-            </w:r>
-            <w:r>
-              <w:rPr>
-                <w:noProof/>
-                <w:webHidden/>
-              </w:rPr>
-              <w:fldChar w:fldCharType="end"/>
-            </w:r>
-          </w:hyperlink>
-        </w:p>
-        <w:p>
-          <w:pPr>
-            <w:pStyle w:val="2"/>
-            <w:tabs>
-              <w:tab w:val="right" w:leader="dot" w:pos="9345"/>
-            </w:tabs>
-            <w:rPr>
-              <w:rFonts w:eastAsiaTheme="minorEastAsia"/>
-              <w:noProof/>
-              <w:sz w:val="22"/>
-              <w:szCs w:val="22"/>
-              <w:lang w:val="ru-RU" w:eastAsia="ru-RU"/>
-            </w:rPr>
-          </w:pPr>
-          <w:hyperlink w:anchor="_Toc25514759" w:history="1">
-            <w:r>
-              <w:rPr>
-                <w:rStyle w:val="ab"/>
-                <w:rFonts w:ascii="Times New Roman" w:hAnsi="Times New Roman" w:cs="Times New Roman"/>
-                <w:noProof/>
-              </w:rPr>
-              <w:t>минусы человека-охранника</w:t>
-            </w:r>
-            <w:r>
-              <w:rPr>
-                <w:noProof/>
-                <w:webHidden/>
-              </w:rPr>
-              <w:tab/>
-            </w:r>
-            <w:r>
-              <w:rPr>
-                <w:noProof/>
-                <w:webHidden/>
-              </w:rPr>
-              <w:fldChar w:fldCharType="begin"/>
-            </w:r>
-            <w:r>
-              <w:rPr>
-                <w:noProof/>
-                <w:webHidden/>
-              </w:rPr>
-              <w:instrText xml:space="preserve"> PAGEREF _Toc25514759 \h </w:instrText>
-            </w:r>
-            <w:r>
-              <w:rPr>
-                <w:noProof/>
-                <w:webHidden/>
-              </w:rPr>
-            </w:r>
-            <w:r>
-              <w:rPr>
-                <w:noProof/>
-                <w:webHidden/>
-              </w:rPr>
-              <w:fldChar w:fldCharType="separate"/>
-            </w:r>
-            <w:r>
-              <w:rPr>
-                <w:noProof/>
-                <w:webHidden/>
-              </w:rPr>
-              <w:t>5</w:t>
-            </w:r>
-            <w:r>
-              <w:rPr>
-                <w:noProof/>
-                <w:webHidden/>
-              </w:rPr>
-              <w:fldChar w:fldCharType="end"/>
-            </w:r>
-          </w:hyperlink>
-        </w:p>
-        <w:p>
-          <w:pPr>
-            <w:pStyle w:val="2"/>
-            <w:tabs>
-              <w:tab w:val="right" w:leader="dot" w:pos="9345"/>
-            </w:tabs>
-            <w:rPr>
-              <w:rFonts w:eastAsiaTheme="minorEastAsia"/>
-              <w:noProof/>
-              <w:sz w:val="22"/>
-              <w:szCs w:val="22"/>
-              <w:lang w:val="ru-RU" w:eastAsia="ru-RU"/>
-            </w:rPr>
-          </w:pPr>
-          <w:hyperlink w:anchor="_Toc25514760" w:history="1">
-            <w:r>
-              <w:rPr>
-                <w:rStyle w:val="ab"/>
-                <w:rFonts w:ascii="Times New Roman" w:hAnsi="Times New Roman" w:cs="Times New Roman"/>
-                <w:noProof/>
-              </w:rPr>
-              <w:t>плюсы человека-охранника</w:t>
-            </w:r>
-            <w:r>
-              <w:rPr>
-                <w:noProof/>
-                <w:webHidden/>
-              </w:rPr>
-              <w:tab/>
-            </w:r>
-            <w:r>
-              <w:rPr>
-                <w:noProof/>
-                <w:webHidden/>
-              </w:rPr>
-              <w:fldChar w:fldCharType="begin"/>
-            </w:r>
-            <w:r>
-              <w:rPr>
-                <w:noProof/>
-                <w:webHidden/>
-              </w:rPr>
-              <w:instrText xml:space="preserve"> PAGEREF _Toc25514760 \h </w:instrText>
-            </w:r>
-            <w:r>
-              <w:rPr>
-                <w:noProof/>
-                <w:webHidden/>
-              </w:rPr>
-            </w:r>
-            <w:r>
-              <w:rPr>
-                <w:noProof/>
-                <w:webHidden/>
-              </w:rPr>
-              <w:fldChar w:fldCharType="separate"/>
-            </w:r>
-            <w:r>
-              <w:rPr>
-                <w:noProof/>
-                <w:webHidden/>
-              </w:rPr>
-              <w:t>5</w:t>
-            </w:r>
-            <w:r>
-              <w:rPr>
-                <w:noProof/>
-                <w:webHidden/>
-              </w:rPr>
-              <w:fldChar w:fldCharType="end"/>
-            </w:r>
-          </w:hyperlink>
-        </w:p>
-        <w:p>
-          <w:pPr>
-            <w:pStyle w:val="2"/>
-            <w:tabs>
-              <w:tab w:val="right" w:leader="dot" w:pos="9345"/>
-            </w:tabs>
-            <w:rPr>
-              <w:rFonts w:eastAsiaTheme="minorEastAsia"/>
-              <w:noProof/>
-              <w:sz w:val="22"/>
-              <w:szCs w:val="22"/>
-              <w:lang w:val="ru-RU" w:eastAsia="ru-RU"/>
-            </w:rPr>
-          </w:pPr>
-          <w:hyperlink w:anchor="_Toc25514761" w:history="1">
-            <w:r>
-              <w:rPr>
-                <w:rStyle w:val="ab"/>
-                <w:rFonts w:ascii="Times New Roman" w:hAnsi="Times New Roman" w:cs="Times New Roman"/>
-                <w:noProof/>
-              </w:rPr>
-              <w:t>плюсы робота-шлагбаума</w:t>
-            </w:r>
-            <w:r>
-              <w:rPr>
-                <w:noProof/>
-                <w:webHidden/>
-              </w:rPr>
-              <w:tab/>
-            </w:r>
-            <w:r>
-              <w:rPr>
-                <w:noProof/>
-                <w:webHidden/>
-              </w:rPr>
-              <w:fldChar w:fldCharType="begin"/>
-            </w:r>
-            <w:r>
-              <w:rPr>
-                <w:noProof/>
-                <w:webHidden/>
-              </w:rPr>
-              <w:instrText xml:space="preserve"> PAGEREF _Toc25514761 \h </w:instrText>
-            </w:r>
-            <w:r>
-              <w:rPr>
-                <w:noProof/>
-                <w:webHidden/>
-              </w:rPr>
-            </w:r>
-            <w:r>
-              <w:rPr>
-                <w:noProof/>
-                <w:webHidden/>
-              </w:rPr>
-              <w:fldChar w:fldCharType="separate"/>
-            </w:r>
-            <w:r>
-              <w:rPr>
-                <w:noProof/>
-                <w:webHidden/>
-              </w:rPr>
-              <w:t>5</w:t>
-            </w:r>
-            <w:r>
-              <w:rPr>
-                <w:noProof/>
-                <w:webHidden/>
-              </w:rPr>
-              <w:fldChar w:fldCharType="end"/>
-            </w:r>
-          </w:hyperlink>
-        </w:p>
-        <w:p>
-          <w:pPr>
-            <w:pStyle w:val="2"/>
-            <w:tabs>
-              <w:tab w:val="right" w:leader="dot" w:pos="9345"/>
-            </w:tabs>
-            <w:rPr>
-              <w:rFonts w:eastAsiaTheme="minorEastAsia"/>
-              <w:noProof/>
-              <w:sz w:val="22"/>
-              <w:szCs w:val="22"/>
-              <w:lang w:val="ru-RU" w:eastAsia="ru-RU"/>
-            </w:rPr>
-          </w:pPr>
-          <w:hyperlink w:anchor="_Toc25514762" w:history="1">
-            <w:r>
-              <w:rPr>
-                <w:rStyle w:val="ab"/>
-                <w:rFonts w:ascii="Times New Roman" w:hAnsi="Times New Roman" w:cs="Times New Roman"/>
-                <w:noProof/>
-              </w:rPr>
-              <w:t>минусы робота-шлагбаума</w:t>
-            </w:r>
-            <w:r>
-              <w:rPr>
-                <w:noProof/>
-                <w:webHidden/>
-              </w:rPr>
-              <w:tab/>
-            </w:r>
-            <w:r>
-              <w:rPr>
-                <w:noProof/>
-                <w:webHidden/>
-              </w:rPr>
-              <w:fldChar w:fldCharType="begin"/>
-            </w:r>
-            <w:r>
-              <w:rPr>
-                <w:noProof/>
-                <w:webHidden/>
-              </w:rPr>
-              <w:instrText xml:space="preserve"> PAGEREF _Toc25514762 \h </w:instrText>
-            </w:r>
-            <w:r>
-              <w:rPr>
-                <w:noProof/>
-                <w:webHidden/>
-              </w:rPr>
-            </w:r>
-            <w:r>
-              <w:rPr>
-                <w:noProof/>
-                <w:webHidden/>
-              </w:rPr>
-              <w:fldChar w:fldCharType="separate"/>
-            </w:r>
-            <w:r>
-              <w:rPr>
-                <w:noProof/>
-                <w:webHidden/>
-              </w:rPr>
-              <w:t>6</w:t>
-            </w:r>
-            <w:r>
-              <w:rPr>
-                <w:noProof/>
-                <w:webHidden/>
-              </w:rPr>
-              <w:fldChar w:fldCharType="end"/>
-            </w:r>
-          </w:hyperlink>
-        </w:p>
-        <w:p>
-          <w:pPr>
-            <w:pStyle w:val="2"/>
-            <w:tabs>
-              <w:tab w:val="right" w:leader="dot" w:pos="9345"/>
-            </w:tabs>
-            <w:rPr>
-              <w:rFonts w:eastAsiaTheme="minorEastAsia"/>
-              <w:noProof/>
-              <w:sz w:val="22"/>
-              <w:szCs w:val="22"/>
-              <w:lang w:val="ru-RU" w:eastAsia="ru-RU"/>
-            </w:rPr>
-          </w:pPr>
-          <w:hyperlink w:anchor="_Toc25514763" w:history="1">
-            <w:r>
-              <w:rPr>
-                <w:rStyle w:val="ab"/>
-                <w:rFonts w:ascii="Times New Roman" w:hAnsi="Times New Roman" w:cs="Times New Roman"/>
-                <w:noProof/>
-                <w:lang w:val="ru-RU"/>
-              </w:rPr>
-              <w:t>2 Предлагаемое решение (общее описание)</w:t>
-            </w:r>
-            <w:r>
-              <w:rPr>
-                <w:noProof/>
-                <w:webHidden/>
-              </w:rPr>
-              <w:tab/>
-            </w:r>
-            <w:r>
-              <w:rPr>
-                <w:noProof/>
-                <w:webHidden/>
-              </w:rPr>
-              <w:fldChar w:fldCharType="begin"/>
-            </w:r>
-            <w:r>
-              <w:rPr>
-                <w:noProof/>
-                <w:webHidden/>
-              </w:rPr>
-              <w:instrText xml:space="preserve"> PAGEREF _Toc25514763 \h </w:instrText>
-            </w:r>
-            <w:r>
-              <w:rPr>
-                <w:noProof/>
-                <w:webHidden/>
-              </w:rPr>
-            </w:r>
-            <w:r>
-              <w:rPr>
-                <w:noProof/>
-                <w:webHidden/>
-              </w:rPr>
-              <w:fldChar w:fldCharType="separate"/>
-            </w:r>
-            <w:r>
-              <w:rPr>
-                <w:noProof/>
-                <w:webHidden/>
-              </w:rPr>
-              <w:t>6</w:t>
-            </w:r>
-            <w:r>
-              <w:rPr>
-                <w:noProof/>
-                <w:webHidden/>
-              </w:rPr>
-              <w:fldChar w:fldCharType="end"/>
-            </w:r>
-          </w:hyperlink>
-        </w:p>
-        <w:p>
-          <w:pPr>
-            <w:pStyle w:val="2"/>
-            <w:tabs>
-              <w:tab w:val="right" w:leader="dot" w:pos="9345"/>
-            </w:tabs>
-            <w:rPr>
-              <w:rFonts w:eastAsiaTheme="minorEastAsia"/>
-              <w:noProof/>
-              <w:sz w:val="22"/>
-              <w:szCs w:val="22"/>
-              <w:lang w:val="ru-RU" w:eastAsia="ru-RU"/>
-            </w:rPr>
-          </w:pPr>
-          <w:hyperlink w:anchor="_Toc25514764" w:history="1">
-            <w:r>
-              <w:rPr>
-                <w:rStyle w:val="ab"/>
-                <w:rFonts w:ascii="Times New Roman" w:hAnsi="Times New Roman" w:cs="Times New Roman"/>
-                <w:noProof/>
-                <w:lang w:val="ru-RU"/>
-              </w:rPr>
-              <w:t>2.1 Проверка работоспособности и демонстрация роботы</w:t>
-            </w:r>
-            <w:r>
-              <w:rPr>
-                <w:noProof/>
-                <w:webHidden/>
-              </w:rPr>
-              <w:tab/>
-            </w:r>
-            <w:r>
-              <w:rPr>
-                <w:noProof/>
-                <w:webHidden/>
-              </w:rPr>
-              <w:fldChar w:fldCharType="begin"/>
-            </w:r>
-            <w:r>
-              <w:rPr>
-                <w:noProof/>
-                <w:webHidden/>
-              </w:rPr>
-              <w:instrText xml:space="preserve"> PAGEREF _Toc25514764 \h </w:instrText>
-            </w:r>
-            <w:r>
-              <w:rPr>
-                <w:noProof/>
-                <w:webHidden/>
-              </w:rPr>
-            </w:r>
-            <w:r>
-              <w:rPr>
-                <w:noProof/>
-                <w:webHidden/>
-              </w:rPr>
-              <w:fldChar w:fldCharType="separate"/>
-            </w:r>
-            <w:r>
-              <w:rPr>
-                <w:noProof/>
-                <w:webHidden/>
-              </w:rPr>
-              <w:t>6</w:t>
-            </w:r>
-            <w:r>
-              <w:rPr>
-                <w:noProof/>
-                <w:webHidden/>
-              </w:rPr>
-              <w:fldChar w:fldCharType="end"/>
-            </w:r>
-          </w:hyperlink>
-        </w:p>
-        <w:p>
-          <w:pPr>
-            <w:pStyle w:val="11"/>
-            <w:tabs>
-              <w:tab w:val="right" w:leader="dot" w:pos="9345"/>
-            </w:tabs>
-            <w:rPr>
-              <w:rFonts w:eastAsiaTheme="minorEastAsia"/>
-              <w:noProof/>
-              <w:sz w:val="22"/>
-              <w:szCs w:val="22"/>
-              <w:lang w:val="ru-RU" w:eastAsia="ru-RU"/>
-            </w:rPr>
-          </w:pPr>
-          <w:hyperlink w:anchor="_Toc25514765" w:history="1">
-            <w:r>
-              <w:rPr>
-                <w:rStyle w:val="ab"/>
-                <w:rFonts w:ascii="Times New Roman" w:hAnsi="Times New Roman" w:cs="Times New Roman"/>
-                <w:noProof/>
-                <w:lang w:val="ru-RU"/>
-              </w:rPr>
-              <w:t>- комбинация датчиков.         - поднятие шлагбаума.         - тревога.        Заключение</w:t>
-            </w:r>
-            <w:r>
-              <w:rPr>
-                <w:noProof/>
-                <w:webHidden/>
-              </w:rPr>
-              <w:tab/>
-            </w:r>
-            <w:r>
-              <w:rPr>
-                <w:noProof/>
-                <w:webHidden/>
-              </w:rPr>
-              <w:fldChar w:fldCharType="begin"/>
-            </w:r>
-            <w:r>
-              <w:rPr>
-                <w:noProof/>
-                <w:webHidden/>
-              </w:rPr>
-              <w:instrText xml:space="preserve"> PAGEREF _Toc25514765 \h </w:instrText>
-            </w:r>
-            <w:r>
-              <w:rPr>
-                <w:noProof/>
-                <w:webHidden/>
-              </w:rPr>
-            </w:r>
-            <w:r>
-              <w:rPr>
-                <w:noProof/>
-                <w:webHidden/>
-              </w:rPr>
-              <w:fldChar w:fldCharType="separate"/>
-            </w:r>
-            <w:r>
-              <w:rPr>
-                <w:noProof/>
-                <w:webHidden/>
-              </w:rPr>
-              <w:t>6</w:t>
-            </w:r>
-            <w:r>
-              <w:rPr>
-                <w:noProof/>
-                <w:webHidden/>
-              </w:rPr>
-              <w:fldChar w:fldCharType="end"/>
-            </w:r>
-          </w:hyperlink>
-        </w:p>
-        <w:p>
-          <w:pPr>
-            <w:rPr>
-              <w:lang w:val="ru-RU"/>
-            </w:rPr>
-          </w:pPr>
-          <w:r>
-            <w:rPr>
-              <w:lang w:val="ru-RU"/>
-            </w:rPr>
-            <w:fldChar w:fldCharType="end"/>
-          </w:r>
-        </w:p>
-      </w:sdtContent>
-    </w:sdt>
+    <w:p>
+      <w:pPr>
+        <w:pStyle w:val="Heading2"/>
+        <w:rPr>
+          <w:lang w:val="ru-RU"/>
+        </w:rPr>
+      </w:pPr>
+      <w:bookmarkStart w:id="0" w:name="_Toc25851162"/>
+      <w:r>
+        <w:rPr>
+          <w:lang w:val="ru-RU"/>
+        </w:rPr>
+        <w:lastRenderedPageBreak/>
+        <w:t xml:space="preserve">Оглавление </w:t>
+      </w:r>
+    </w:p>
+    <w:p>
+      <w:pPr>
+        <w:pStyle w:val="Heading3"/>
+        <w:numPr>
+          <w:ilvl w:val="0"/>
+          <w:numId w:val="14"/>
+        </w:numPr>
+        <w:rPr>
+          <w:lang w:val="ru-RU"/>
+        </w:rPr>
+      </w:pPr>
+      <w:r>
+        <w:rPr>
+          <w:lang w:val="ru-RU"/>
+        </w:rPr>
+        <w:t>Описание работы</w:t>
+      </w:r>
+    </w:p>
+    <w:p>
+      <w:pPr>
+        <w:pStyle w:val="Heading3"/>
+        <w:numPr>
+          <w:ilvl w:val="0"/>
+          <w:numId w:val="14"/>
+        </w:numPr>
+        <w:rPr>
+          <w:lang w:val="ru-RU"/>
+        </w:rPr>
+      </w:pPr>
+      <w:r>
+        <w:rPr>
+          <w:lang w:val="ru-RU"/>
+        </w:rPr>
+        <w:t>Описание конструкции</w:t>
+      </w:r>
+    </w:p>
+    <w:p>
+      <w:pPr>
+        <w:pStyle w:val="Heading3"/>
+        <w:numPr>
+          <w:ilvl w:val="0"/>
+          <w:numId w:val="14"/>
+        </w:numPr>
+        <w:rPr>
+          <w:lang w:val="ru-RU"/>
+        </w:rPr>
+      </w:pPr>
+      <w:r>
+        <w:rPr>
+          <w:lang w:val="ru-RU"/>
+        </w:rPr>
+        <w:t>Описание програмной логики</w:t>
+      </w:r>
+    </w:p>
+    <w:p>
+      <w:pPr>
+        <w:pStyle w:val="Heading3"/>
+        <w:numPr>
+          <w:ilvl w:val="0"/>
+          <w:numId w:val="14"/>
+        </w:numPr>
+        <w:rPr>
+          <w:lang w:val="ru-RU"/>
+        </w:rPr>
+      </w:pPr>
+      <w:r>
+        <w:rPr>
+          <w:lang w:val="ru-RU"/>
+        </w:rPr>
+        <w:t>Проверка работа сопособности</w:t>
+      </w:r>
+    </w:p>
+    <w:p>
+      <w:pPr>
+        <w:pStyle w:val="Heading3"/>
+        <w:numPr>
+          <w:ilvl w:val="0"/>
+          <w:numId w:val="14"/>
+        </w:numPr>
+        <w:rPr>
+          <w:lang w:val="ru-RU"/>
+        </w:rPr>
+      </w:pPr>
+      <w:r>
+        <w:rPr>
+          <w:lang w:val="ru-RU"/>
+        </w:rPr>
+        <w:t>Заключение</w:t>
+      </w:r>
+    </w:p>
     <w:p>
       <w:pPr>
         <w:spacing w:before="0" w:after="200"/>
         <w:rPr>
-          <w:rFonts w:ascii="Times New Roman" w:hAnsi="Times New Roman" w:cs="Times New Roman"/>
-          <w:sz w:val="28"/>
-          <w:szCs w:val="28"/>
-          <w:lang w:val="ru-RU"/>
-        </w:rPr>
-      </w:pPr>
-      <w:r>
-        <w:rPr>
-          <w:rFonts w:ascii="Times New Roman" w:hAnsi="Times New Roman" w:cs="Times New Roman"/>
-          <w:sz w:val="28"/>
-          <w:szCs w:val="28"/>
+          <w:rFonts w:asciiTheme="majorHAnsi" w:eastAsiaTheme="majorEastAsia" w:hAnsiTheme="majorHAnsi" w:cstheme="majorBidi"/>
+          <w:b/>
+          <w:bCs/>
+          <w:color w:val="345A8A" w:themeColor="accent1" w:themeShade="B5"/>
+          <w:sz w:val="36"/>
+          <w:szCs w:val="36"/>
+          <w:lang w:val="ru-RU"/>
+        </w:rPr>
+      </w:pPr>
+      <w:r>
+        <w:rPr>
           <w:lang w:val="ru-RU"/>
         </w:rPr>
         <w:br w:type="page"/>
@@ -1719,7 +616,6 @@
           <w:lang w:val="ru-RU"/>
         </w:rPr>
       </w:pPr>
-      <w:bookmarkStart w:id="0" w:name="_Toc25514752"/>
       <w:r>
         <w:rPr>
           <w:lang w:val="ru-RU"/>
@@ -1867,27 +763,7 @@
           <w:szCs w:val="28"/>
           <w:lang w:val="ru-RU"/>
         </w:rPr>
-        <w:t xml:space="preserve"> а человек прошёл прозвучит писк как будто пришло </w:t>
-      </w:r>
-      <w:proofErr w:type="spellStart"/>
-      <w:r>
-        <w:rPr>
-          <w:rFonts w:ascii="Times New Roman" w:hAnsi="Times New Roman" w:cs="Times New Roman"/>
-          <w:sz w:val="28"/>
-          <w:szCs w:val="28"/>
-          <w:lang w:val="ru-RU"/>
-        </w:rPr>
-        <w:t>смс</w:t>
-      </w:r>
-      <w:proofErr w:type="spellEnd"/>
-      <w:r>
-        <w:rPr>
-          <w:rFonts w:ascii="Times New Roman" w:hAnsi="Times New Roman" w:cs="Times New Roman"/>
-          <w:sz w:val="28"/>
-          <w:szCs w:val="28"/>
-          <w:lang w:val="ru-RU"/>
-        </w:rPr>
-        <w:t xml:space="preserve"> на телефон охраны.</w:t>
+        <w:t xml:space="preserve"> а человек прошёл прозвучит писк как будто пришло смс на телефон охраны.</w:t>
       </w:r>
     </w:p>
     <w:p>
@@ -1901,7 +777,7 @@
           <w:lang w:val="ru-RU"/>
         </w:rPr>
       </w:pPr>
-      <w:bookmarkStart w:id="1" w:name="_Toc25514753"/>
+      <w:bookmarkStart w:id="1" w:name="_Toc25851163"/>
       <w:r>
         <w:rPr>
           <w:rFonts w:ascii="Times New Roman" w:hAnsi="Times New Roman" w:cs="Times New Roman"/>
@@ -1968,7 +844,6 @@
         </w:rPr>
         <w:t xml:space="preserve"> "Например охранять </w:t>
       </w:r>
-      <w:proofErr w:type="spellStart"/>
       <w:r>
         <w:rPr>
           <w:rFonts w:ascii="Times New Roman" w:hAnsi="Times New Roman" w:cs="Times New Roman"/>
@@ -1978,7 +853,6 @@
         </w:rPr>
         <w:t>электро</w:t>
       </w:r>
-      <w:proofErr w:type="spellEnd"/>
       <w:r>
         <w:rPr>
           <w:rFonts w:ascii="Times New Roman" w:hAnsi="Times New Roman" w:cs="Times New Roman"/>
@@ -2009,7 +883,7 @@
           <w:lang w:val="ru-RU"/>
         </w:rPr>
       </w:pPr>
-      <w:bookmarkStart w:id="2" w:name="_Toc25514754"/>
+      <w:bookmarkStart w:id="2" w:name="_Toc25851164"/>
       <w:r>
         <w:rPr>
           <w:rFonts w:ascii="Times New Roman" w:hAnsi="Times New Roman" w:cs="Times New Roman"/>
@@ -2084,7 +958,7 @@
           <w:lang w:val="ru-RU"/>
         </w:rPr>
       </w:pPr>
-      <w:bookmarkStart w:id="3" w:name="_Toc25514755"/>
+      <w:bookmarkStart w:id="3" w:name="_Toc25851165"/>
       <w:r>
         <w:rPr>
           <w:lang w:val="ru-RU"/>
@@ -2120,7 +994,6 @@
           <w:rFonts w:ascii="Times New Roman" w:hAnsi="Times New Roman" w:cs="Times New Roman"/>
           <w:sz w:val="28"/>
           <w:szCs w:val="28"/>
-          <w:lang w:val="ru-RU"/>
         </w:rPr>
       </w:pPr>
       <w:r>
@@ -2132,51 +1005,30 @@
           <w:lang w:val="ru-RU" w:eastAsia="ru-RU"/>
         </w:rPr>
         <w:lastRenderedPageBreak/>
-        <w:drawing>
-          <wp:inline distT="0" distB="0" distL="0" distR="0">
-            <wp:extent cx="5952093" cy="3806456"/>
-            <wp:effectExtent l="19050" t="0" r="0" b="0"/>
-            <wp:docPr id="6" name="Рисунок 2" descr="C:\Users\Вадим\Documents\kvant\screenshots\shlag-left.png"/>
-            <wp:cNvGraphicFramePr>
-              <a:graphicFrameLocks xmlns:a="http://schemas.openxmlformats.org/drawingml/2006/main" noChangeAspect="1"/>
-            </wp:cNvGraphicFramePr>
-            <a:graphic xmlns:a="http://schemas.openxmlformats.org/drawingml/2006/main">
-              <a:graphicData uri="http://schemas.openxmlformats.org/drawingml/2006/picture">
-                <pic:pic xmlns:pic="http://schemas.openxmlformats.org/drawingml/2006/picture">
-                  <pic:nvPicPr>
-                    <pic:cNvPr id="0" name="Picture 2" descr="C:\Users\Вадим\Documents\kvant\screenshots\shlag-left.png"/>
-                    <pic:cNvPicPr>
-                      <a:picLocks noChangeAspect="1" noChangeArrowheads="1"/>
-                    </pic:cNvPicPr>
-                  </pic:nvPicPr>
-                  <pic:blipFill>
-                    <a:blip r:embed="rId6"/>
-                    <a:srcRect/>
-                    <a:stretch>
-                      <a:fillRect/>
-                    </a:stretch>
-                  </pic:blipFill>
-                  <pic:spPr bwMode="auto">
-                    <a:xfrm>
-                      <a:off x="0" y="0"/>
-                      <a:ext cx="5961646" cy="3812566"/>
-                    </a:xfrm>
-                    <a:prstGeom prst="rect">
-                      <a:avLst/>
-                    </a:prstGeom>
-                    <a:noFill/>
-                    <a:ln w="9525">
-                      <a:noFill/>
-                      <a:miter lim="800000"/>
-                      <a:headEnd/>
-                      <a:tailEnd/>
-                    </a:ln>
-                  </pic:spPr>
-                </pic:pic>
-              </a:graphicData>
-            </a:graphic>
-          </wp:inline>
-        </w:drawing>
+        <w:pict>
+          <v:shapetype id="_x0000_t75" coordsize="21600,21600" o:spt="75" o:preferrelative="t" path="m@4@5l@4@11@9@11@9@5xe" filled="f" stroked="f">
+            <v:stroke joinstyle="miter"/>
+            <v:formulas>
+              <v:f eqn="if lineDrawn pixelLineWidth 0"/>
+              <v:f eqn="sum @0 1 0"/>
+              <v:f eqn="sum 0 0 @1"/>
+              <v:f eqn="prod @2 1 2"/>
+              <v:f eqn="prod @3 21600 pixelWidth"/>
+              <v:f eqn="prod @3 21600 pixelHeight"/>
+              <v:f eqn="sum @0 0 1"/>
+              <v:f eqn="prod @6 1 2"/>
+              <v:f eqn="prod @7 21600 pixelWidth"/>
+              <v:f eqn="sum @8 21600 0"/>
+              <v:f eqn="prod @7 21600 pixelHeight"/>
+              <v:f eqn="sum @10 21600 0"/>
+            </v:formulas>
+            <v:path o:extrusionok="f" gradientshapeok="t" o:connecttype="rect"/>
+            <o:lock v:ext="edit" aspectratio="t"/>
+          </v:shapetype>
+          <v:shape id="_x0000_i1031" type="#_x0000_t75" style="width:472.1pt;height:284.6pt">
+            <v:imagedata r:id="rId6" o:title="shlag1"/>
+          </v:shape>
+        </w:pict>
       </w:r>
     </w:p>
     <w:p>
@@ -2186,7 +1038,6 @@
           <w:rFonts w:ascii="Times New Roman" w:hAnsi="Times New Roman" w:cs="Times New Roman"/>
           <w:sz w:val="28"/>
           <w:szCs w:val="28"/>
-          <w:lang w:val="ru-RU"/>
         </w:rPr>
       </w:pPr>
       <w:r>
@@ -2197,51 +1048,147 @@
           <w:szCs w:val="28"/>
           <w:lang w:val="ru-RU" w:eastAsia="ru-RU"/>
         </w:rPr>
-        <w:drawing>
-          <wp:inline distT="0" distB="0" distL="0" distR="0">
-            <wp:extent cx="5948574" cy="4157330"/>
-            <wp:effectExtent l="19050" t="0" r="0" b="0"/>
-            <wp:docPr id="7" name="Рисунок 3" descr="C:\Users\Вадим\Documents\kvant\screenshots\shlag2-left.png"/>
-            <wp:cNvGraphicFramePr>
-              <a:graphicFrameLocks xmlns:a="http://schemas.openxmlformats.org/drawingml/2006/main" noChangeAspect="1"/>
-            </wp:cNvGraphicFramePr>
-            <a:graphic xmlns:a="http://schemas.openxmlformats.org/drawingml/2006/main">
-              <a:graphicData uri="http://schemas.openxmlformats.org/drawingml/2006/picture">
-                <pic:pic xmlns:pic="http://schemas.openxmlformats.org/drawingml/2006/picture">
-                  <pic:nvPicPr>
-                    <pic:cNvPr id="0" name="Picture 3" descr="C:\Users\Вадим\Documents\kvant\screenshots\shlag2-left.png"/>
-                    <pic:cNvPicPr>
-                      <a:picLocks noChangeAspect="1" noChangeArrowheads="1"/>
-                    </pic:cNvPicPr>
-                  </pic:nvPicPr>
-                  <pic:blipFill>
-                    <a:blip r:embed="rId7"/>
-                    <a:srcRect/>
-                    <a:stretch>
-                      <a:fillRect/>
-                    </a:stretch>
-                  </pic:blipFill>
-                  <pic:spPr bwMode="auto">
-                    <a:xfrm>
-                      <a:off x="0" y="0"/>
-                      <a:ext cx="5955917" cy="4162462"/>
-                    </a:xfrm>
-                    <a:prstGeom prst="rect">
-                      <a:avLst/>
-                    </a:prstGeom>
-                    <a:noFill/>
-                    <a:ln w="9525">
-                      <a:noFill/>
-                      <a:miter lim="800000"/>
-                      <a:headEnd/>
-                      <a:tailEnd/>
-                    </a:ln>
-                  </pic:spPr>
-                </pic:pic>
-              </a:graphicData>
-            </a:graphic>
-          </wp:inline>
-        </w:drawing>
+        <w:pict>
+          <v:shape id="_x0000_i1032" type="#_x0000_t75" style="width:472.1pt;height:366.1pt">
+            <v:imagedata r:id="rId7" o:title="shlag2.1"/>
+          </v:shape>
+        </w:pict>
+      </w:r>
+    </w:p>
+    <w:p>
+      <w:pPr>
+        <w:spacing w:line="360" w:lineRule="auto"/>
+        <w:rPr>
+          <w:rFonts w:ascii="Times New Roman" w:hAnsi="Times New Roman" w:cs="Times New Roman"/>
+          <w:sz w:val="28"/>
+          <w:szCs w:val="28"/>
+        </w:rPr>
+      </w:pPr>
+      <w:r>
+        <w:rPr>
+          <w:rFonts w:ascii="Times New Roman" w:hAnsi="Times New Roman" w:cs="Times New Roman"/>
+          <w:sz w:val="28"/>
+          <w:szCs w:val="28"/>
+        </w:rPr>
+        <w:lastRenderedPageBreak/>
+        <w:pict>
+          <v:shape id="_x0000_i1025" type="#_x0000_t75" style="width:469.35pt;height:272.4pt">
+            <v:imagedata r:id="rId8" o:title="shlag2"/>
+          </v:shape>
+        </w:pict>
+      </w:r>
+    </w:p>
+    <w:p>
+      <w:pPr>
+        <w:spacing w:line="360" w:lineRule="auto"/>
+        <w:rPr>
+          <w:rFonts w:ascii="Times New Roman" w:hAnsi="Times New Roman" w:cs="Times New Roman"/>
+          <w:sz w:val="28"/>
+          <w:szCs w:val="28"/>
+        </w:rPr>
+      </w:pPr>
+      <w:r>
+        <w:rPr>
+          <w:rFonts w:ascii="Times New Roman" w:hAnsi="Times New Roman" w:cs="Times New Roman"/>
+          <w:sz w:val="28"/>
+          <w:szCs w:val="28"/>
+        </w:rPr>
+        <w:pict>
+          <v:shape id="_x0000_i1026" type="#_x0000_t75" style="width:469.35pt;height:327.4pt">
+            <v:imagedata r:id="rId9" o:title="shlag"/>
+          </v:shape>
+        </w:pict>
+      </w:r>
+    </w:p>
+    <w:p>
+      <w:pPr>
+        <w:spacing w:line="360" w:lineRule="auto"/>
+        <w:rPr>
+          <w:rFonts w:ascii="Times New Roman" w:hAnsi="Times New Roman" w:cs="Times New Roman"/>
+          <w:sz w:val="28"/>
+          <w:szCs w:val="28"/>
+        </w:rPr>
+      </w:pPr>
+      <w:r>
+        <w:rPr>
+          <w:rFonts w:ascii="Times New Roman" w:hAnsi="Times New Roman" w:cs="Times New Roman"/>
+          <w:sz w:val="28"/>
+          <w:szCs w:val="28"/>
+        </w:rPr>
+        <w:lastRenderedPageBreak/>
+        <w:pict>
+          <v:shape id="_x0000_i1027" type="#_x0000_t75" style="width:469.35pt;height:302.95pt">
+            <v:imagedata r:id="rId10" o:title="shlag-left"/>
+          </v:shape>
+        </w:pict>
+      </w:r>
+    </w:p>
+    <w:p>
+      <w:pPr>
+        <w:spacing w:line="360" w:lineRule="auto"/>
+        <w:rPr>
+          <w:rFonts w:ascii="Times New Roman" w:hAnsi="Times New Roman" w:cs="Times New Roman"/>
+          <w:sz w:val="28"/>
+          <w:szCs w:val="28"/>
+        </w:rPr>
+      </w:pPr>
+      <w:r>
+        <w:rPr>
+          <w:rFonts w:ascii="Times New Roman" w:hAnsi="Times New Roman" w:cs="Times New Roman"/>
+          <w:sz w:val="28"/>
+          <w:szCs w:val="28"/>
+        </w:rPr>
+        <w:pict>
+          <v:shape id="_x0000_i1028" type="#_x0000_t75" style="width:469.35pt;height:298.2pt">
+            <v:imagedata r:id="rId11" o:title="shlag2-left"/>
+          </v:shape>
+        </w:pict>
+      </w:r>
+    </w:p>
+    <w:p>
+      <w:pPr>
+        <w:spacing w:line="360" w:lineRule="auto"/>
+        <w:rPr>
+          <w:rFonts w:ascii="Times New Roman" w:hAnsi="Times New Roman" w:cs="Times New Roman"/>
+          <w:sz w:val="28"/>
+          <w:szCs w:val="28"/>
+        </w:rPr>
+      </w:pPr>
+      <w:r>
+        <w:rPr>
+          <w:rFonts w:ascii="Times New Roman" w:hAnsi="Times New Roman" w:cs="Times New Roman"/>
+          <w:sz w:val="28"/>
+          <w:szCs w:val="28"/>
+        </w:rPr>
+        <w:lastRenderedPageBreak/>
+        <w:pict>
+          <v:shape id="_x0000_i1029" type="#_x0000_t75" style="width:476.15pt;height:400.75pt">
+            <v:imagedata r:id="rId12" o:title="shlag3"/>
+          </v:shape>
+        </w:pict>
+      </w:r>
+    </w:p>
+    <w:p>
+      <w:pPr>
+        <w:spacing w:line="360" w:lineRule="auto"/>
+        <w:rPr>
+          <w:rFonts w:ascii="Times New Roman" w:hAnsi="Times New Roman" w:cs="Times New Roman"/>
+          <w:sz w:val="28"/>
+          <w:szCs w:val="28"/>
+        </w:rPr>
+      </w:pPr>
+      <w:r>
+        <w:rPr>
+          <w:rFonts w:ascii="Times New Roman" w:hAnsi="Times New Roman" w:cs="Times New Roman"/>
+          <w:sz w:val="28"/>
+          <w:szCs w:val="28"/>
+        </w:rPr>
+        <w:lastRenderedPageBreak/>
+        <w:pict>
+          <v:shape id="_x0000_i1030" type="#_x0000_t75" style="width:476.15pt;height:416.4pt">
+            <v:imagedata r:id="rId13" o:title="shlag4"/>
+          </v:shape>
+        </w:pict>
       </w:r>
     </w:p>
     <w:p>
@@ -2283,25 +1230,7 @@
           <w:szCs w:val="28"/>
           <w:lang w:val="ru-RU"/>
         </w:rPr>
-        <w:t xml:space="preserve"> мотор. После большого мотора стоит </w:t>
-      </w:r>
-      <w:proofErr w:type="spellStart"/>
-      <w:r>
-        <w:rPr>
-          <w:sz w:val="28"/>
-          <w:szCs w:val="28"/>
-          <w:lang w:val="ru-RU"/>
-        </w:rPr>
-        <w:t>ультро-звуковой</w:t>
-      </w:r>
-      <w:proofErr w:type="spellEnd"/>
-      <w:r>
-        <w:rPr>
-          <w:sz w:val="28"/>
-          <w:szCs w:val="28"/>
-          <w:lang w:val="ru-RU"/>
-        </w:rPr>
-        <w:t xml:space="preserve"> датчик </w:t>
+        <w:t xml:space="preserve"> мотор. После большого мотора стоит ультро-звуковой датчик </w:t>
       </w:r>
       <w:r>
         <w:rPr>
@@ -2332,30 +1261,12 @@
       <w:pPr>
         <w:pStyle w:val="Heading1"/>
       </w:pPr>
-      <w:bookmarkStart w:id="4" w:name="_Toc25514756"/>
-      <w:proofErr w:type="spellStart"/>
+      <w:bookmarkStart w:id="4" w:name="_Toc25851166"/>
       <w:r>
         <w:lastRenderedPageBreak/>
-        <w:t>Описание</w:t>
-      </w:r>
-      <w:proofErr w:type="spellEnd"/>
-      <w:r>
-        <w:t xml:space="preserve"> </w:t>
-      </w:r>
-      <w:proofErr w:type="spellStart"/>
-      <w:r>
-        <w:t>программной</w:t>
-      </w:r>
-      <w:proofErr w:type="spellEnd"/>
-      <w:r>
-        <w:t xml:space="preserve"> </w:t>
-      </w:r>
-      <w:proofErr w:type="spellStart"/>
-      <w:r>
-        <w:t>логики</w:t>
+        <w:t>Описание программной логики</w:t>
       </w:r>
       <w:bookmarkEnd w:id="4"/>
-      <w:proofErr w:type="spellEnd"/>
     </w:p>
     <w:p>
       <w:pPr>
@@ -2392,7 +1303,7 @@
                     </pic:cNvPicPr>
                   </pic:nvPicPr>
                   <pic:blipFill>
-                    <a:blip r:embed="rId8"/>
+                    <a:blip r:embed="rId14"/>
                     <a:srcRect/>
                     <a:stretch>
                       <a:fillRect/>
@@ -2530,15 +1441,6 @@
         </w:rPr>
         <w:t>.</w:t>
       </w:r>
-      <w:r>
-        <w:rPr>
-          <w:rFonts w:ascii="Times New Roman" w:hAnsi="Times New Roman" w:cs="Times New Roman"/>
-          <w:sz w:val="28"/>
-          <w:szCs w:val="28"/>
-          <w:lang w:val="ru-RU"/>
-        </w:rPr>
-        <w:t xml:space="preserve"> Варианты комбинаций: 1,2,2; 1,2,1; ,2,2,1 и т.д.</w:t>
-      </w:r>
     </w:p>
     <w:p>
       <w:pPr>
@@ -2551,7 +1453,7 @@
           <w:lang w:val="ru-RU"/>
         </w:rPr>
       </w:pPr>
-      <w:bookmarkStart w:id="5" w:name="_Toc25514764"/>
+      <w:bookmarkStart w:id="5" w:name="_Toc25851167"/>
       <w:r>
         <w:rPr>
           <w:rFonts w:ascii="Times New Roman" w:hAnsi="Times New Roman" w:cs="Times New Roman"/>
@@ -2568,7 +1470,25 @@
           <w:szCs w:val="28"/>
           <w:lang w:val="ru-RU"/>
         </w:rPr>
-        <w:t xml:space="preserve"> Проверка работоспособности и демонстрация роботы</w:t>
+        <w:t xml:space="preserve"> Проверка раб</w:t>
+      </w:r>
+      <w:r>
+        <w:rPr>
+          <w:rFonts w:ascii="Times New Roman" w:hAnsi="Times New Roman" w:cs="Times New Roman"/>
+          <w:sz w:val="28"/>
+          <w:szCs w:val="28"/>
+          <w:lang w:val="ru-RU"/>
+        </w:rPr>
+        <w:t>отоспособности и демонстрация ра</w:t>
+      </w:r>
+      <w:r>
+        <w:rPr>
+          <w:rFonts w:ascii="Times New Roman" w:hAnsi="Times New Roman" w:cs="Times New Roman"/>
+          <w:sz w:val="28"/>
+          <w:szCs w:val="28"/>
+          <w:lang w:val="ru-RU"/>
+        </w:rPr>
+        <w:t>боты</w:t>
       </w:r>
       <w:bookmarkEnd w:id="5"/>
     </w:p>
@@ -2593,7 +1513,7 @@
         </w:rPr>
         <w:t xml:space="preserve">        </w:t>
       </w:r>
-      <w:bookmarkStart w:id="6" w:name="_Toc25514765"/>
+      <w:bookmarkStart w:id="6" w:name="_Toc25851168"/>
       <w:r>
         <w:rPr>
           <w:rStyle w:val="VerbatimChar"/>
@@ -2602,7 +1522,17 @@
           <w:szCs w:val="28"/>
           <w:lang w:val="ru-RU"/>
         </w:rPr>
-        <w:t>- комбинация датчиков.</w:t>
+        <w:t>- комбинация датчиков</w:t>
+      </w:r>
+      <w:r>
+        <w:rPr>
+          <w:rStyle w:val="VerbatimChar"/>
+          <w:rFonts w:ascii="Times New Roman" w:hAnsi="Times New Roman" w:cs="Times New Roman"/>
+          <w:sz w:val="28"/>
+          <w:szCs w:val="28"/>
+          <w:lang w:val="ru-RU"/>
+        </w:rPr>
+        <w:t>: 1,1,2 ; 1,2,1;2,1,2 и т.д.</w:t>
       </w:r>
       <w:r>
         <w:rPr>
@@ -2621,7 +1551,17 @@
           <w:szCs w:val="28"/>
           <w:lang w:val="ru-RU"/>
         </w:rPr>
-        <w:t xml:space="preserve">        - поднятие шлагбаума.</w:t>
+        <w:t xml:space="preserve">        - поднятие шлагбаума</w:t>
+      </w:r>
+      <w:r>
+        <w:rPr>
+          <w:rStyle w:val="VerbatimChar"/>
+          <w:rFonts w:ascii="Times New Roman" w:hAnsi="Times New Roman" w:cs="Times New Roman"/>
+          <w:sz w:val="28"/>
+          <w:szCs w:val="28"/>
+          <w:lang w:val="ru-RU"/>
+        </w:rPr>
+        <w:t>- 90 градусов</w:t>
       </w:r>
       <w:r>
         <w:rPr>
@@ -2640,7 +1580,17 @@
           <w:szCs w:val="28"/>
           <w:lang w:val="ru-RU"/>
         </w:rPr>
-        <w:t xml:space="preserve">        - тревога.</w:t>
+        <w:t xml:space="preserve">        - тревога</w:t>
+      </w:r>
+      <w:r>
+        <w:rPr>
+          <w:rStyle w:val="VerbatimChar"/>
+          <w:rFonts w:ascii="Times New Roman" w:hAnsi="Times New Roman" w:cs="Times New Roman"/>
+          <w:sz w:val="28"/>
+          <w:szCs w:val="28"/>
+          <w:lang w:val="ru-RU"/>
+        </w:rPr>
+        <w:t>: звук лазера.</w:t>
       </w:r>
       <w:r>
         <w:rPr>
@@ -2702,7 +1652,6 @@
           <w:lang w:val="ru-RU"/>
         </w:rPr>
       </w:pPr>
-      <w:proofErr w:type="spellStart"/>
       <w:r>
         <w:rPr>
           <w:rFonts w:ascii="Times New Roman" w:hAnsi="Times New Roman" w:cs="Times New Roman"/>
@@ -2712,7 +1661,6 @@
         </w:rPr>
         <w:t>Сохраность</w:t>
       </w:r>
-      <w:proofErr w:type="spellEnd"/>
       <w:r>
         <w:rPr>
           <w:rFonts w:ascii="Times New Roman" w:hAnsi="Times New Roman" w:cs="Times New Roman"/>
@@ -2736,42 +1684,25 @@
           <w:rFonts w:ascii="Times New Roman" w:hAnsi="Times New Roman" w:cs="Times New Roman"/>
           <w:sz w:val="28"/>
           <w:szCs w:val="28"/>
+          <w:lang w:val="ru-RU"/>
         </w:rPr>
         <w:t>"</w:t>
       </w:r>
-      <w:proofErr w:type="spellStart"/>
-      <w:r>
-        <w:rPr>
-          <w:rFonts w:ascii="Times New Roman" w:hAnsi="Times New Roman" w:cs="Times New Roman"/>
-          <w:sz w:val="28"/>
-          <w:szCs w:val="28"/>
-        </w:rPr>
-        <w:t>Небыло</w:t>
-      </w:r>
-      <w:proofErr w:type="spellEnd"/>
-      <w:r>
-        <w:rPr>
-          <w:rFonts w:ascii="Times New Roman" w:hAnsi="Times New Roman" w:cs="Times New Roman"/>
-          <w:sz w:val="28"/>
-          <w:szCs w:val="28"/>
-        </w:rPr>
-        <w:t xml:space="preserve"> </w:t>
-      </w:r>
-      <w:proofErr w:type="spellStart"/>
-      <w:r>
-        <w:rPr>
-          <w:rFonts w:ascii="Times New Roman" w:hAnsi="Times New Roman" w:cs="Times New Roman"/>
-          <w:sz w:val="28"/>
-          <w:szCs w:val="28"/>
-        </w:rPr>
-        <w:t>теста</w:t>
-      </w:r>
-      <w:proofErr w:type="spellEnd"/>
-      <w:r>
-        <w:rPr>
-          <w:rFonts w:ascii="Times New Roman" w:hAnsi="Times New Roman" w:cs="Times New Roman"/>
-          <w:sz w:val="28"/>
-          <w:szCs w:val="28"/>
+      <w:r>
+        <w:rPr>
+          <w:rFonts w:ascii="Times New Roman" w:hAnsi="Times New Roman" w:cs="Times New Roman"/>
+          <w:sz w:val="28"/>
+          <w:szCs w:val="28"/>
+          <w:lang w:val="ru-RU"/>
+        </w:rPr>
+        <w:t>Робот поднял шлагбаум при вводе верного пароля, пикнул при вводе неверного пароля, запищал при проходе на территорию без ввода верного пароля</w:t>
+      </w:r>
+      <w:r>
+        <w:rPr>
+          <w:rFonts w:ascii="Times New Roman" w:hAnsi="Times New Roman" w:cs="Times New Roman"/>
+          <w:sz w:val="28"/>
+          <w:szCs w:val="28"/>
+          <w:lang w:val="ru-RU"/>
         </w:rPr>
         <w:t>".</w:t>
       </w:r>
@@ -2881,6 +1812,92 @@
     </w:lvl>
   </w:abstractNum>
   <w:abstractNum w:abstractNumId="1">
+    <w:nsid w:val="0113761F"/>
+    <w:multiLevelType w:val="hybridMultilevel"/>
+    <w:tmpl w:val="9C3C4232"/>
+    <w:lvl w:ilvl="0" w:tplc="0419000F">
+      <w:start w:val="1"/>
+      <w:numFmt w:val="decimal"/>
+      <w:lvlText w:val="%1."/>
+      <w:lvlJc w:val="left"/>
+      <w:pPr>
+        <w:ind w:left="720" w:hanging="360"/>
+      </w:pPr>
+    </w:lvl>
+    <w:lvl w:ilvl="1" w:tplc="04190019" w:tentative="1">
+      <w:start w:val="1"/>
+      <w:numFmt w:val="lowerLetter"/>
+      <w:lvlText w:val="%2."/>
+      <w:lvlJc w:val="left"/>
+      <w:pPr>
+        <w:ind w:left="1440" w:hanging="360"/>
+      </w:pPr>
+    </w:lvl>
+    <w:lvl w:ilvl="2" w:tplc="0419001B" w:tentative="1">
+      <w:start w:val="1"/>
+      <w:numFmt w:val="lowerRoman"/>
+      <w:lvlText w:val="%3."/>
+      <w:lvlJc w:val="right"/>
+      <w:pPr>
+        <w:ind w:left="2160" w:hanging="180"/>
+      </w:pPr>
+    </w:lvl>
+    <w:lvl w:ilvl="3" w:tplc="0419000F" w:tentative="1">
+      <w:start w:val="1"/>
+      <w:numFmt w:val="decimal"/>
+      <w:lvlText w:val="%4."/>
+      <w:lvlJc w:val="left"/>
+      <w:pPr>
+        <w:ind w:left="2880" w:hanging="360"/>
+      </w:pPr>
+    </w:lvl>
+    <w:lvl w:ilvl="4" w:tplc="04190019" w:tentative="1">
+      <w:start w:val="1"/>
+      <w:numFmt w:val="lowerLetter"/>
+      <w:lvlText w:val="%5."/>
+      <w:lvlJc w:val="left"/>
+      <w:pPr>
+        <w:ind w:left="3600" w:hanging="360"/>
+      </w:pPr>
+    </w:lvl>
+    <w:lvl w:ilvl="5" w:tplc="0419001B" w:tentative="1">
+      <w:start w:val="1"/>
+      <w:numFmt w:val="lowerRoman"/>
+      <w:lvlText w:val="%6."/>
+      <w:lvlJc w:val="right"/>
+      <w:pPr>
+        <w:ind w:left="4320" w:hanging="180"/>
+      </w:pPr>
+    </w:lvl>
+    <w:lvl w:ilvl="6" w:tplc="0419000F" w:tentative="1">
+      <w:start w:val="1"/>
+      <w:numFmt w:val="decimal"/>
+      <w:lvlText w:val="%7."/>
+      <w:lvlJc w:val="left"/>
+      <w:pPr>
+        <w:ind w:left="5040" w:hanging="360"/>
+      </w:pPr>
+    </w:lvl>
+    <w:lvl w:ilvl="7" w:tplc="04190019" w:tentative="1">
+      <w:start w:val="1"/>
+      <w:numFmt w:val="lowerLetter"/>
+      <w:lvlText w:val="%8."/>
+      <w:lvlJc w:val="left"/>
+      <w:pPr>
+        <w:ind w:left="5760" w:hanging="360"/>
+      </w:pPr>
+    </w:lvl>
+    <w:lvl w:ilvl="8" w:tplc="0419001B" w:tentative="1">
+      <w:start w:val="1"/>
+      <w:numFmt w:val="lowerRoman"/>
+      <w:lvlText w:val="%9."/>
+      <w:lvlJc w:val="right"/>
+      <w:pPr>
+        <w:ind w:left="6480" w:hanging="180"/>
+      </w:pPr>
+    </w:lvl>
+  </w:abstractNum>
+  <w:abstractNum w:abstractNumId="2">
     <w:nsid w:val="19B51F64"/>
     <w:multiLevelType w:val="multilevel"/>
     <w:tmpl w:val="E8C80056"/>
@@ -2979,7 +1996,7 @@
       <w:lvlJc w:val="left"/>
     </w:lvl>
   </w:abstractNum>
-  <w:abstractNum w:abstractNumId="2">
+  <w:abstractNum w:abstractNumId="3">
     <w:nsid w:val="24BD628D"/>
     <w:multiLevelType w:val="multilevel"/>
     <w:tmpl w:val="FCD4FF90"/>
@@ -3078,7 +2095,7 @@
       <w:lvlJc w:val="left"/>
     </w:lvl>
   </w:abstractNum>
-  <w:abstractNum w:abstractNumId="3">
+  <w:abstractNum w:abstractNumId="4">
     <w:nsid w:val="44082DEE"/>
     <w:multiLevelType w:val="hybridMultilevel"/>
     <w:tmpl w:val="24BCA544"/>
@@ -3191,7 +2208,7 @@
       </w:rPr>
     </w:lvl>
   </w:abstractNum>
-  <w:abstractNum w:abstractNumId="4">
+  <w:abstractNum w:abstractNumId="5">
     <w:nsid w:val="52D9121D"/>
     <w:multiLevelType w:val="hybridMultilevel"/>
     <w:tmpl w:val="5192DBDC"/>
@@ -3304,7 +2321,7 @@
       </w:rPr>
     </w:lvl>
   </w:abstractNum>
-  <w:abstractNum w:abstractNumId="5">
+  <w:abstractNum w:abstractNumId="6">
     <w:nsid w:val="55654E65"/>
     <w:multiLevelType w:val="hybridMultilevel"/>
     <w:tmpl w:val="79285854"/>
@@ -3390,7 +2407,7 @@
       </w:pPr>
     </w:lvl>
   </w:abstractNum>
-  <w:abstractNum w:abstractNumId="6">
+  <w:abstractNum w:abstractNumId="7">
     <w:nsid w:val="5CF0C3F9"/>
     <w:multiLevelType w:val="multilevel"/>
     <w:tmpl w:val="A24A94EE"/>
@@ -3489,7 +2506,7 @@
       <w:lvlJc w:val="left"/>
     </w:lvl>
   </w:abstractNum>
-  <w:abstractNum w:abstractNumId="7">
+  <w:abstractNum w:abstractNumId="8">
     <w:nsid w:val="6E043CC7"/>
     <w:multiLevelType w:val="multilevel"/>
     <w:tmpl w:val="DB7A823C"/>
@@ -3581,7 +2598,7 @@
       <w:lvlJc w:val="left"/>
     </w:lvl>
   </w:abstractNum>
-  <w:abstractNum w:abstractNumId="8">
+  <w:abstractNum w:abstractNumId="9">
     <w:nsid w:val="749A09EA"/>
     <w:multiLevelType w:val="hybridMultilevel"/>
     <w:tmpl w:val="2C96F69A"/>
@@ -3695,10 +2712,10 @@
     </w:lvl>
   </w:abstractNum>
   <w:num w:numId="1">
-    <w:abstractNumId w:val="7"/>
+    <w:abstractNumId w:val="8"/>
   </w:num>
   <w:num w:numId="2">
-    <w:abstractNumId w:val="6"/>
+    <w:abstractNumId w:val="7"/>
     <w:lvlOverride w:ilvl="0">
       <w:startOverride w:val="1"/>
     </w:lvlOverride>
@@ -3722,7 +2739,7 @@
     </w:lvlOverride>
   </w:num>
   <w:num w:numId="3">
-    <w:abstractNumId w:val="2"/>
+    <w:abstractNumId w:val="3"/>
     <w:lvlOverride w:ilvl="0">
       <w:startOverride w:val="2"/>
     </w:lvlOverride>
@@ -3761,7 +2778,7 @@
     <w:abstractNumId w:val="0"/>
   </w:num>
   <w:num w:numId="9">
-    <w:abstractNumId w:val="1"/>
+    <w:abstractNumId w:val="2"/>
     <w:lvlOverride w:ilvl="0">
       <w:startOverride w:val="3"/>
     </w:lvlOverride>
@@ -3785,16 +2802,19 @@
     </w:lvlOverride>
   </w:num>
   <w:num w:numId="10">
+    <w:abstractNumId w:val="6"/>
+  </w:num>
+  <w:num w:numId="11">
     <w:abstractNumId w:val="5"/>
   </w:num>
-  <w:num w:numId="11">
+  <w:num w:numId="12">
+    <w:abstractNumId w:val="9"/>
+  </w:num>
+  <w:num w:numId="13">
     <w:abstractNumId w:val="4"/>
   </w:num>
-  <w:num w:numId="12">
-    <w:abstractNumId w:val="8"/>
-  </w:num>
-  <w:num w:numId="13">
-    <w:abstractNumId w:val="3"/>
+  <w:num w:numId="14">
+    <w:abstractNumId w:val="1"/>
   </w:num>
 </w:numbering>
 </file>
@@ -4399,327 +3419,6 @@
     </w:rPr>
   </w:style>
 </w:styles>
-</file>
-
-<file path=word/glossary/document.xml><?xml version="1.0" encoding="utf-8"?>
-<w:glossaryDocument xmlns:ve="http://schemas.openxmlformats.org/markup-compatibility/2006" xmlns:o="urn:schemas-microsoft-com:office:office" xmlns:r="http://schemas.openxmlformats.org/officeDocument/2006/relationships" xmlns:m="http://schemas.openxmlformats.org/officeDocument/2006/math" xmlns:v="urn:schemas-microsoft-com:vml" xmlns:wp="http://schemas.openxmlformats.org/drawingml/2006/wordprocessingDrawing" xmlns:w10="urn:schemas-microsoft-com:office:word" xmlns:w="http://schemas.openxmlformats.org/wordprocessingml/2006/main" xmlns:wne="http://schemas.microsoft.com/office/word/2006/wordml">
-  <w:docParts/>
-</w:glossaryDocument>
-</file>
-
-<file path=word/glossary/fontTable.xml><?xml version="1.0" encoding="utf-8"?>
-<w:fonts xmlns:r="http://schemas.openxmlformats.org/officeDocument/2006/relationships" xmlns:w="http://schemas.openxmlformats.org/wordprocessingml/2006/main">
-  <w:font w:name="Symbol">
-    <w:panose1 w:val="05050102010706020507"/>
-    <w:charset w:val="02"/>
-    <w:family w:val="roman"/>
-    <w:pitch w:val="variable"/>
-    <w:sig w:usb0="00000000" w:usb1="10000000" w:usb2="00000000" w:usb3="00000000" w:csb0="80000000" w:csb1="00000000"/>
-  </w:font>
-  <w:font w:name="Times New Roman">
-    <w:panose1 w:val="02020603050405020304"/>
-    <w:charset w:val="CC"/>
-    <w:family w:val="roman"/>
-    <w:pitch w:val="variable"/>
-    <w:sig w:usb0="E0002EFF" w:usb1="C0007843" w:usb2="00000009" w:usb3="00000000" w:csb0="000001FF" w:csb1="00000000"/>
-  </w:font>
-  <w:font w:name="Courier New">
-    <w:panose1 w:val="02070309020205020404"/>
-    <w:charset w:val="CC"/>
-    <w:family w:val="modern"/>
-    <w:pitch w:val="fixed"/>
-    <w:sig w:usb0="E0002AFF" w:usb1="C0007843" w:usb2="00000009" w:usb3="00000000" w:csb0="000001FF" w:csb1="00000000"/>
-  </w:font>
-  <w:font w:name="Wingdings">
-    <w:panose1 w:val="05000000000000000000"/>
-    <w:charset w:val="02"/>
-    <w:family w:val="auto"/>
-    <w:pitch w:val="variable"/>
-    <w:sig w:usb0="00000000" w:usb1="10000000" w:usb2="00000000" w:usb3="00000000" w:csb0="80000000" w:csb1="00000000"/>
-  </w:font>
-  <w:font w:name="Cambria">
-    <w:panose1 w:val="02040503050406030204"/>
-    <w:charset w:val="CC"/>
-    <w:family w:val="roman"/>
-    <w:pitch w:val="variable"/>
-    <w:sig w:usb0="E00002FF" w:usb1="400004FF" w:usb2="00000000" w:usb3="00000000" w:csb0="0000019F" w:csb1="00000000"/>
-  </w:font>
-  <w:font w:name="Calibri">
-    <w:panose1 w:val="020F0502020204030204"/>
-    <w:charset w:val="CC"/>
-    <w:family w:val="swiss"/>
-    <w:pitch w:val="variable"/>
-    <w:sig w:usb0="E00002FF" w:usb1="4000ACFF" w:usb2="00000001" w:usb3="00000000" w:csb0="0000019F" w:csb1="00000000"/>
-  </w:font>
-  <w:font w:name="Consolas">
-    <w:panose1 w:val="020B0609020204030204"/>
-    <w:charset w:val="CC"/>
-    <w:family w:val="modern"/>
-    <w:pitch w:val="fixed"/>
-    <w:sig w:usb0="E10002FF" w:usb1="4000FCFF" w:usb2="00000009" w:usb3="00000000" w:csb0="0000019F" w:csb1="00000000"/>
-  </w:font>
-  <w:font w:name="Tahoma">
-    <w:panose1 w:val="020B0604030504040204"/>
-    <w:charset w:val="CC"/>
-    <w:family w:val="swiss"/>
-    <w:pitch w:val="variable"/>
-    <w:sig w:usb0="E1002EFF" w:usb1="C000605B" w:usb2="00000029" w:usb3="00000000" w:csb0="000101FF" w:csb1="00000000"/>
-  </w:font>
-</w:fonts>
-</file>
-
-<file path=word/glossary/settings.xml><?xml version="1.0" encoding="utf-8"?>
-<w:settings xmlns:o="urn:schemas-microsoft-com:office:office" xmlns:r="http://schemas.openxmlformats.org/officeDocument/2006/relationships" xmlns:m="http://schemas.openxmlformats.org/officeDocument/2006/math" xmlns:v="urn:schemas-microsoft-com:vml" xmlns:w10="urn:schemas-microsoft-com:office:word" xmlns:w="http://schemas.openxmlformats.org/wordprocessingml/2006/main" xmlns:sl="http://schemas.openxmlformats.org/schemaLibrary/2006/main">
-  <w:view w:val="normal"/>
-  <w:defaultTabStop w:val="708"/>
-  <w:characterSpacingControl w:val="doNotCompress"/>
-  <w:compat>
-    <w:useFELayout/>
-  </w:compat>
-  <w:rsids>
-    <w:rsidRoot w:val="00174300"/>
-    <w:rsid w:val="001307EB"/>
-    <w:rsid w:val="00174300"/>
-  </w:rsids>
-  <m:mathPr>
-    <m:mathFont m:val="Cambria Math"/>
-    <m:brkBin m:val="before"/>
-    <m:brkBinSub m:val="--"/>
-    <m:smallFrac m:val="off"/>
-    <m:dispDef/>
-    <m:lMargin m:val="0"/>
-    <m:rMargin m:val="0"/>
-    <m:defJc m:val="centerGroup"/>
-    <m:wrapIndent m:val="1440"/>
-    <m:intLim m:val="subSup"/>
-    <m:naryLim m:val="undOvr"/>
-  </m:mathPr>
-  <w:themeFontLang w:val="ru-RU"/>
-  <w:clrSchemeMapping w:bg1="light1" w:t1="dark1" w:bg2="light2" w:t2="dark2" w:accent1="accent1" w:accent2="accent2" w:accent3="accent3" w:accent4="accent4" w:accent5="accent5" w:accent6="accent6" w:hyperlink="hyperlink" w:followedHyperlink="followedHyperlink"/>
-  <w:decimalSymbol w:val=","/>
-  <w:listSeparator w:val=";"/>
-</w:settings>
-</file>
-
-<file path=word/glossary/styles.xml><?xml version="1.0" encoding="utf-8"?>
-<w:styles xmlns:r="http://schemas.openxmlformats.org/officeDocument/2006/relationships" xmlns:w="http://schemas.openxmlformats.org/wordprocessingml/2006/main">
-  <w:docDefaults>
-    <w:rPrDefault>
-      <w:rPr>
-        <w:rFonts w:asciiTheme="minorHAnsi" w:eastAsiaTheme="minorEastAsia" w:hAnsiTheme="minorHAnsi" w:cstheme="minorBidi"/>
-        <w:sz w:val="22"/>
-        <w:szCs w:val="22"/>
-        <w:lang w:val="ru-RU" w:eastAsia="ru-RU" w:bidi="ar-SA"/>
-      </w:rPr>
-    </w:rPrDefault>
-    <w:pPrDefault>
-      <w:pPr>
-        <w:spacing w:after="200" w:line="276" w:lineRule="auto"/>
-      </w:pPr>
-    </w:pPrDefault>
-  </w:docDefaults>
-  <w:latentStyles w:defLockedState="0" w:defUIPriority="99" w:defSemiHidden="1" w:defUnhideWhenUsed="1" w:defQFormat="0" w:count="267">
-    <w:lsdException w:name="Normal" w:semiHidden="0" w:uiPriority="0" w:unhideWhenUsed="0" w:qFormat="1"/>
-    <w:lsdException w:name="heading 1" w:semiHidden="0" w:uiPriority="9" w:unhideWhenUsed="0" w:qFormat="1"/>
-    <w:lsdException w:name="heading 2" w:uiPriority="9" w:qFormat="1"/>
-    <w:lsdException w:name="heading 3" w:uiPriority="9" w:qFormat="1"/>
-    <w:lsdException w:name="heading 4" w:uiPriority="9" w:qFormat="1"/>
-    <w:lsdException w:name="heading 5" w:uiPriority="9" w:qFormat="1"/>
-    <w:lsdException w:name="heading 6" w:uiPriority="9" w:qFormat="1"/>
-    <w:lsdException w:name="heading 7" w:uiPriority="9" w:qFormat="1"/>
-    <w:lsdException w:name="heading 8" w:uiPriority="9" w:qFormat="1"/>
-    <w:lsdException w:name="heading 9" w:uiPriority="9" w:qFormat="1"/>
-    <w:lsdException w:name="toc 1" w:uiPriority="39"/>
-    <w:lsdException w:name="toc 2" w:uiPriority="39"/>
-    <w:lsdException w:name="toc 3" w:uiPriority="39"/>
-    <w:lsdException w:name="toc 4" w:uiPriority="39"/>
-    <w:lsdException w:name="toc 5" w:uiPriority="39"/>
-    <w:lsdException w:name="toc 6" w:uiPriority="39"/>
-    <w:lsdException w:name="toc 7" w:uiPriority="39"/>
-    <w:lsdException w:name="toc 8" w:uiPriority="39"/>
-    <w:lsdException w:name="toc 9" w:uiPriority="39"/>
-    <w:lsdException w:name="caption" w:uiPriority="35" w:qFormat="1"/>
-    <w:lsdException w:name="Title" w:semiHidden="0" w:uiPriority="10" w:unhideWhenUsed="0" w:qFormat="1"/>
-    <w:lsdException w:name="Default Paragraph Font" w:uiPriority="1"/>
-    <w:lsdException w:name="Subtitle" w:semiHidden="0" w:uiPriority="11" w:unhideWhenUsed="0" w:qFormat="1"/>
-    <w:lsdException w:name="Strong" w:semiHidden="0" w:uiPriority="22" w:unhideWhenUsed="0" w:qFormat="1"/>
-    <w:lsdException w:name="Emphasis" w:semiHidden="0" w:uiPriority="20" w:unhideWhenUsed="0" w:qFormat="1"/>
-    <w:lsdException w:name="Table Grid" w:semiHidden="0" w:uiPriority="59" w:unhideWhenUsed="0"/>
-    <w:lsdException w:name="Placeholder Text" w:unhideWhenUsed="0"/>
-    <w:lsdException w:name="No Spacing" w:semiHidden="0" w:uiPriority="1" w:unhideWhenUsed="0" w:qFormat="1"/>
-    <w:lsdException w:name="Light Shading" w:semiHidden="0" w:uiPriority="60" w:unhideWhenUsed="0"/>
-    <w:lsdException w:name="Light List" w:semiHidden="0" w:uiPriority="61" w:unhideWhenUsed="0"/>
-    <w:lsdException w:name="Light Grid" w:semiHidden="0" w:uiPriority="62" w:unhideWhenUsed="0"/>
-    <w:lsdException w:name="Medium Shading 1" w:semiHidden="0" w:uiPriority="63" w:unhideWhenUsed="0"/>
-    <w:lsdException w:name="Medium Shading 2" w:semiHidden="0" w:uiPriority="64" w:unhideWhenUsed="0"/>
-    <w:lsdException w:name="Medium List 1" w:semiHidden="0" w:uiPriority="65" w:unhideWhenUsed="0"/>
-    <w:lsdException w:name="Medium List 2" w:semiHidden="0" w:uiPriority="66" w:unhideWhenUsed="0"/>
-    <w:lsdException w:name="Medium Grid 1" w:semiHidden="0" w:uiPriority="67" w:unhideWhenUsed="0"/>
-    <w:lsdException w:name="Medium Grid 2" w:semiHidden="0" w:uiPriority="68" w:unhideWhenUsed="0"/>
-    <w:lsdException w:name="Medium Grid 3" w:semiHidden="0" w:uiPriority="69" w:unhideWhenUsed="0"/>
-    <w:lsdException w:name="Dark List" w:semiHidden="0" w:uiPriority="70" w:unhideWhenUsed="0"/>
-    <w:lsdException w:name="Colorful Shading" w:semiHidden="0" w:uiPriority="71" w:unhideWhenUsed="0"/>
-    <w:lsdException w:name="Colorful List" w:semiHidden="0" w:uiPriority="72" w:unhideWhenUsed="0"/>
-    <w:lsdException w:name="Colorful Grid" w:semiHidden="0" w:uiPriority="73" w:unhideWhenUsed="0"/>
-    <w:lsdException w:name="Light Shading Accent 1" w:semiHidden="0" w:uiPriority="60" w:unhideWhenUsed="0"/>
-    <w:lsdException w:name="Light List Accent 1" w:semiHidden="0" w:uiPriority="61" w:unhideWhenUsed="0"/>
-    <w:lsdException w:name="Light Grid Accent 1" w:semiHidden="0" w:uiPriority="62" w:unhideWhenUsed="0"/>
-    <w:lsdException w:name="Medium Shading 1 Accent 1" w:semiHidden="0" w:uiPriority="63" w:unhideWhenUsed="0"/>
-    <w:lsdException w:name="Medium Shading 2 Accent 1" w:semiHidden="0" w:uiPriority="64" w:unhideWhenUsed="0"/>
-    <w:lsdException w:name="Medium List 1 Accent 1" w:semiHidden="0" w:uiPriority="65" w:unhideWhenUsed="0"/>
-    <w:lsdException w:name="Revision" w:unhideWhenUsed="0"/>
-    <w:lsdException w:name="List Paragraph" w:semiHidden="0" w:uiPriority="34" w:unhideWhenUsed="0" w:qFormat="1"/>
-    <w:lsdException w:name="Quote" w:semiHidden="0" w:uiPriority="29" w:unhideWhenUsed="0" w:qFormat="1"/>
-    <w:lsdException w:name="Intense Quote" w:semiHidden="0" w:uiPriority="30" w:unhideWhenUsed="0" w:qFormat="1"/>
-    <w:lsdException w:name="Medium List 2 Accent 1" w:semiHidden="0" w:uiPriority="66" w:unhideWhenUsed="0"/>
-    <w:lsdException w:name="Medium Grid 1 Accent 1" w:semiHidden="0" w:uiPriority="67" w:unhideWhenUsed="0"/>
-    <w:lsdException w:name="Medium Grid 2 Accent 1" w:semiHidden="0" w:uiPriority="68" w:unhideWhenUsed="0"/>
-    <w:lsdException w:name="Medium Grid 3 Accent 1" w:semiHidden="0" w:uiPriority="69" w:unhideWhenUsed="0"/>
-    <w:lsdException w:name="Dark List Accent 1" w:semiHidden="0" w:uiPriority="70" w:unhideWhenUsed="0"/>
-    <w:lsdException w:name="Colorful Shading Accent 1" w:semiHidden="0" w:uiPriority="71" w:unhideWhenUsed="0"/>
-    <w:lsdException w:name="Colorful List Accent 1" w:semiHidden="0" w:uiPriority="72" w:unhideWhenUsed="0"/>
-    <w:lsdException w:name="Colorful Grid Accent 1" w:semiHidden="0" w:uiPriority="73" w:unhideWhenUsed="0"/>
-    <w:lsdException w:name="Light Shading Accent 2" w:semiHidden="0" w:uiPriority="60" w:unhideWhenUsed="0"/>
-    <w:lsdException w:name="Light List Accent 2" w:semiHidden="0" w:uiPriority="61" w:unhideWhenUsed="0"/>
-    <w:lsdException w:name="Light Grid Accent 2" w:semiHidden="0" w:uiPriority="62" w:unhideWhenUsed="0"/>
-    <w:lsdException w:name="Medium Shading 1 Accent 2" w:semiHidden="0" w:uiPriority="63" w:unhideWhenUsed="0"/>
-    <w:lsdException w:name="Medium Shading 2 Accent 2" w:semiHidden="0" w:uiPriority="64" w:unhideWhenUsed="0"/>
-    <w:lsdException w:name="Medium List 1 Accent 2" w:semiHidden="0" w:uiPriority="65" w:unhideWhenUsed="0"/>
-    <w:lsdException w:name="Medium List 2 Accent 2" w:semiHidden="0" w:uiPriority="66" w:unhideWhenUsed="0"/>
-    <w:lsdException w:name="Medium Grid 1 Accent 2" w:semiHidden="0" w:uiPriority="67" w:unhideWhenUsed="0"/>
-    <w:lsdException w:name="Medium Grid 2 Accent 2" w:semiHidden="0" w:uiPriority="68" w:unhideWhenUsed="0"/>
-    <w:lsdException w:name="Medium Grid 3 Accent 2" w:semiHidden="0" w:uiPriority="69" w:unhideWhenUsed="0"/>
-    <w:lsdException w:name="Dark List Accent 2" w:semiHidden="0" w:uiPriority="70" w:unhideWhenUsed="0"/>
-    <w:lsdException w:name="Colorful Shading Accent 2" w:semiHidden="0" w:uiPriority="71" w:unhideWhenUsed="0"/>
-    <w:lsdException w:name="Colorful List Accent 2" w:semiHidden="0" w:uiPriority="72" w:unhideWhenUsed="0"/>
-    <w:lsdException w:name="Colorful Grid Accent 2" w:semiHidden="0" w:uiPriority="73" w:unhideWhenUsed="0"/>
-    <w:lsdException w:name="Light Shading Accent 3" w:semiHidden="0" w:uiPriority="60" w:unhideWhenUsed="0"/>
-    <w:lsdException w:name="Light List Accent 3" w:semiHidden="0" w:uiPriority="61" w:unhideWhenUsed="0"/>
-    <w:lsdException w:name="Light Grid Accent 3" w:semiHidden="0" w:uiPriority="62" w:unhideWhenUsed="0"/>
-    <w:lsdException w:name="Medium Shading 1 Accent 3" w:semiHidden="0" w:uiPriority="63" w:unhideWhenUsed="0"/>
-    <w:lsdException w:name="Medium Shading 2 Accent 3" w:semiHidden="0" w:uiPriority="64" w:unhideWhenUsed="0"/>
-    <w:lsdException w:name="Medium List 1 Accent 3" w:semiHidden="0" w:uiPriority="65" w:unhideWhenUsed="0"/>
-    <w:lsdException w:name="Medium List 2 Accent 3" w:semiHidden="0" w:uiPriority="66" w:unhideWhenUsed="0"/>
-    <w:lsdException w:name="Medium Grid 1 Accent 3" w:semiHidden="0" w:uiPriority="67" w:unhideWhenUsed="0"/>
-    <w:lsdException w:name="Medium Grid 2 Accent 3" w:semiHidden="0" w:uiPriority="68" w:unhideWhenUsed="0"/>
-    <w:lsdException w:name="Medium Grid 3 Accent 3" w:semiHidden="0" w:uiPriority="69" w:unhideWhenUsed="0"/>
-    <w:lsdException w:name="Dark List Accent 3" w:semiHidden="0" w:uiPriority="70" w:unhideWhenUsed="0"/>
-    <w:lsdException w:name="Colorful Shading Accent 3" w:semiHidden="0" w:uiPriority="71" w:unhideWhenUsed="0"/>
-    <w:lsdException w:name="Colorful List Accent 3" w:semiHidden="0" w:uiPriority="72" w:unhideWhenUsed="0"/>
-    <w:lsdException w:name="Colorful Grid Accent 3" w:semiHidden="0" w:uiPriority="73" w:unhideWhenUsed="0"/>
-    <w:lsdException w:name="Light Shading Accent 4" w:semiHidden="0" w:uiPriority="60" w:unhideWhenUsed="0"/>
-    <w:lsdException w:name="Light List Accent 4" w:semiHidden="0" w:uiPriority="61" w:unhideWhenUsed="0"/>
-    <w:lsdException w:name="Light Grid Accent 4" w:semiHidden="0" w:uiPriority="62" w:unhideWhenUsed="0"/>
-    <w:lsdException w:name="Medium Shading 1 Accent 4" w:semiHidden="0" w:uiPriority="63" w:unhideWhenUsed="0"/>
-    <w:lsdException w:name="Medium Shading 2 Accent 4" w:semiHidden="0" w:uiPriority="64" w:unhideWhenUsed="0"/>
-    <w:lsdException w:name="Medium List 1 Accent 4" w:semiHidden="0" w:uiPriority="65" w:unhideWhenUsed="0"/>
-    <w:lsdException w:name="Medium List 2 Accent 4" w:semiHidden="0" w:uiPriority="66" w:unhideWhenUsed="0"/>
-    <w:lsdException w:name="Medium Grid 1 Accent 4" w:semiHidden="0" w:uiPriority="67" w:unhideWhenUsed="0"/>
-    <w:lsdException w:name="Medium Grid 2 Accent 4" w:semiHidden="0" w:uiPriority="68" w:unhideWhenUsed="0"/>
-    <w:lsdException w:name="Medium Grid 3 Accent 4" w:semiHidden="0" w:uiPriority="69" w:unhideWhenUsed="0"/>
-    <w:lsdException w:name="Dark List Accent 4" w:semiHidden="0" w:uiPriority="70" w:unhideWhenUsed="0"/>
-    <w:lsdException w:name="Colorful Shading Accent 4" w:semiHidden="0" w:uiPriority="71" w:unhideWhenUsed="0"/>
-    <w:lsdException w:name="Colorful List Accent 4" w:semiHidden="0" w:uiPriority="72" w:unhideWhenUsed="0"/>
-    <w:lsdException w:name="Colorful Grid Accent 4" w:semiHidden="0" w:uiPriority="73" w:unhideWhenUsed="0"/>
-    <w:lsdException w:name="Light Shading Accent 5" w:semiHidden="0" w:uiPriority="60" w:unhideWhenUsed="0"/>
-    <w:lsdException w:name="Light List Accent 5" w:semiHidden="0" w:uiPriority="61" w:unhideWhenUsed="0"/>
-    <w:lsdException w:name="Light Grid Accent 5" w:semiHidden="0" w:uiPriority="62" w:unhideWhenUsed="0"/>
-    <w:lsdException w:name="Medium Shading 1 Accent 5" w:semiHidden="0" w:uiPriority="63" w:unhideWhenUsed="0"/>
-    <w:lsdException w:name="Medium Shading 2 Accent 5" w:semiHidden="0" w:uiPriority="64" w:unhideWhenUsed="0"/>
-    <w:lsdException w:name="Medium List 1 Accent 5" w:semiHidden="0" w:uiPriority="65" w:unhideWhenUsed="0"/>
-    <w:lsdException w:name="Medium List 2 Accent 5" w:semiHidden="0" w:uiPriority="66" w:unhideWhenUsed="0"/>
-    <w:lsdException w:name="Medium Grid 1 Accent 5" w:semiHidden="0" w:uiPriority="67" w:unhideWhenUsed="0"/>
-    <w:lsdException w:name="Medium Grid 2 Accent 5" w:semiHidden="0" w:uiPriority="68" w:unhideWhenUsed="0"/>
-    <w:lsdException w:name="Medium Grid 3 Accent 5" w:semiHidden="0" w:uiPriority="69" w:unhideWhenUsed="0"/>
-    <w:lsdException w:name="Dark List Accent 5" w:semiHidden="0" w:uiPriority="70" w:unhideWhenUsed="0"/>
-    <w:lsdException w:name="Colorful Shading Accent 5" w:semiHidden="0" w:uiPriority="71" w:unhideWhenUsed="0"/>
-    <w:lsdException w:name="Colorful List Accent 5" w:semiHidden="0" w:uiPriority="72" w:unhideWhenUsed="0"/>
-    <w:lsdException w:name="Colorful Grid Accent 5" w:semiHidden="0" w:uiPriority="73" w:unhideWhenUsed="0"/>
-    <w:lsdException w:name="Light Shading Accent 6" w:semiHidden="0" w:uiPriority="60" w:unhideWhenUsed="0"/>
-    <w:lsdException w:name="Light List Accent 6" w:semiHidden="0" w:uiPriority="61" w:unhideWhenUsed="0"/>
-    <w:lsdException w:name="Light Grid Accent 6" w:semiHidden="0" w:uiPriority="62" w:unhideWhenUsed="0"/>
-    <w:lsdException w:name="Medium Shading 1 Accent 6" w:semiHidden="0" w:uiPriority="63" w:unhideWhenUsed="0"/>
-    <w:lsdException w:name="Medium Shading 2 Accent 6" w:semiHidden="0" w:uiPriority="64" w:unhideWhenUsed="0"/>
-    <w:lsdException w:name="Medium List 1 Accent 6" w:semiHidden="0" w:uiPriority="65" w:unhideWhenUsed="0"/>
-    <w:lsdException w:name="Medium List 2 Accent 6" w:semiHidden="0" w:uiPriority="66" w:unhideWhenUsed="0"/>
-    <w:lsdException w:name="Medium Grid 1 Accent 6" w:semiHidden="0" w:uiPriority="67" w:unhideWhenUsed="0"/>
-    <w:lsdException w:name="Medium Grid 2 Accent 6" w:semiHidden="0" w:uiPriority="68" w:unhideWhenUsed="0"/>
-    <w:lsdException w:name="Medium Grid 3 Accent 6" w:semiHidden="0" w:uiPriority="69" w:unhideWhenUsed="0"/>
-    <w:lsdException w:name="Dark List Accent 6" w:semiHidden="0" w:uiPriority="70" w:unhideWhenUsed="0"/>
-    <w:lsdException w:name="Colorful Shading Accent 6" w:semiHidden="0" w:uiPriority="71" w:unhideWhenUsed="0"/>
-    <w:lsdException w:name="Colorful List Accent 6" w:semiHidden="0" w:uiPriority="72" w:unhideWhenUsed="0"/>
-    <w:lsdException w:name="Colorful Grid Accent 6" w:semiHidden="0" w:uiPriority="73" w:unhideWhenUsed="0"/>
-    <w:lsdException w:name="Subtle Emphasis" w:semiHidden="0" w:uiPriority="19" w:unhideWhenUsed="0" w:qFormat="1"/>
-    <w:lsdException w:name="Intense Emphasis" w:semiHidden="0" w:uiPriority="21" w:unhideWhenUsed="0" w:qFormat="1"/>
-    <w:lsdException w:name="Subtle Reference" w:semiHidden="0" w:uiPriority="31" w:unhideWhenUsed="0" w:qFormat="1"/>
-    <w:lsdException w:name="Intense Reference" w:semiHidden="0" w:uiPriority="32" w:unhideWhenUsed="0" w:qFormat="1"/>
-    <w:lsdException w:name="Book Title" w:semiHidden="0" w:uiPriority="33" w:unhideWhenUsed="0" w:qFormat="1"/>
-    <w:lsdException w:name="Bibliography" w:uiPriority="37"/>
-    <w:lsdException w:name="TOC Heading" w:uiPriority="39" w:qFormat="1"/>
-  </w:latentStyles>
-  <w:style w:type="paragraph" w:default="1" w:styleId="a">
-    <w:name w:val="Normal"/>
-    <w:qFormat/>
-  </w:style>
-  <w:style w:type="character" w:default="1" w:styleId="a0">
-    <w:name w:val="Default Paragraph Font"/>
-    <w:uiPriority w:val="1"/>
-    <w:semiHidden/>
-    <w:unhideWhenUsed/>
-  </w:style>
-  <w:style w:type="table" w:default="1" w:styleId="a1">
-    <w:name w:val="Normal Table"/>
-    <w:uiPriority w:val="99"/>
-    <w:semiHidden/>
-    <w:unhideWhenUsed/>
-    <w:qFormat/>
-    <w:tblPr>
-      <w:tblInd w:w="0" w:type="dxa"/>
-      <w:tblCellMar>
-        <w:top w:w="0" w:type="dxa"/>
-        <w:left w:w="108" w:type="dxa"/>
-        <w:bottom w:w="0" w:type="dxa"/>
-        <w:right w:w="108" w:type="dxa"/>
-      </w:tblCellMar>
-    </w:tblPr>
-  </w:style>
-  <w:style w:type="numbering" w:default="1" w:styleId="a2">
-    <w:name w:val="No List"/>
-    <w:uiPriority w:val="99"/>
-    <w:semiHidden/>
-    <w:unhideWhenUsed/>
-  </w:style>
-  <w:style w:type="paragraph" w:customStyle="1" w:styleId="B57BEA7C4D624638B6971C5A99DBC5A2">
-    <w:name w:val="B57BEA7C4D624638B6971C5A99DBC5A2"/>
-    <w:rsid w:val="00174300"/>
-  </w:style>
-  <w:style w:type="paragraph" w:customStyle="1" w:styleId="CDAD84B87A78402F89CD269FC26A4EF6">
-    <w:name w:val="CDAD84B87A78402F89CD269FC26A4EF6"/>
-    <w:rsid w:val="00174300"/>
-  </w:style>
-  <w:style w:type="paragraph" w:customStyle="1" w:styleId="EDEB995089334C1EAB3CE8FA1B2525EB">
-    <w:name w:val="EDEB995089334C1EAB3CE8FA1B2525EB"/>
-    <w:rsid w:val="00174300"/>
-  </w:style>
-  <w:style w:type="paragraph" w:customStyle="1" w:styleId="FD3CB21C22874EB3AA5EA8EE8C10E2EF">
-    <w:name w:val="FD3CB21C22874EB3AA5EA8EE8C10E2EF"/>
-    <w:rsid w:val="00174300"/>
-  </w:style>
-  <w:style w:type="paragraph" w:customStyle="1" w:styleId="6404F8A839854989B74989E0F6172E50">
-    <w:name w:val="6404F8A839854989B74989E0F6172E50"/>
-    <w:rsid w:val="00174300"/>
-  </w:style>
-  <w:style w:type="paragraph" w:customStyle="1" w:styleId="9CE8C95A9ED4495DB4F3C339643D0C84">
-    <w:name w:val="9CE8C95A9ED4495DB4F3C339643D0C84"/>
-    <w:rsid w:val="00174300"/>
-  </w:style>
-</w:styles>
-</file>
-
-<file path=word/glossary/webSettings.xml><?xml version="1.0" encoding="utf-8"?>
-<w:webSettings xmlns:r="http://schemas.openxmlformats.org/officeDocument/2006/relationships" xmlns:w="http://schemas.openxmlformats.org/wordprocessingml/2006/main">
-  <w:optimizeForBrowser/>
-</w:webSettings>
 </file>
 
 <file path=word/theme/theme1.xml><?xml version="1.0" encoding="utf-8"?>

--- a/conf_2019-11-15.docx
+++ b/conf_2019-11-15.docx
@@ -198,14 +198,45 @@
           <w:lang w:val="ru-RU"/>
         </w:rPr>
       </w:pPr>
-      <w:r>
-        <w:rPr>
-          <w:rFonts w:ascii="Times New Roman" w:hAnsi="Times New Roman" w:cs="Times New Roman"/>
-          <w:sz w:val="36"/>
-          <w:szCs w:val="36"/>
-          <w:lang w:val="ru-RU"/>
-        </w:rPr>
-        <w:t>Гадельшин Вадим Ринатович,</w:t>
+      <w:proofErr w:type="spellStart"/>
+      <w:r>
+        <w:rPr>
+          <w:rFonts w:ascii="Times New Roman" w:hAnsi="Times New Roman" w:cs="Times New Roman"/>
+          <w:sz w:val="36"/>
+          <w:szCs w:val="36"/>
+          <w:lang w:val="ru-RU"/>
+        </w:rPr>
+        <w:t>Гадельшин</w:t>
+      </w:r>
+      <w:proofErr w:type="spellEnd"/>
+      <w:r>
+        <w:rPr>
+          <w:rFonts w:ascii="Times New Roman" w:hAnsi="Times New Roman" w:cs="Times New Roman"/>
+          <w:sz w:val="36"/>
+          <w:szCs w:val="36"/>
+          <w:lang w:val="ru-RU"/>
+        </w:rPr>
+        <w:t xml:space="preserve"> Вадим </w:t>
+      </w:r>
+      <w:proofErr w:type="spellStart"/>
+      <w:r>
+        <w:rPr>
+          <w:rFonts w:ascii="Times New Roman" w:hAnsi="Times New Roman" w:cs="Times New Roman"/>
+          <w:sz w:val="36"/>
+          <w:szCs w:val="36"/>
+          <w:lang w:val="ru-RU"/>
+        </w:rPr>
+        <w:t>Ринатович</w:t>
+      </w:r>
+      <w:proofErr w:type="spellEnd"/>
+      <w:r>
+        <w:rPr>
+          <w:rFonts w:ascii="Times New Roman" w:hAnsi="Times New Roman" w:cs="Times New Roman"/>
+          <w:sz w:val="36"/>
+          <w:szCs w:val="36"/>
+          <w:lang w:val="ru-RU"/>
+        </w:rPr>
+        <w:t>,</w:t>
       </w:r>
     </w:p>
     <w:p>
@@ -226,7 +257,27 @@
           <w:szCs w:val="36"/>
           <w:lang w:val="ru-RU"/>
         </w:rPr>
-        <w:t>Детский технопарк «Кванториум»</w:t>
+        <w:t>Детский технопарк «</w:t>
+      </w:r>
+      <w:proofErr w:type="spellStart"/>
+      <w:r>
+        <w:rPr>
+          <w:rFonts w:ascii="Times New Roman" w:hAnsi="Times New Roman" w:cs="Times New Roman"/>
+          <w:sz w:val="36"/>
+          <w:szCs w:val="36"/>
+          <w:lang w:val="ru-RU"/>
+        </w:rPr>
+        <w:t>Кванториум</w:t>
+      </w:r>
+      <w:proofErr w:type="spellEnd"/>
+      <w:r>
+        <w:rPr>
+          <w:rFonts w:ascii="Times New Roman" w:hAnsi="Times New Roman" w:cs="Times New Roman"/>
+          <w:sz w:val="36"/>
+          <w:szCs w:val="36"/>
+          <w:lang w:val="ru-RU"/>
+        </w:rPr>
+        <w:t>»</w:t>
       </w:r>
       <w:r>
         <w:rPr>
@@ -388,7 +439,27 @@
           <w:szCs w:val="36"/>
           <w:lang w:val="ru-RU"/>
         </w:rPr>
-        <w:t>Детский технопарк «Кванториум»</w:t>
+        <w:t>Детский технопарк «</w:t>
+      </w:r>
+      <w:proofErr w:type="spellStart"/>
+      <w:r>
+        <w:rPr>
+          <w:rFonts w:ascii="Times New Roman" w:hAnsi="Times New Roman" w:cs="Times New Roman"/>
+          <w:sz w:val="36"/>
+          <w:szCs w:val="36"/>
+          <w:lang w:val="ru-RU"/>
+        </w:rPr>
+        <w:t>Кванториум</w:t>
+      </w:r>
+      <w:proofErr w:type="spellEnd"/>
+      <w:r>
+        <w:rPr>
+          <w:rFonts w:ascii="Times New Roman" w:hAnsi="Times New Roman" w:cs="Times New Roman"/>
+          <w:sz w:val="36"/>
+          <w:szCs w:val="36"/>
+          <w:lang w:val="ru-RU"/>
+        </w:rPr>
+        <w:t>»</w:t>
       </w:r>
       <w:r>
         <w:rPr>
@@ -550,7 +621,21 @@
         <w:rPr>
           <w:lang w:val="ru-RU"/>
         </w:rPr>
-        <w:t>Описание програмной логики</w:t>
+        <w:t xml:space="preserve">Описание </w:t>
+      </w:r>
+      <w:proofErr w:type="spellStart"/>
+      <w:r>
+        <w:rPr>
+          <w:lang w:val="ru-RU"/>
+        </w:rPr>
+        <w:t>програмной</w:t>
+      </w:r>
+      <w:proofErr w:type="spellEnd"/>
+      <w:r>
+        <w:rPr>
+          <w:lang w:val="ru-RU"/>
+        </w:rPr>
+        <w:t xml:space="preserve"> логики</w:t>
       </w:r>
     </w:p>
     <w:p>
@@ -568,8 +653,16 @@
         <w:rPr>
           <w:lang w:val="ru-RU"/>
         </w:rPr>
-        <w:t>Проверка работа сопособности</w:t>
-      </w:r>
+        <w:t xml:space="preserve">Проверка работа </w:t>
+      </w:r>
+      <w:proofErr w:type="spellStart"/>
+      <w:r>
+        <w:rPr>
+          <w:lang w:val="ru-RU"/>
+        </w:rPr>
+        <w:t>сопособности</w:t>
+      </w:r>
+      <w:proofErr w:type="spellEnd"/>
     </w:p>
     <w:p>
       <w:pPr>
@@ -763,7 +856,27 @@
           <w:szCs w:val="28"/>
           <w:lang w:val="ru-RU"/>
         </w:rPr>
-        <w:t xml:space="preserve"> а человек прошёл прозвучит писк как будто пришло смс на телефон охраны.</w:t>
+        <w:t xml:space="preserve"> а человек прошёл прозвучит писк как будто пришло </w:t>
+      </w:r>
+      <w:proofErr w:type="spellStart"/>
+      <w:r>
+        <w:rPr>
+          <w:rFonts w:ascii="Times New Roman" w:hAnsi="Times New Roman" w:cs="Times New Roman"/>
+          <w:sz w:val="28"/>
+          <w:szCs w:val="28"/>
+          <w:lang w:val="ru-RU"/>
+        </w:rPr>
+        <w:t>смс</w:t>
+      </w:r>
+      <w:proofErr w:type="spellEnd"/>
+      <w:r>
+        <w:rPr>
+          <w:rFonts w:ascii="Times New Roman" w:hAnsi="Times New Roman" w:cs="Times New Roman"/>
+          <w:sz w:val="28"/>
+          <w:szCs w:val="28"/>
+          <w:lang w:val="ru-RU"/>
+        </w:rPr>
+        <w:t xml:space="preserve"> на телефон охраны.</w:t>
       </w:r>
     </w:p>
     <w:p>
@@ -844,6 +957,7 @@
         </w:rPr>
         <w:t xml:space="preserve"> "Например охранять </w:t>
       </w:r>
+      <w:proofErr w:type="spellStart"/>
       <w:r>
         <w:rPr>
           <w:rFonts w:ascii="Times New Roman" w:hAnsi="Times New Roman" w:cs="Times New Roman"/>
@@ -853,6 +967,7 @@
         </w:rPr>
         <w:t>электро</w:t>
       </w:r>
+      <w:proofErr w:type="spellEnd"/>
       <w:r>
         <w:rPr>
           <w:rFonts w:ascii="Times New Roman" w:hAnsi="Times New Roman" w:cs="Times New Roman"/>
@@ -1025,7 +1140,7 @@
             <v:path o:extrusionok="f" gradientshapeok="t" o:connecttype="rect"/>
             <o:lock v:ext="edit" aspectratio="t"/>
           </v:shapetype>
-          <v:shape id="_x0000_i1031" type="#_x0000_t75" style="width:472.1pt;height:284.6pt">
+          <v:shape id="_x0000_i1025" type="#_x0000_t75" style="width:472.2pt;height:284.65pt">
             <v:imagedata r:id="rId6" o:title="shlag1"/>
           </v:shape>
         </w:pict>
@@ -1049,8 +1164,8 @@
           <w:lang w:val="ru-RU" w:eastAsia="ru-RU"/>
         </w:rPr>
         <w:pict>
-          <v:shape id="_x0000_i1032" type="#_x0000_t75" style="width:472.1pt;height:366.1pt">
-            <v:imagedata r:id="rId7" o:title="shlag2.1"/>
+          <v:shape id="_x0000_i1026" type="#_x0000_t75" style="width:472.2pt;height:365.85pt">
+            <v:imagedata r:id="rId7" o:title="shlag2"/>
           </v:shape>
         </w:pict>
       </w:r>
@@ -1072,7 +1187,7 @@
         </w:rPr>
         <w:lastRenderedPageBreak/>
         <w:pict>
-          <v:shape id="_x0000_i1025" type="#_x0000_t75" style="width:469.35pt;height:272.4pt">
+          <v:shape id="_x0000_i1027" type="#_x0000_t75" style="width:496.45pt;height:272.1pt">
             <v:imagedata r:id="rId8" o:title="shlag2"/>
           </v:shape>
         </w:pict>
@@ -1094,7 +1209,7 @@
           <w:szCs w:val="28"/>
         </w:rPr>
         <w:pict>
-          <v:shape id="_x0000_i1026" type="#_x0000_t75" style="width:469.35pt;height:327.4pt">
+          <v:shape id="_x0000_i1028" type="#_x0000_t75" style="width:495.65pt;height:327.35pt">
             <v:imagedata r:id="rId9" o:title="shlag"/>
           </v:shape>
         </w:pict>
@@ -1117,7 +1232,7 @@
         </w:rPr>
         <w:lastRenderedPageBreak/>
         <w:pict>
-          <v:shape id="_x0000_i1027" type="#_x0000_t75" style="width:469.35pt;height:302.95pt">
+          <v:shape id="_x0000_i1029" type="#_x0000_t75" style="width:469.65pt;height:303.05pt">
             <v:imagedata r:id="rId10" o:title="shlag-left"/>
           </v:shape>
         </w:pict>
@@ -1139,7 +1254,7 @@
           <w:szCs w:val="28"/>
         </w:rPr>
         <w:pict>
-          <v:shape id="_x0000_i1028" type="#_x0000_t75" style="width:469.35pt;height:298.2pt">
+          <v:shape id="_x0000_i1030" type="#_x0000_t75" style="width:469.65pt;height:298.05pt">
             <v:imagedata r:id="rId11" o:title="shlag2-left"/>
           </v:shape>
         </w:pict>
@@ -1162,7 +1277,7 @@
         </w:rPr>
         <w:lastRenderedPageBreak/>
         <w:pict>
-          <v:shape id="_x0000_i1029" type="#_x0000_t75" style="width:476.15pt;height:400.75pt">
+          <v:shape id="_x0000_i1031" type="#_x0000_t75" style="width:476.35pt;height:401pt">
             <v:imagedata r:id="rId12" o:title="shlag3"/>
           </v:shape>
         </w:pict>
@@ -1185,7 +1300,7 @@
         </w:rPr>
         <w:lastRenderedPageBreak/>
         <w:pict>
-          <v:shape id="_x0000_i1030" type="#_x0000_t75" style="width:476.15pt;height:416.4pt">
+          <v:shape id="_x0000_i1032" type="#_x0000_t75" style="width:476.35pt;height:416.1pt">
             <v:imagedata r:id="rId13" o:title="shlag4"/>
           </v:shape>
         </w:pict>
@@ -1230,7 +1345,25 @@
           <w:szCs w:val="28"/>
           <w:lang w:val="ru-RU"/>
         </w:rPr>
-        <w:t xml:space="preserve"> мотор. После большого мотора стоит ультро-звуковой датчик </w:t>
+        <w:t xml:space="preserve"> мотор. После большого мотора стоит </w:t>
+      </w:r>
+      <w:proofErr w:type="spellStart"/>
+      <w:r>
+        <w:rPr>
+          <w:sz w:val="28"/>
+          <w:szCs w:val="28"/>
+          <w:lang w:val="ru-RU"/>
+        </w:rPr>
+        <w:t>ультро-звуковой</w:t>
+      </w:r>
+      <w:proofErr w:type="spellEnd"/>
+      <w:r>
+        <w:rPr>
+          <w:sz w:val="28"/>
+          <w:szCs w:val="28"/>
+          <w:lang w:val="ru-RU"/>
+        </w:rPr>
+        <w:t xml:space="preserve"> датчик </w:t>
       </w:r>
       <w:r>
         <w:rPr>
@@ -1262,11 +1395,29 @@
         <w:pStyle w:val="Heading1"/>
       </w:pPr>
       <w:bookmarkStart w:id="4" w:name="_Toc25851166"/>
+      <w:proofErr w:type="spellStart"/>
       <w:r>
         <w:lastRenderedPageBreak/>
-        <w:t>Описание программной логики</w:t>
+        <w:t>Описание</w:t>
+      </w:r>
+      <w:proofErr w:type="spellEnd"/>
+      <w:r>
+        <w:t xml:space="preserve"> </w:t>
+      </w:r>
+      <w:proofErr w:type="spellStart"/>
+      <w:r>
+        <w:t>программной</w:t>
+      </w:r>
+      <w:proofErr w:type="spellEnd"/>
+      <w:r>
+        <w:t xml:space="preserve"> </w:t>
+      </w:r>
+      <w:proofErr w:type="spellStart"/>
+      <w:r>
+        <w:t>логики</w:t>
       </w:r>
       <w:bookmarkEnd w:id="4"/>
+      <w:proofErr w:type="spellEnd"/>
     </w:p>
     <w:p>
       <w:pPr>
@@ -1444,6 +1595,36 @@
     </w:p>
     <w:p>
       <w:pPr>
+        <w:spacing w:line="360" w:lineRule="auto"/>
+        <w:rPr>
+          <w:rFonts w:ascii="Times New Roman" w:hAnsi="Times New Roman" w:cs="Times New Roman"/>
+          <w:sz w:val="28"/>
+          <w:szCs w:val="28"/>
+          <w:lang w:val="ru-RU"/>
+        </w:rPr>
+      </w:pPr>
+      <w:r>
+        <w:rPr>
+          <w:rStyle w:val="VerbatimChar"/>
+          <w:rFonts w:ascii="Times New Roman" w:hAnsi="Times New Roman" w:cs="Times New Roman"/>
+          <w:sz w:val="28"/>
+          <w:szCs w:val="28"/>
+          <w:lang w:val="ru-RU"/>
+        </w:rPr>
+        <w:t xml:space="preserve">   </w:t>
+      </w:r>
+      <w:r>
+        <w:rPr>
+          <w:rFonts w:ascii="Times New Roman" w:hAnsi="Times New Roman" w:cs="Times New Roman"/>
+          <w:sz w:val="28"/>
+          <w:szCs w:val="28"/>
+          <w:lang w:val="ru-RU"/>
+        </w:rPr>
+        <w:t>Заключение</w:t>
+      </w:r>
+    </w:p>
+    <w:p>
+      <w:pPr>
         <w:pStyle w:val="Heading2"/>
         <w:spacing w:line="360" w:lineRule="auto"/>
         <w:rPr>
@@ -1592,34 +1773,6 @@
         </w:rPr>
         <w:t>: звук лазера.</w:t>
       </w:r>
-      <w:r>
-        <w:rPr>
-          <w:rFonts w:ascii="Times New Roman" w:hAnsi="Times New Roman" w:cs="Times New Roman"/>
-          <w:sz w:val="28"/>
-          <w:szCs w:val="28"/>
-          <w:lang w:val="ru-RU"/>
-        </w:rPr>
-        <w:br/>
-      </w:r>
-      <w:r>
-        <w:rPr>
-          <w:rStyle w:val="VerbatimChar"/>
-          <w:rFonts w:ascii="Times New Roman" w:hAnsi="Times New Roman" w:cs="Times New Roman"/>
-          <w:sz w:val="28"/>
-          <w:szCs w:val="28"/>
-          <w:lang w:val="ru-RU"/>
-        </w:rPr>
-        <w:t xml:space="preserve">   </w:t>
-      </w:r>
-      <w:r>
-        <w:rPr>
-          <w:rFonts w:ascii="Times New Roman" w:hAnsi="Times New Roman" w:cs="Times New Roman"/>
-          <w:sz w:val="28"/>
-          <w:szCs w:val="28"/>
-          <w:lang w:val="ru-RU"/>
-        </w:rPr>
-        <w:t>Заключение</w:t>
-      </w:r>
       <w:bookmarkEnd w:id="6"/>
     </w:p>
     <w:p>
@@ -1652,15 +1805,18 @@
           <w:lang w:val="ru-RU"/>
         </w:rPr>
       </w:pPr>
-      <w:r>
-        <w:rPr>
-          <w:rFonts w:ascii="Times New Roman" w:hAnsi="Times New Roman" w:cs="Times New Roman"/>
-          <w:sz w:val="28"/>
-          <w:szCs w:val="28"/>
-          <w:lang w:val="ru-RU"/>
-        </w:rPr>
+      <w:proofErr w:type="spellStart"/>
+      <w:r>
+        <w:rPr>
+          <w:rFonts w:ascii="Times New Roman" w:hAnsi="Times New Roman" w:cs="Times New Roman"/>
+          <w:sz w:val="28"/>
+          <w:szCs w:val="28"/>
+          <w:lang w:val="ru-RU"/>
+        </w:rPr>
+        <w:lastRenderedPageBreak/>
         <w:t>Сохраность</w:t>
       </w:r>
+      <w:proofErr w:type="spellEnd"/>
       <w:r>
         <w:rPr>
           <w:rFonts w:ascii="Times New Roman" w:hAnsi="Times New Roman" w:cs="Times New Roman"/>
